--- a/HomeWork 03/HomeWork 03.docx
+++ b/HomeWork 03/HomeWork 03.docx
@@ -1299,10 +1299,11 @@
       <w:r>
         <w:rPr>
           <w:rFonts w:ascii="Consolas" w:hAnsi="Consolas" w:cs="Consolas"/>
-          <w:color w:val="000000"/>
-          <w:sz w:val="19"/>
-          <w:szCs w:val="19"/>
-          <w:lang w:val="en-US"/>
+          <w:noProof/>
+          <w:color w:val="000000"/>
+          <w:sz w:val="19"/>
+          <w:szCs w:val="19"/>
+          <w:lang w:eastAsia="ru-RU"/>
         </w:rPr>
         <w:drawing>
           <wp:inline distT="0" distB="0" distL="0" distR="0" wp14:anchorId="414BB733" wp14:editId="2EC8C897">
@@ -2693,10 +2694,11 @@
       <w:r>
         <w:rPr>
           <w:rFonts w:ascii="Consolas" w:hAnsi="Consolas" w:cs="Consolas"/>
-          <w:color w:val="000000"/>
-          <w:sz w:val="19"/>
-          <w:szCs w:val="19"/>
-          <w:lang w:val="en-US"/>
+          <w:noProof/>
+          <w:color w:val="000000"/>
+          <w:sz w:val="19"/>
+          <w:szCs w:val="19"/>
+          <w:lang w:eastAsia="ru-RU"/>
         </w:rPr>
         <w:lastRenderedPageBreak/>
         <w:drawing>
@@ -4039,10 +4041,11 @@
       <w:r>
         <w:rPr>
           <w:rFonts w:ascii="Consolas" w:hAnsi="Consolas" w:cs="Consolas"/>
-          <w:color w:val="000000"/>
-          <w:sz w:val="19"/>
-          <w:szCs w:val="19"/>
-          <w:lang w:val="en-US"/>
+          <w:noProof/>
+          <w:color w:val="000000"/>
+          <w:sz w:val="19"/>
+          <w:szCs w:val="19"/>
+          <w:lang w:eastAsia="ru-RU"/>
         </w:rPr>
         <w:lastRenderedPageBreak/>
         <w:drawing>
@@ -4096,3637 +4099,3758 @@
           <w:lang w:val="en-US"/>
         </w:rPr>
       </w:pPr>
+    </w:p>
+    <w:p>
+      <w:pPr>
+        <w:autoSpaceDE w:val="0"/>
+        <w:autoSpaceDN w:val="0"/>
+        <w:adjustRightInd w:val="0"/>
+        <w:spacing w:after="0" w:line="240" w:lineRule="auto"/>
+        <w:rPr>
+          <w:rFonts w:ascii="Consolas" w:hAnsi="Consolas" w:cs="Consolas"/>
+          <w:color w:val="000000"/>
+          <w:sz w:val="19"/>
+          <w:szCs w:val="19"/>
+        </w:rPr>
+      </w:pPr>
+      <w:r>
+        <w:rPr>
+          <w:rFonts w:ascii="Consolas" w:hAnsi="Consolas" w:cs="Consolas"/>
+          <w:color w:val="008000"/>
+          <w:sz w:val="19"/>
+          <w:szCs w:val="19"/>
+        </w:rPr>
+        <w:t>/*</w:t>
+      </w:r>
+    </w:p>
+    <w:p>
+      <w:pPr>
+        <w:autoSpaceDE w:val="0"/>
+        <w:autoSpaceDN w:val="0"/>
+        <w:adjustRightInd w:val="0"/>
+        <w:spacing w:after="0" w:line="240" w:lineRule="auto"/>
+        <w:rPr>
+          <w:rFonts w:ascii="Consolas" w:hAnsi="Consolas" w:cs="Consolas"/>
+          <w:color w:val="000000"/>
+          <w:sz w:val="19"/>
+          <w:szCs w:val="19"/>
+        </w:rPr>
+      </w:pPr>
+      <w:r>
+        <w:rPr>
+          <w:rFonts w:ascii="Consolas" w:hAnsi="Consolas" w:cs="Consolas"/>
+          <w:color w:val="008000"/>
+          <w:sz w:val="19"/>
+          <w:szCs w:val="19"/>
+        </w:rPr>
+        <w:t>3.</w:t>
+      </w:r>
+      <w:r>
+        <w:rPr>
+          <w:rFonts w:ascii="Consolas" w:hAnsi="Consolas" w:cs="Consolas"/>
+          <w:color w:val="008000"/>
+          <w:sz w:val="19"/>
+          <w:szCs w:val="19"/>
+        </w:rPr>
+        <w:tab/>
+        <w:t>Решить следующие задачи для тестовой базы данных (схема ниже):</w:t>
+      </w:r>
+    </w:p>
+    <w:p>
+      <w:pPr>
+        <w:autoSpaceDE w:val="0"/>
+        <w:autoSpaceDN w:val="0"/>
+        <w:adjustRightInd w:val="0"/>
+        <w:spacing w:after="0" w:line="240" w:lineRule="auto"/>
+        <w:rPr>
+          <w:rFonts w:ascii="Consolas" w:hAnsi="Consolas" w:cs="Consolas"/>
+          <w:color w:val="000000"/>
+          <w:sz w:val="19"/>
+          <w:szCs w:val="19"/>
+        </w:rPr>
+      </w:pPr>
+    </w:p>
+    <w:p>
+      <w:pPr>
+        <w:autoSpaceDE w:val="0"/>
+        <w:autoSpaceDN w:val="0"/>
+        <w:adjustRightInd w:val="0"/>
+        <w:spacing w:after="0" w:line="240" w:lineRule="auto"/>
+        <w:rPr>
+          <w:rFonts w:ascii="Consolas" w:hAnsi="Consolas" w:cs="Consolas"/>
+          <w:color w:val="000000"/>
+          <w:sz w:val="19"/>
+          <w:szCs w:val="19"/>
+        </w:rPr>
+      </w:pPr>
+      <w:r>
+        <w:rPr>
+          <w:rFonts w:ascii="Consolas" w:hAnsi="Consolas" w:cs="Consolas"/>
+          <w:color w:val="008000"/>
+          <w:sz w:val="19"/>
+          <w:szCs w:val="19"/>
+        </w:rPr>
+        <w:t>a)</w:t>
+      </w:r>
+      <w:r>
+        <w:rPr>
+          <w:rFonts w:ascii="Consolas" w:hAnsi="Consolas" w:cs="Consolas"/>
+          <w:color w:val="008000"/>
+          <w:sz w:val="19"/>
+          <w:szCs w:val="19"/>
+        </w:rPr>
+        <w:tab/>
+        <w:t>Найдите производителей, препараты которых не продавались в 2019 году (подсказка: для выделения года из даты надо использовать одну из функций для работы с датами).</w:t>
+      </w:r>
+    </w:p>
+    <w:p>
+      <w:pPr>
+        <w:autoSpaceDE w:val="0"/>
+        <w:autoSpaceDN w:val="0"/>
+        <w:adjustRightInd w:val="0"/>
+        <w:spacing w:after="0" w:line="240" w:lineRule="auto"/>
+        <w:rPr>
+          <w:rFonts w:ascii="Consolas" w:hAnsi="Consolas" w:cs="Consolas"/>
+          <w:color w:val="000000"/>
+          <w:sz w:val="19"/>
+          <w:szCs w:val="19"/>
+        </w:rPr>
+      </w:pPr>
+      <w:r>
+        <w:rPr>
+          <w:rFonts w:ascii="Consolas" w:hAnsi="Consolas" w:cs="Consolas"/>
+          <w:color w:val="008000"/>
+          <w:sz w:val="19"/>
+          <w:szCs w:val="19"/>
+        </w:rPr>
+        <w:t>*/</w:t>
+      </w:r>
+    </w:p>
+    <w:p>
+      <w:pPr>
+        <w:autoSpaceDE w:val="0"/>
+        <w:autoSpaceDN w:val="0"/>
+        <w:adjustRightInd w:val="0"/>
+        <w:spacing w:after="0" w:line="240" w:lineRule="auto"/>
+        <w:rPr>
+          <w:rFonts w:ascii="Consolas" w:hAnsi="Consolas" w:cs="Consolas"/>
+          <w:color w:val="000000"/>
+          <w:sz w:val="19"/>
+          <w:szCs w:val="19"/>
+        </w:rPr>
+      </w:pPr>
+      <w:r>
+        <w:rPr>
+          <w:rFonts w:ascii="Consolas" w:hAnsi="Consolas" w:cs="Consolas"/>
+          <w:color w:val="0000FF"/>
+          <w:sz w:val="19"/>
+          <w:szCs w:val="19"/>
+        </w:rPr>
+        <w:t>SELECT</w:t>
+      </w:r>
+      <w:r>
+        <w:rPr>
+          <w:rFonts w:ascii="Consolas" w:hAnsi="Consolas" w:cs="Consolas"/>
+          <w:color w:val="000000"/>
+          <w:sz w:val="19"/>
+          <w:szCs w:val="19"/>
+        </w:rPr>
+        <w:t xml:space="preserve"> [Фирмы-производители</w:t>
+      </w:r>
+      <w:proofErr w:type="gramStart"/>
+      <w:r>
+        <w:rPr>
+          <w:rFonts w:ascii="Consolas" w:hAnsi="Consolas" w:cs="Consolas"/>
+          <w:color w:val="000000"/>
+          <w:sz w:val="19"/>
+          <w:szCs w:val="19"/>
+        </w:rPr>
+        <w:t>]</w:t>
+      </w:r>
+      <w:r>
+        <w:rPr>
+          <w:rFonts w:ascii="Consolas" w:hAnsi="Consolas" w:cs="Consolas"/>
+          <w:color w:val="808080"/>
+          <w:sz w:val="19"/>
+          <w:szCs w:val="19"/>
+        </w:rPr>
+        <w:t>.</w:t>
+      </w:r>
+      <w:r>
+        <w:rPr>
+          <w:rFonts w:ascii="Consolas" w:hAnsi="Consolas" w:cs="Consolas"/>
+          <w:color w:val="000000"/>
+          <w:sz w:val="19"/>
+          <w:szCs w:val="19"/>
+        </w:rPr>
+        <w:t>[</w:t>
+      </w:r>
+      <w:proofErr w:type="gramEnd"/>
+      <w:r>
+        <w:rPr>
+          <w:rFonts w:ascii="Consolas" w:hAnsi="Consolas" w:cs="Consolas"/>
+          <w:color w:val="000000"/>
+          <w:sz w:val="19"/>
+          <w:szCs w:val="19"/>
+        </w:rPr>
+        <w:t>Название]</w:t>
+      </w:r>
+    </w:p>
+    <w:p>
+      <w:pPr>
+        <w:autoSpaceDE w:val="0"/>
+        <w:autoSpaceDN w:val="0"/>
+        <w:adjustRightInd w:val="0"/>
+        <w:spacing w:after="0" w:line="240" w:lineRule="auto"/>
+        <w:rPr>
+          <w:rFonts w:ascii="Consolas" w:hAnsi="Consolas" w:cs="Consolas"/>
+          <w:color w:val="000000"/>
+          <w:sz w:val="19"/>
+          <w:szCs w:val="19"/>
+        </w:rPr>
+      </w:pPr>
+      <w:r>
+        <w:rPr>
+          <w:rFonts w:ascii="Consolas" w:hAnsi="Consolas" w:cs="Consolas"/>
+          <w:color w:val="0000FF"/>
+          <w:sz w:val="19"/>
+          <w:szCs w:val="19"/>
+        </w:rPr>
+        <w:t>FROM</w:t>
+      </w:r>
+      <w:r>
+        <w:rPr>
+          <w:rFonts w:ascii="Consolas" w:hAnsi="Consolas" w:cs="Consolas"/>
+          <w:color w:val="000000"/>
+          <w:sz w:val="19"/>
+          <w:szCs w:val="19"/>
+        </w:rPr>
+        <w:t xml:space="preserve"> [Фирмы-производители] t1</w:t>
+      </w:r>
+    </w:p>
+    <w:p>
+      <w:pPr>
+        <w:autoSpaceDE w:val="0"/>
+        <w:autoSpaceDN w:val="0"/>
+        <w:adjustRightInd w:val="0"/>
+        <w:spacing w:after="0" w:line="240" w:lineRule="auto"/>
+        <w:rPr>
+          <w:rFonts w:ascii="Consolas" w:hAnsi="Consolas" w:cs="Consolas"/>
+          <w:color w:val="000000"/>
+          <w:sz w:val="19"/>
+          <w:szCs w:val="19"/>
+        </w:rPr>
+      </w:pPr>
+      <w:r>
+        <w:rPr>
+          <w:rFonts w:ascii="Consolas" w:hAnsi="Consolas" w:cs="Consolas"/>
+          <w:color w:val="000000"/>
+          <w:sz w:val="19"/>
+          <w:szCs w:val="19"/>
+        </w:rPr>
+        <w:tab/>
+      </w:r>
+      <w:r>
+        <w:rPr>
+          <w:rFonts w:ascii="Consolas" w:hAnsi="Consolas" w:cs="Consolas"/>
+          <w:color w:val="808080"/>
+          <w:sz w:val="19"/>
+          <w:szCs w:val="19"/>
+        </w:rPr>
+        <w:t>JOIN</w:t>
+      </w:r>
+      <w:r>
+        <w:rPr>
+          <w:rFonts w:ascii="Consolas" w:hAnsi="Consolas" w:cs="Consolas"/>
+          <w:color w:val="000000"/>
+          <w:sz w:val="19"/>
+          <w:szCs w:val="19"/>
+        </w:rPr>
+        <w:t xml:space="preserve"> [</w:t>
+      </w:r>
+      <w:proofErr w:type="spellStart"/>
+      <w:r>
+        <w:rPr>
+          <w:rFonts w:ascii="Consolas" w:hAnsi="Consolas" w:cs="Consolas"/>
+          <w:color w:val="000000"/>
+          <w:sz w:val="19"/>
+          <w:szCs w:val="19"/>
+        </w:rPr>
+        <w:t>Фармпрепараты</w:t>
+      </w:r>
+      <w:proofErr w:type="spellEnd"/>
+      <w:r>
+        <w:rPr>
+          <w:rFonts w:ascii="Consolas" w:hAnsi="Consolas" w:cs="Consolas"/>
+          <w:color w:val="000000"/>
+          <w:sz w:val="19"/>
+          <w:szCs w:val="19"/>
+        </w:rPr>
+        <w:t xml:space="preserve">] t2 </w:t>
+      </w:r>
+      <w:r>
+        <w:rPr>
+          <w:rFonts w:ascii="Consolas" w:hAnsi="Consolas" w:cs="Consolas"/>
+          <w:color w:val="0000FF"/>
+          <w:sz w:val="19"/>
+          <w:szCs w:val="19"/>
+        </w:rPr>
+        <w:t>ON</w:t>
+      </w:r>
+      <w:r>
+        <w:rPr>
+          <w:rFonts w:ascii="Consolas" w:hAnsi="Consolas" w:cs="Consolas"/>
+          <w:color w:val="000000"/>
+          <w:sz w:val="19"/>
+          <w:szCs w:val="19"/>
+        </w:rPr>
+        <w:t xml:space="preserve"> t</w:t>
+      </w:r>
+      <w:proofErr w:type="gramStart"/>
+      <w:r>
+        <w:rPr>
+          <w:rFonts w:ascii="Consolas" w:hAnsi="Consolas" w:cs="Consolas"/>
+          <w:color w:val="000000"/>
+          <w:sz w:val="19"/>
+          <w:szCs w:val="19"/>
+        </w:rPr>
+        <w:t>1</w:t>
+      </w:r>
+      <w:r>
+        <w:rPr>
+          <w:rFonts w:ascii="Consolas" w:hAnsi="Consolas" w:cs="Consolas"/>
+          <w:color w:val="808080"/>
+          <w:sz w:val="19"/>
+          <w:szCs w:val="19"/>
+        </w:rPr>
+        <w:t>.</w:t>
+      </w:r>
+      <w:r>
+        <w:rPr>
+          <w:rFonts w:ascii="Consolas" w:hAnsi="Consolas" w:cs="Consolas"/>
+          <w:color w:val="000000"/>
+          <w:sz w:val="19"/>
+          <w:szCs w:val="19"/>
+        </w:rPr>
+        <w:t>[</w:t>
+      </w:r>
+      <w:proofErr w:type="spellStart"/>
+      <w:proofErr w:type="gramEnd"/>
+      <w:r>
+        <w:rPr>
+          <w:rFonts w:ascii="Consolas" w:hAnsi="Consolas" w:cs="Consolas"/>
+          <w:color w:val="000000"/>
+          <w:sz w:val="19"/>
+          <w:szCs w:val="19"/>
+        </w:rPr>
+        <w:t>id</w:t>
+      </w:r>
+      <w:proofErr w:type="spellEnd"/>
+      <w:r>
+        <w:rPr>
+          <w:rFonts w:ascii="Consolas" w:hAnsi="Consolas" w:cs="Consolas"/>
+          <w:color w:val="000000"/>
+          <w:sz w:val="19"/>
+          <w:szCs w:val="19"/>
+        </w:rPr>
+        <w:t xml:space="preserve">] </w:t>
+      </w:r>
+      <w:r>
+        <w:rPr>
+          <w:rFonts w:ascii="Consolas" w:hAnsi="Consolas" w:cs="Consolas"/>
+          <w:color w:val="808080"/>
+          <w:sz w:val="19"/>
+          <w:szCs w:val="19"/>
+        </w:rPr>
+        <w:t>=</w:t>
+      </w:r>
+      <w:r>
+        <w:rPr>
+          <w:rFonts w:ascii="Consolas" w:hAnsi="Consolas" w:cs="Consolas"/>
+          <w:color w:val="000000"/>
+          <w:sz w:val="19"/>
+          <w:szCs w:val="19"/>
+        </w:rPr>
+        <w:t xml:space="preserve"> t2</w:t>
+      </w:r>
+      <w:r>
+        <w:rPr>
+          <w:rFonts w:ascii="Consolas" w:hAnsi="Consolas" w:cs="Consolas"/>
+          <w:color w:val="808080"/>
+          <w:sz w:val="19"/>
+          <w:szCs w:val="19"/>
+        </w:rPr>
+        <w:t>.</w:t>
+      </w:r>
+      <w:r>
+        <w:rPr>
+          <w:rFonts w:ascii="Consolas" w:hAnsi="Consolas" w:cs="Consolas"/>
+          <w:color w:val="000000"/>
+          <w:sz w:val="19"/>
+          <w:szCs w:val="19"/>
+        </w:rPr>
+        <w:t>[</w:t>
+      </w:r>
+      <w:proofErr w:type="spellStart"/>
+      <w:r>
+        <w:rPr>
+          <w:rFonts w:ascii="Consolas" w:hAnsi="Consolas" w:cs="Consolas"/>
+          <w:color w:val="000000"/>
+          <w:sz w:val="19"/>
+          <w:szCs w:val="19"/>
+        </w:rPr>
+        <w:t>id</w:t>
+      </w:r>
+      <w:proofErr w:type="spellEnd"/>
+      <w:r>
+        <w:rPr>
+          <w:rFonts w:ascii="Consolas" w:hAnsi="Consolas" w:cs="Consolas"/>
+          <w:color w:val="000000"/>
+          <w:sz w:val="19"/>
+          <w:szCs w:val="19"/>
+        </w:rPr>
+        <w:t xml:space="preserve"> фирмы]</w:t>
+      </w:r>
+    </w:p>
+    <w:p>
+      <w:pPr>
+        <w:autoSpaceDE w:val="0"/>
+        <w:autoSpaceDN w:val="0"/>
+        <w:adjustRightInd w:val="0"/>
+        <w:spacing w:after="0" w:line="240" w:lineRule="auto"/>
+        <w:rPr>
+          <w:rFonts w:ascii="Consolas" w:hAnsi="Consolas" w:cs="Consolas"/>
+          <w:color w:val="000000"/>
+          <w:sz w:val="19"/>
+          <w:szCs w:val="19"/>
+        </w:rPr>
+      </w:pPr>
+      <w:r>
+        <w:rPr>
+          <w:rFonts w:ascii="Consolas" w:hAnsi="Consolas" w:cs="Consolas"/>
+          <w:color w:val="000000"/>
+          <w:sz w:val="19"/>
+          <w:szCs w:val="19"/>
+        </w:rPr>
+        <w:tab/>
+      </w:r>
+      <w:r>
+        <w:rPr>
+          <w:rFonts w:ascii="Consolas" w:hAnsi="Consolas" w:cs="Consolas"/>
+          <w:color w:val="808080"/>
+          <w:sz w:val="19"/>
+          <w:szCs w:val="19"/>
+        </w:rPr>
+        <w:t>JOIN</w:t>
+      </w:r>
+      <w:r>
+        <w:rPr>
+          <w:rFonts w:ascii="Consolas" w:hAnsi="Consolas" w:cs="Consolas"/>
+          <w:color w:val="000000"/>
+          <w:sz w:val="19"/>
+          <w:szCs w:val="19"/>
+        </w:rPr>
+        <w:t xml:space="preserve"> [Продажи] t3 </w:t>
+      </w:r>
+      <w:r>
+        <w:rPr>
+          <w:rFonts w:ascii="Consolas" w:hAnsi="Consolas" w:cs="Consolas"/>
+          <w:color w:val="0000FF"/>
+          <w:sz w:val="19"/>
+          <w:szCs w:val="19"/>
+        </w:rPr>
+        <w:t>ON</w:t>
+      </w:r>
+      <w:r>
+        <w:rPr>
+          <w:rFonts w:ascii="Consolas" w:hAnsi="Consolas" w:cs="Consolas"/>
+          <w:color w:val="000000"/>
+          <w:sz w:val="19"/>
+          <w:szCs w:val="19"/>
+        </w:rPr>
+        <w:t xml:space="preserve"> t</w:t>
+      </w:r>
+      <w:proofErr w:type="gramStart"/>
+      <w:r>
+        <w:rPr>
+          <w:rFonts w:ascii="Consolas" w:hAnsi="Consolas" w:cs="Consolas"/>
+          <w:color w:val="000000"/>
+          <w:sz w:val="19"/>
+          <w:szCs w:val="19"/>
+        </w:rPr>
+        <w:t>2</w:t>
+      </w:r>
+      <w:r>
+        <w:rPr>
+          <w:rFonts w:ascii="Consolas" w:hAnsi="Consolas" w:cs="Consolas"/>
+          <w:color w:val="808080"/>
+          <w:sz w:val="19"/>
+          <w:szCs w:val="19"/>
+        </w:rPr>
+        <w:t>.</w:t>
+      </w:r>
+      <w:r>
+        <w:rPr>
+          <w:rFonts w:ascii="Consolas" w:hAnsi="Consolas" w:cs="Consolas"/>
+          <w:color w:val="000000"/>
+          <w:sz w:val="19"/>
+          <w:szCs w:val="19"/>
+        </w:rPr>
+        <w:t>[</w:t>
+      </w:r>
+      <w:proofErr w:type="spellStart"/>
+      <w:proofErr w:type="gramEnd"/>
+      <w:r>
+        <w:rPr>
+          <w:rFonts w:ascii="Consolas" w:hAnsi="Consolas" w:cs="Consolas"/>
+          <w:color w:val="000000"/>
+          <w:sz w:val="19"/>
+          <w:szCs w:val="19"/>
+        </w:rPr>
+        <w:t>id</w:t>
+      </w:r>
+      <w:proofErr w:type="spellEnd"/>
+      <w:r>
+        <w:rPr>
+          <w:rFonts w:ascii="Consolas" w:hAnsi="Consolas" w:cs="Consolas"/>
+          <w:color w:val="000000"/>
+          <w:sz w:val="19"/>
+          <w:szCs w:val="19"/>
+        </w:rPr>
+        <w:t xml:space="preserve">] </w:t>
+      </w:r>
+      <w:r>
+        <w:rPr>
+          <w:rFonts w:ascii="Consolas" w:hAnsi="Consolas" w:cs="Consolas"/>
+          <w:color w:val="808080"/>
+          <w:sz w:val="19"/>
+          <w:szCs w:val="19"/>
+        </w:rPr>
+        <w:t>=</w:t>
+      </w:r>
+      <w:r>
+        <w:rPr>
+          <w:rFonts w:ascii="Consolas" w:hAnsi="Consolas" w:cs="Consolas"/>
+          <w:color w:val="000000"/>
+          <w:sz w:val="19"/>
+          <w:szCs w:val="19"/>
+        </w:rPr>
+        <w:t xml:space="preserve"> t3</w:t>
+      </w:r>
+      <w:r>
+        <w:rPr>
+          <w:rFonts w:ascii="Consolas" w:hAnsi="Consolas" w:cs="Consolas"/>
+          <w:color w:val="808080"/>
+          <w:sz w:val="19"/>
+          <w:szCs w:val="19"/>
+        </w:rPr>
+        <w:t>.</w:t>
+      </w:r>
+      <w:r>
+        <w:rPr>
+          <w:rFonts w:ascii="Consolas" w:hAnsi="Consolas" w:cs="Consolas"/>
+          <w:color w:val="000000"/>
+          <w:sz w:val="19"/>
+          <w:szCs w:val="19"/>
+        </w:rPr>
+        <w:t>[</w:t>
+      </w:r>
+      <w:proofErr w:type="spellStart"/>
+      <w:r>
+        <w:rPr>
+          <w:rFonts w:ascii="Consolas" w:hAnsi="Consolas" w:cs="Consolas"/>
+          <w:color w:val="000000"/>
+          <w:sz w:val="19"/>
+          <w:szCs w:val="19"/>
+        </w:rPr>
+        <w:t>id</w:t>
+      </w:r>
+      <w:proofErr w:type="spellEnd"/>
+      <w:r>
+        <w:rPr>
+          <w:rFonts w:ascii="Consolas" w:hAnsi="Consolas" w:cs="Consolas"/>
+          <w:color w:val="000000"/>
+          <w:sz w:val="19"/>
+          <w:szCs w:val="19"/>
+        </w:rPr>
+        <w:t xml:space="preserve"> </w:t>
+      </w:r>
+      <w:proofErr w:type="spellStart"/>
+      <w:r>
+        <w:rPr>
+          <w:rFonts w:ascii="Consolas" w:hAnsi="Consolas" w:cs="Consolas"/>
+          <w:color w:val="000000"/>
+          <w:sz w:val="19"/>
+          <w:szCs w:val="19"/>
+        </w:rPr>
+        <w:t>фармпрепарата</w:t>
+      </w:r>
+      <w:proofErr w:type="spellEnd"/>
+      <w:r>
+        <w:rPr>
+          <w:rFonts w:ascii="Consolas" w:hAnsi="Consolas" w:cs="Consolas"/>
+          <w:color w:val="000000"/>
+          <w:sz w:val="19"/>
+          <w:szCs w:val="19"/>
+        </w:rPr>
+        <w:t>]</w:t>
+      </w:r>
+    </w:p>
+    <w:p>
+      <w:pPr>
+        <w:autoSpaceDE w:val="0"/>
+        <w:autoSpaceDN w:val="0"/>
+        <w:adjustRightInd w:val="0"/>
+        <w:spacing w:after="0" w:line="240" w:lineRule="auto"/>
+        <w:rPr>
+          <w:rFonts w:ascii="Consolas" w:hAnsi="Consolas" w:cs="Consolas"/>
+          <w:color w:val="000000"/>
+          <w:sz w:val="19"/>
+          <w:szCs w:val="19"/>
+        </w:rPr>
+      </w:pPr>
+      <w:r>
+        <w:rPr>
+          <w:rFonts w:ascii="Consolas" w:hAnsi="Consolas" w:cs="Consolas"/>
+          <w:color w:val="000000"/>
+          <w:sz w:val="19"/>
+          <w:szCs w:val="19"/>
+        </w:rPr>
+        <w:tab/>
+      </w:r>
+      <w:r>
+        <w:rPr>
+          <w:rFonts w:ascii="Consolas" w:hAnsi="Consolas" w:cs="Consolas"/>
+          <w:color w:val="808080"/>
+          <w:sz w:val="19"/>
+          <w:szCs w:val="19"/>
+        </w:rPr>
+        <w:t>JOIN</w:t>
+      </w:r>
+      <w:r>
+        <w:rPr>
+          <w:rFonts w:ascii="Consolas" w:hAnsi="Consolas" w:cs="Consolas"/>
+          <w:color w:val="000000"/>
+          <w:sz w:val="19"/>
+          <w:szCs w:val="19"/>
+        </w:rPr>
+        <w:t xml:space="preserve"> [Кассовые чеки] t4 </w:t>
+      </w:r>
+      <w:r>
+        <w:rPr>
+          <w:rFonts w:ascii="Consolas" w:hAnsi="Consolas" w:cs="Consolas"/>
+          <w:color w:val="0000FF"/>
+          <w:sz w:val="19"/>
+          <w:szCs w:val="19"/>
+        </w:rPr>
+        <w:t>ON</w:t>
+      </w:r>
+      <w:r>
+        <w:rPr>
+          <w:rFonts w:ascii="Consolas" w:hAnsi="Consolas" w:cs="Consolas"/>
+          <w:color w:val="000000"/>
+          <w:sz w:val="19"/>
+          <w:szCs w:val="19"/>
+        </w:rPr>
+        <w:t xml:space="preserve"> t</w:t>
+      </w:r>
+      <w:proofErr w:type="gramStart"/>
+      <w:r>
+        <w:rPr>
+          <w:rFonts w:ascii="Consolas" w:hAnsi="Consolas" w:cs="Consolas"/>
+          <w:color w:val="000000"/>
+          <w:sz w:val="19"/>
+          <w:szCs w:val="19"/>
+        </w:rPr>
+        <w:t>3</w:t>
+      </w:r>
+      <w:r>
+        <w:rPr>
+          <w:rFonts w:ascii="Consolas" w:hAnsi="Consolas" w:cs="Consolas"/>
+          <w:color w:val="808080"/>
+          <w:sz w:val="19"/>
+          <w:szCs w:val="19"/>
+        </w:rPr>
+        <w:t>.</w:t>
+      </w:r>
+      <w:r>
+        <w:rPr>
+          <w:rFonts w:ascii="Consolas" w:hAnsi="Consolas" w:cs="Consolas"/>
+          <w:color w:val="000000"/>
+          <w:sz w:val="19"/>
+          <w:szCs w:val="19"/>
+        </w:rPr>
+        <w:t>[</w:t>
+      </w:r>
+      <w:proofErr w:type="spellStart"/>
+      <w:proofErr w:type="gramEnd"/>
+      <w:r>
+        <w:rPr>
+          <w:rFonts w:ascii="Consolas" w:hAnsi="Consolas" w:cs="Consolas"/>
+          <w:color w:val="000000"/>
+          <w:sz w:val="19"/>
+          <w:szCs w:val="19"/>
+        </w:rPr>
+        <w:t>id</w:t>
+      </w:r>
+      <w:proofErr w:type="spellEnd"/>
+      <w:r>
+        <w:rPr>
+          <w:rFonts w:ascii="Consolas" w:hAnsi="Consolas" w:cs="Consolas"/>
+          <w:color w:val="000000"/>
+          <w:sz w:val="19"/>
+          <w:szCs w:val="19"/>
+        </w:rPr>
+        <w:t xml:space="preserve"> чека] </w:t>
+      </w:r>
+      <w:r>
+        <w:rPr>
+          <w:rFonts w:ascii="Consolas" w:hAnsi="Consolas" w:cs="Consolas"/>
+          <w:color w:val="808080"/>
+          <w:sz w:val="19"/>
+          <w:szCs w:val="19"/>
+        </w:rPr>
+        <w:t>=</w:t>
+      </w:r>
+      <w:r>
+        <w:rPr>
+          <w:rFonts w:ascii="Consolas" w:hAnsi="Consolas" w:cs="Consolas"/>
+          <w:color w:val="000000"/>
+          <w:sz w:val="19"/>
+          <w:szCs w:val="19"/>
+        </w:rPr>
+        <w:t xml:space="preserve"> t4</w:t>
+      </w:r>
+      <w:r>
+        <w:rPr>
+          <w:rFonts w:ascii="Consolas" w:hAnsi="Consolas" w:cs="Consolas"/>
+          <w:color w:val="808080"/>
+          <w:sz w:val="19"/>
+          <w:szCs w:val="19"/>
+        </w:rPr>
+        <w:t>.</w:t>
+      </w:r>
+      <w:r>
+        <w:rPr>
+          <w:rFonts w:ascii="Consolas" w:hAnsi="Consolas" w:cs="Consolas"/>
+          <w:color w:val="000000"/>
+          <w:sz w:val="19"/>
+          <w:szCs w:val="19"/>
+        </w:rPr>
+        <w:t>[</w:t>
+      </w:r>
+      <w:proofErr w:type="spellStart"/>
+      <w:r>
+        <w:rPr>
+          <w:rFonts w:ascii="Consolas" w:hAnsi="Consolas" w:cs="Consolas"/>
+          <w:color w:val="000000"/>
+          <w:sz w:val="19"/>
+          <w:szCs w:val="19"/>
+        </w:rPr>
+        <w:t>id</w:t>
+      </w:r>
+      <w:proofErr w:type="spellEnd"/>
+      <w:r>
+        <w:rPr>
+          <w:rFonts w:ascii="Consolas" w:hAnsi="Consolas" w:cs="Consolas"/>
+          <w:color w:val="000000"/>
+          <w:sz w:val="19"/>
+          <w:szCs w:val="19"/>
+        </w:rPr>
+        <w:t>]</w:t>
+      </w:r>
+    </w:p>
+    <w:p>
+      <w:pPr>
+        <w:autoSpaceDE w:val="0"/>
+        <w:autoSpaceDN w:val="0"/>
+        <w:adjustRightInd w:val="0"/>
+        <w:spacing w:after="0" w:line="240" w:lineRule="auto"/>
+        <w:rPr>
+          <w:rFonts w:ascii="Consolas" w:hAnsi="Consolas" w:cs="Consolas"/>
+          <w:color w:val="000000"/>
+          <w:sz w:val="19"/>
+          <w:szCs w:val="19"/>
+        </w:rPr>
+      </w:pPr>
+      <w:r>
+        <w:rPr>
+          <w:rFonts w:ascii="Consolas" w:hAnsi="Consolas" w:cs="Consolas"/>
+          <w:color w:val="000000"/>
+          <w:sz w:val="19"/>
+          <w:szCs w:val="19"/>
+        </w:rPr>
+        <w:tab/>
+      </w:r>
+      <w:r>
+        <w:rPr>
+          <w:rFonts w:ascii="Consolas" w:hAnsi="Consolas" w:cs="Consolas"/>
+          <w:color w:val="000000"/>
+          <w:sz w:val="19"/>
+          <w:szCs w:val="19"/>
+        </w:rPr>
+        <w:tab/>
+      </w:r>
+      <w:r>
+        <w:rPr>
+          <w:rFonts w:ascii="Consolas" w:hAnsi="Consolas" w:cs="Consolas"/>
+          <w:color w:val="0000FF"/>
+          <w:sz w:val="19"/>
+          <w:szCs w:val="19"/>
+        </w:rPr>
+        <w:t>WHERE</w:t>
+      </w:r>
+      <w:r>
+        <w:rPr>
+          <w:rFonts w:ascii="Consolas" w:hAnsi="Consolas" w:cs="Consolas"/>
+          <w:color w:val="000000"/>
+          <w:sz w:val="19"/>
+          <w:szCs w:val="19"/>
+        </w:rPr>
+        <w:t xml:space="preserve"> t</w:t>
+      </w:r>
+      <w:proofErr w:type="gramStart"/>
+      <w:r>
+        <w:rPr>
+          <w:rFonts w:ascii="Consolas" w:hAnsi="Consolas" w:cs="Consolas"/>
+          <w:color w:val="000000"/>
+          <w:sz w:val="19"/>
+          <w:szCs w:val="19"/>
+        </w:rPr>
+        <w:t>4</w:t>
+      </w:r>
+      <w:r>
+        <w:rPr>
+          <w:rFonts w:ascii="Consolas" w:hAnsi="Consolas" w:cs="Consolas"/>
+          <w:color w:val="808080"/>
+          <w:sz w:val="19"/>
+          <w:szCs w:val="19"/>
+        </w:rPr>
+        <w:t>.</w:t>
+      </w:r>
+      <w:r>
+        <w:rPr>
+          <w:rFonts w:ascii="Consolas" w:hAnsi="Consolas" w:cs="Consolas"/>
+          <w:color w:val="000000"/>
+          <w:sz w:val="19"/>
+          <w:szCs w:val="19"/>
+        </w:rPr>
+        <w:t>[</w:t>
+      </w:r>
+      <w:proofErr w:type="gramEnd"/>
+      <w:r>
+        <w:rPr>
+          <w:rFonts w:ascii="Consolas" w:hAnsi="Consolas" w:cs="Consolas"/>
+          <w:color w:val="000000"/>
+          <w:sz w:val="19"/>
+          <w:szCs w:val="19"/>
+        </w:rPr>
+        <w:t xml:space="preserve">Дата] </w:t>
+      </w:r>
+      <w:r>
+        <w:rPr>
+          <w:rFonts w:ascii="Consolas" w:hAnsi="Consolas" w:cs="Consolas"/>
+          <w:color w:val="808080"/>
+          <w:sz w:val="19"/>
+          <w:szCs w:val="19"/>
+        </w:rPr>
+        <w:t>!=</w:t>
+      </w:r>
+      <w:r>
+        <w:rPr>
+          <w:rFonts w:ascii="Consolas" w:hAnsi="Consolas" w:cs="Consolas"/>
+          <w:color w:val="000000"/>
+          <w:sz w:val="19"/>
+          <w:szCs w:val="19"/>
+        </w:rPr>
+        <w:t xml:space="preserve"> </w:t>
+      </w:r>
+      <w:r>
+        <w:rPr>
+          <w:rFonts w:ascii="Consolas" w:hAnsi="Consolas" w:cs="Consolas"/>
+          <w:color w:val="FF00FF"/>
+          <w:sz w:val="19"/>
+          <w:szCs w:val="19"/>
+        </w:rPr>
+        <w:t>FORMAT</w:t>
+      </w:r>
+      <w:r>
+        <w:rPr>
+          <w:rFonts w:ascii="Consolas" w:hAnsi="Consolas" w:cs="Consolas"/>
+          <w:color w:val="808080"/>
+          <w:sz w:val="19"/>
+          <w:szCs w:val="19"/>
+        </w:rPr>
+        <w:t>(</w:t>
+      </w:r>
+      <w:r>
+        <w:rPr>
+          <w:rFonts w:ascii="Consolas" w:hAnsi="Consolas" w:cs="Consolas"/>
+          <w:color w:val="000000"/>
+          <w:sz w:val="19"/>
+          <w:szCs w:val="19"/>
+        </w:rPr>
+        <w:t>t4</w:t>
+      </w:r>
+      <w:r>
+        <w:rPr>
+          <w:rFonts w:ascii="Consolas" w:hAnsi="Consolas" w:cs="Consolas"/>
+          <w:color w:val="808080"/>
+          <w:sz w:val="19"/>
+          <w:szCs w:val="19"/>
+        </w:rPr>
+        <w:t>.</w:t>
+      </w:r>
+      <w:r>
+        <w:rPr>
+          <w:rFonts w:ascii="Consolas" w:hAnsi="Consolas" w:cs="Consolas"/>
+          <w:color w:val="000000"/>
+          <w:sz w:val="19"/>
+          <w:szCs w:val="19"/>
+        </w:rPr>
+        <w:t>[Дата]</w:t>
+      </w:r>
+      <w:r>
+        <w:rPr>
+          <w:rFonts w:ascii="Consolas" w:hAnsi="Consolas" w:cs="Consolas"/>
+          <w:color w:val="808080"/>
+          <w:sz w:val="19"/>
+          <w:szCs w:val="19"/>
+        </w:rPr>
+        <w:t>,</w:t>
+      </w:r>
+      <w:r>
+        <w:rPr>
+          <w:rFonts w:ascii="Consolas" w:hAnsi="Consolas" w:cs="Consolas"/>
+          <w:color w:val="000000"/>
+          <w:sz w:val="19"/>
+          <w:szCs w:val="19"/>
+        </w:rPr>
+        <w:t xml:space="preserve"> </w:t>
+      </w:r>
+      <w:r>
+        <w:rPr>
+          <w:rFonts w:ascii="Consolas" w:hAnsi="Consolas" w:cs="Consolas"/>
+          <w:color w:val="FF0000"/>
+          <w:sz w:val="19"/>
+          <w:szCs w:val="19"/>
+        </w:rPr>
+        <w:t>'</w:t>
+      </w:r>
+      <w:proofErr w:type="spellStart"/>
+      <w:r>
+        <w:rPr>
+          <w:rFonts w:ascii="Consolas" w:hAnsi="Consolas" w:cs="Consolas"/>
+          <w:color w:val="FF0000"/>
+          <w:sz w:val="19"/>
+          <w:szCs w:val="19"/>
+        </w:rPr>
+        <w:t>yyyy</w:t>
+      </w:r>
+      <w:proofErr w:type="spellEnd"/>
+      <w:r>
+        <w:rPr>
+          <w:rFonts w:ascii="Consolas" w:hAnsi="Consolas" w:cs="Consolas"/>
+          <w:color w:val="FF0000"/>
+          <w:sz w:val="19"/>
+          <w:szCs w:val="19"/>
+        </w:rPr>
+        <w:t>'</w:t>
+      </w:r>
+      <w:r>
+        <w:rPr>
+          <w:rFonts w:ascii="Consolas" w:hAnsi="Consolas" w:cs="Consolas"/>
+          <w:color w:val="808080"/>
+          <w:sz w:val="19"/>
+          <w:szCs w:val="19"/>
+        </w:rPr>
+        <w:t>)</w:t>
+      </w:r>
+    </w:p>
+    <w:p>
+      <w:pPr>
+        <w:autoSpaceDE w:val="0"/>
+        <w:autoSpaceDN w:val="0"/>
+        <w:adjustRightInd w:val="0"/>
+        <w:spacing w:after="0" w:line="240" w:lineRule="auto"/>
+        <w:rPr>
+          <w:rFonts w:ascii="Consolas" w:hAnsi="Consolas" w:cs="Consolas"/>
+          <w:color w:val="000000"/>
+          <w:sz w:val="19"/>
+          <w:szCs w:val="19"/>
+        </w:rPr>
+      </w:pPr>
+    </w:p>
+    <w:p>
+      <w:pPr>
+        <w:autoSpaceDE w:val="0"/>
+        <w:autoSpaceDN w:val="0"/>
+        <w:adjustRightInd w:val="0"/>
+        <w:spacing w:after="0" w:line="240" w:lineRule="auto"/>
+        <w:rPr>
+          <w:rFonts w:ascii="Consolas" w:hAnsi="Consolas" w:cs="Consolas"/>
+          <w:color w:val="000000"/>
+          <w:sz w:val="19"/>
+          <w:szCs w:val="19"/>
+        </w:rPr>
+      </w:pPr>
+      <w:r>
+        <w:rPr>
+          <w:rFonts w:ascii="Consolas" w:hAnsi="Consolas" w:cs="Consolas"/>
+          <w:color w:val="008000"/>
+          <w:sz w:val="19"/>
+          <w:szCs w:val="19"/>
+        </w:rPr>
+        <w:t>/*</w:t>
+      </w:r>
+    </w:p>
+    <w:p>
+      <w:pPr>
+        <w:autoSpaceDE w:val="0"/>
+        <w:autoSpaceDN w:val="0"/>
+        <w:adjustRightInd w:val="0"/>
+        <w:spacing w:after="0" w:line="240" w:lineRule="auto"/>
+        <w:rPr>
+          <w:rFonts w:ascii="Consolas" w:hAnsi="Consolas" w:cs="Consolas"/>
+          <w:color w:val="000000"/>
+          <w:sz w:val="19"/>
+          <w:szCs w:val="19"/>
+        </w:rPr>
+      </w:pPr>
+      <w:r>
+        <w:rPr>
+          <w:rFonts w:ascii="Consolas" w:hAnsi="Consolas" w:cs="Consolas"/>
+          <w:color w:val="008000"/>
+          <w:sz w:val="19"/>
+          <w:szCs w:val="19"/>
+        </w:rPr>
+        <w:t>b)</w:t>
+      </w:r>
+      <w:r>
+        <w:rPr>
+          <w:rFonts w:ascii="Consolas" w:hAnsi="Consolas" w:cs="Consolas"/>
+          <w:color w:val="008000"/>
+          <w:sz w:val="19"/>
+          <w:szCs w:val="19"/>
+        </w:rPr>
+        <w:tab/>
+        <w:t>Выведите увеличенную в 2 раза цену препаратов типа А.</w:t>
+      </w:r>
+    </w:p>
+    <w:p>
+      <w:pPr>
+        <w:autoSpaceDE w:val="0"/>
+        <w:autoSpaceDN w:val="0"/>
+        <w:adjustRightInd w:val="0"/>
+        <w:spacing w:after="0" w:line="240" w:lineRule="auto"/>
+        <w:rPr>
+          <w:rFonts w:ascii="Consolas" w:hAnsi="Consolas" w:cs="Consolas"/>
+          <w:color w:val="000000"/>
+          <w:sz w:val="19"/>
+          <w:szCs w:val="19"/>
+        </w:rPr>
+      </w:pPr>
+      <w:r>
+        <w:rPr>
+          <w:rFonts w:ascii="Consolas" w:hAnsi="Consolas" w:cs="Consolas"/>
+          <w:color w:val="008000"/>
+          <w:sz w:val="19"/>
+          <w:szCs w:val="19"/>
+        </w:rPr>
+        <w:t>*/</w:t>
+      </w:r>
+    </w:p>
+    <w:p>
+      <w:pPr>
+        <w:autoSpaceDE w:val="0"/>
+        <w:autoSpaceDN w:val="0"/>
+        <w:adjustRightInd w:val="0"/>
+        <w:spacing w:after="0" w:line="240" w:lineRule="auto"/>
+        <w:rPr>
+          <w:rFonts w:ascii="Consolas" w:hAnsi="Consolas" w:cs="Consolas"/>
+          <w:color w:val="000000"/>
+          <w:sz w:val="19"/>
+          <w:szCs w:val="19"/>
+        </w:rPr>
+      </w:pPr>
+      <w:r>
+        <w:rPr>
+          <w:rFonts w:ascii="Consolas" w:hAnsi="Consolas" w:cs="Consolas"/>
+          <w:color w:val="0000FF"/>
+          <w:sz w:val="19"/>
+          <w:szCs w:val="19"/>
+        </w:rPr>
+        <w:t>SELECT</w:t>
+      </w:r>
+      <w:r>
+        <w:rPr>
+          <w:rFonts w:ascii="Consolas" w:hAnsi="Consolas" w:cs="Consolas"/>
+          <w:color w:val="000000"/>
+          <w:sz w:val="19"/>
+          <w:szCs w:val="19"/>
+        </w:rPr>
+        <w:t xml:space="preserve"> [Продажи</w:t>
+      </w:r>
+      <w:proofErr w:type="gramStart"/>
+      <w:r>
+        <w:rPr>
+          <w:rFonts w:ascii="Consolas" w:hAnsi="Consolas" w:cs="Consolas"/>
+          <w:color w:val="000000"/>
+          <w:sz w:val="19"/>
+          <w:szCs w:val="19"/>
+        </w:rPr>
+        <w:t>]</w:t>
+      </w:r>
+      <w:r>
+        <w:rPr>
+          <w:rFonts w:ascii="Consolas" w:hAnsi="Consolas" w:cs="Consolas"/>
+          <w:color w:val="808080"/>
+          <w:sz w:val="19"/>
+          <w:szCs w:val="19"/>
+        </w:rPr>
+        <w:t>.</w:t>
+      </w:r>
+      <w:r>
+        <w:rPr>
+          <w:rFonts w:ascii="Consolas" w:hAnsi="Consolas" w:cs="Consolas"/>
+          <w:color w:val="000000"/>
+          <w:sz w:val="19"/>
+          <w:szCs w:val="19"/>
+        </w:rPr>
+        <w:t>[</w:t>
+      </w:r>
+      <w:proofErr w:type="gramEnd"/>
+      <w:r>
+        <w:rPr>
+          <w:rFonts w:ascii="Consolas" w:hAnsi="Consolas" w:cs="Consolas"/>
+          <w:color w:val="000000"/>
+          <w:sz w:val="19"/>
+          <w:szCs w:val="19"/>
+        </w:rPr>
+        <w:t xml:space="preserve">Цена] </w:t>
+      </w:r>
+      <w:r>
+        <w:rPr>
+          <w:rFonts w:ascii="Consolas" w:hAnsi="Consolas" w:cs="Consolas"/>
+          <w:color w:val="808080"/>
+          <w:sz w:val="19"/>
+          <w:szCs w:val="19"/>
+        </w:rPr>
+        <w:t>*</w:t>
+      </w:r>
+      <w:r>
+        <w:rPr>
+          <w:rFonts w:ascii="Consolas" w:hAnsi="Consolas" w:cs="Consolas"/>
+          <w:color w:val="000000"/>
+          <w:sz w:val="19"/>
+          <w:szCs w:val="19"/>
+        </w:rPr>
+        <w:t xml:space="preserve"> 2</w:t>
+      </w:r>
+    </w:p>
+    <w:p>
+      <w:pPr>
+        <w:autoSpaceDE w:val="0"/>
+        <w:autoSpaceDN w:val="0"/>
+        <w:adjustRightInd w:val="0"/>
+        <w:spacing w:after="0" w:line="240" w:lineRule="auto"/>
+        <w:rPr>
+          <w:rFonts w:ascii="Consolas" w:hAnsi="Consolas" w:cs="Consolas"/>
+          <w:color w:val="000000"/>
+          <w:sz w:val="19"/>
+          <w:szCs w:val="19"/>
+        </w:rPr>
+      </w:pPr>
+      <w:r>
+        <w:rPr>
+          <w:rFonts w:ascii="Consolas" w:hAnsi="Consolas" w:cs="Consolas"/>
+          <w:color w:val="0000FF"/>
+          <w:sz w:val="19"/>
+          <w:szCs w:val="19"/>
+        </w:rPr>
+        <w:t>FROM</w:t>
+      </w:r>
+      <w:r>
+        <w:rPr>
+          <w:rFonts w:ascii="Consolas" w:hAnsi="Consolas" w:cs="Consolas"/>
+          <w:color w:val="000000"/>
+          <w:sz w:val="19"/>
+          <w:szCs w:val="19"/>
+        </w:rPr>
+        <w:t xml:space="preserve"> [Продажи] t1</w:t>
+      </w:r>
+    </w:p>
+    <w:p>
+      <w:pPr>
+        <w:autoSpaceDE w:val="0"/>
+        <w:autoSpaceDN w:val="0"/>
+        <w:adjustRightInd w:val="0"/>
+        <w:spacing w:after="0" w:line="240" w:lineRule="auto"/>
+        <w:rPr>
+          <w:rFonts w:ascii="Consolas" w:hAnsi="Consolas" w:cs="Consolas"/>
+          <w:color w:val="000000"/>
+          <w:sz w:val="19"/>
+          <w:szCs w:val="19"/>
+        </w:rPr>
+      </w:pPr>
+      <w:r>
+        <w:rPr>
+          <w:rFonts w:ascii="Consolas" w:hAnsi="Consolas" w:cs="Consolas"/>
+          <w:color w:val="000000"/>
+          <w:sz w:val="19"/>
+          <w:szCs w:val="19"/>
+        </w:rPr>
+        <w:tab/>
+      </w:r>
+      <w:r>
+        <w:rPr>
+          <w:rFonts w:ascii="Consolas" w:hAnsi="Consolas" w:cs="Consolas"/>
+          <w:color w:val="808080"/>
+          <w:sz w:val="19"/>
+          <w:szCs w:val="19"/>
+        </w:rPr>
+        <w:t>JOIN</w:t>
+      </w:r>
+      <w:r>
+        <w:rPr>
+          <w:rFonts w:ascii="Consolas" w:hAnsi="Consolas" w:cs="Consolas"/>
+          <w:color w:val="000000"/>
+          <w:sz w:val="19"/>
+          <w:szCs w:val="19"/>
+        </w:rPr>
+        <w:t xml:space="preserve"> [</w:t>
+      </w:r>
+      <w:proofErr w:type="spellStart"/>
+      <w:r>
+        <w:rPr>
+          <w:rFonts w:ascii="Consolas" w:hAnsi="Consolas" w:cs="Consolas"/>
+          <w:color w:val="000000"/>
+          <w:sz w:val="19"/>
+          <w:szCs w:val="19"/>
+        </w:rPr>
+        <w:t>Фармпрепараты</w:t>
+      </w:r>
+      <w:proofErr w:type="spellEnd"/>
+      <w:r>
+        <w:rPr>
+          <w:rFonts w:ascii="Consolas" w:hAnsi="Consolas" w:cs="Consolas"/>
+          <w:color w:val="000000"/>
+          <w:sz w:val="19"/>
+          <w:szCs w:val="19"/>
+        </w:rPr>
+        <w:t xml:space="preserve">] t2 </w:t>
+      </w:r>
+      <w:r>
+        <w:rPr>
+          <w:rFonts w:ascii="Consolas" w:hAnsi="Consolas" w:cs="Consolas"/>
+          <w:color w:val="0000FF"/>
+          <w:sz w:val="19"/>
+          <w:szCs w:val="19"/>
+        </w:rPr>
+        <w:t>ON</w:t>
+      </w:r>
+      <w:r>
+        <w:rPr>
+          <w:rFonts w:ascii="Consolas" w:hAnsi="Consolas" w:cs="Consolas"/>
+          <w:color w:val="000000"/>
+          <w:sz w:val="19"/>
+          <w:szCs w:val="19"/>
+        </w:rPr>
+        <w:t xml:space="preserve"> t</w:t>
+      </w:r>
+      <w:proofErr w:type="gramStart"/>
+      <w:r>
+        <w:rPr>
+          <w:rFonts w:ascii="Consolas" w:hAnsi="Consolas" w:cs="Consolas"/>
+          <w:color w:val="000000"/>
+          <w:sz w:val="19"/>
+          <w:szCs w:val="19"/>
+        </w:rPr>
+        <w:t>1</w:t>
+      </w:r>
+      <w:r>
+        <w:rPr>
+          <w:rFonts w:ascii="Consolas" w:hAnsi="Consolas" w:cs="Consolas"/>
+          <w:color w:val="808080"/>
+          <w:sz w:val="19"/>
+          <w:szCs w:val="19"/>
+        </w:rPr>
+        <w:t>.</w:t>
+      </w:r>
+      <w:r>
+        <w:rPr>
+          <w:rFonts w:ascii="Consolas" w:hAnsi="Consolas" w:cs="Consolas"/>
+          <w:color w:val="000000"/>
+          <w:sz w:val="19"/>
+          <w:szCs w:val="19"/>
+        </w:rPr>
+        <w:t>[</w:t>
+      </w:r>
+      <w:proofErr w:type="spellStart"/>
+      <w:proofErr w:type="gramEnd"/>
+      <w:r>
+        <w:rPr>
+          <w:rFonts w:ascii="Consolas" w:hAnsi="Consolas" w:cs="Consolas"/>
+          <w:color w:val="000000"/>
+          <w:sz w:val="19"/>
+          <w:szCs w:val="19"/>
+        </w:rPr>
+        <w:t>id</w:t>
+      </w:r>
+      <w:proofErr w:type="spellEnd"/>
+      <w:r>
+        <w:rPr>
+          <w:rFonts w:ascii="Consolas" w:hAnsi="Consolas" w:cs="Consolas"/>
+          <w:color w:val="000000"/>
+          <w:sz w:val="19"/>
+          <w:szCs w:val="19"/>
+        </w:rPr>
+        <w:t xml:space="preserve"> </w:t>
+      </w:r>
+      <w:proofErr w:type="spellStart"/>
+      <w:r>
+        <w:rPr>
+          <w:rFonts w:ascii="Consolas" w:hAnsi="Consolas" w:cs="Consolas"/>
+          <w:color w:val="000000"/>
+          <w:sz w:val="19"/>
+          <w:szCs w:val="19"/>
+        </w:rPr>
+        <w:t>фармпрепарата</w:t>
+      </w:r>
+      <w:proofErr w:type="spellEnd"/>
+      <w:r>
+        <w:rPr>
+          <w:rFonts w:ascii="Consolas" w:hAnsi="Consolas" w:cs="Consolas"/>
+          <w:color w:val="000000"/>
+          <w:sz w:val="19"/>
+          <w:szCs w:val="19"/>
+        </w:rPr>
+        <w:t xml:space="preserve">] </w:t>
+      </w:r>
+      <w:r>
+        <w:rPr>
+          <w:rFonts w:ascii="Consolas" w:hAnsi="Consolas" w:cs="Consolas"/>
+          <w:color w:val="808080"/>
+          <w:sz w:val="19"/>
+          <w:szCs w:val="19"/>
+        </w:rPr>
+        <w:t>=</w:t>
+      </w:r>
+      <w:r>
+        <w:rPr>
+          <w:rFonts w:ascii="Consolas" w:hAnsi="Consolas" w:cs="Consolas"/>
+          <w:color w:val="000000"/>
+          <w:sz w:val="19"/>
+          <w:szCs w:val="19"/>
+        </w:rPr>
+        <w:t xml:space="preserve"> t2</w:t>
+      </w:r>
+      <w:r>
+        <w:rPr>
+          <w:rFonts w:ascii="Consolas" w:hAnsi="Consolas" w:cs="Consolas"/>
+          <w:color w:val="808080"/>
+          <w:sz w:val="19"/>
+          <w:szCs w:val="19"/>
+        </w:rPr>
+        <w:t>.</w:t>
+      </w:r>
+      <w:r>
+        <w:rPr>
+          <w:rFonts w:ascii="Consolas" w:hAnsi="Consolas" w:cs="Consolas"/>
+          <w:color w:val="000000"/>
+          <w:sz w:val="19"/>
+          <w:szCs w:val="19"/>
+        </w:rPr>
+        <w:t>[</w:t>
+      </w:r>
+      <w:proofErr w:type="spellStart"/>
+      <w:r>
+        <w:rPr>
+          <w:rFonts w:ascii="Consolas" w:hAnsi="Consolas" w:cs="Consolas"/>
+          <w:color w:val="000000"/>
+          <w:sz w:val="19"/>
+          <w:szCs w:val="19"/>
+        </w:rPr>
+        <w:t>id</w:t>
+      </w:r>
+      <w:proofErr w:type="spellEnd"/>
+      <w:r>
+        <w:rPr>
+          <w:rFonts w:ascii="Consolas" w:hAnsi="Consolas" w:cs="Consolas"/>
+          <w:color w:val="000000"/>
+          <w:sz w:val="19"/>
+          <w:szCs w:val="19"/>
+        </w:rPr>
+        <w:t>]</w:t>
+      </w:r>
+    </w:p>
+    <w:p>
+      <w:pPr>
+        <w:autoSpaceDE w:val="0"/>
+        <w:autoSpaceDN w:val="0"/>
+        <w:adjustRightInd w:val="0"/>
+        <w:spacing w:after="0" w:line="240" w:lineRule="auto"/>
+        <w:rPr>
+          <w:rFonts w:ascii="Consolas" w:hAnsi="Consolas" w:cs="Consolas"/>
+          <w:color w:val="000000"/>
+          <w:sz w:val="19"/>
+          <w:szCs w:val="19"/>
+        </w:rPr>
+      </w:pPr>
+      <w:r>
+        <w:rPr>
+          <w:rFonts w:ascii="Consolas" w:hAnsi="Consolas" w:cs="Consolas"/>
+          <w:color w:val="000000"/>
+          <w:sz w:val="19"/>
+          <w:szCs w:val="19"/>
+        </w:rPr>
+        <w:tab/>
+      </w:r>
+      <w:r>
+        <w:rPr>
+          <w:rFonts w:ascii="Consolas" w:hAnsi="Consolas" w:cs="Consolas"/>
+          <w:color w:val="808080"/>
+          <w:sz w:val="19"/>
+          <w:szCs w:val="19"/>
+        </w:rPr>
+        <w:t>JOIN</w:t>
+      </w:r>
+      <w:r>
+        <w:rPr>
+          <w:rFonts w:ascii="Consolas" w:hAnsi="Consolas" w:cs="Consolas"/>
+          <w:color w:val="000000"/>
+          <w:sz w:val="19"/>
+          <w:szCs w:val="19"/>
+        </w:rPr>
+        <w:t xml:space="preserve"> [Типы </w:t>
+      </w:r>
+      <w:proofErr w:type="spellStart"/>
+      <w:r>
+        <w:rPr>
+          <w:rFonts w:ascii="Consolas" w:hAnsi="Consolas" w:cs="Consolas"/>
+          <w:color w:val="000000"/>
+          <w:sz w:val="19"/>
+          <w:szCs w:val="19"/>
+        </w:rPr>
+        <w:t>фармпрепаратов</w:t>
+      </w:r>
+      <w:proofErr w:type="spellEnd"/>
+      <w:r>
+        <w:rPr>
+          <w:rFonts w:ascii="Consolas" w:hAnsi="Consolas" w:cs="Consolas"/>
+          <w:color w:val="000000"/>
+          <w:sz w:val="19"/>
+          <w:szCs w:val="19"/>
+        </w:rPr>
+        <w:t xml:space="preserve">] t3 </w:t>
+      </w:r>
+      <w:r>
+        <w:rPr>
+          <w:rFonts w:ascii="Consolas" w:hAnsi="Consolas" w:cs="Consolas"/>
+          <w:color w:val="0000FF"/>
+          <w:sz w:val="19"/>
+          <w:szCs w:val="19"/>
+        </w:rPr>
+        <w:t>ON</w:t>
+      </w:r>
+      <w:r>
+        <w:rPr>
+          <w:rFonts w:ascii="Consolas" w:hAnsi="Consolas" w:cs="Consolas"/>
+          <w:color w:val="000000"/>
+          <w:sz w:val="19"/>
+          <w:szCs w:val="19"/>
+        </w:rPr>
+        <w:t xml:space="preserve"> t</w:t>
+      </w:r>
+      <w:proofErr w:type="gramStart"/>
+      <w:r>
+        <w:rPr>
+          <w:rFonts w:ascii="Consolas" w:hAnsi="Consolas" w:cs="Consolas"/>
+          <w:color w:val="000000"/>
+          <w:sz w:val="19"/>
+          <w:szCs w:val="19"/>
+        </w:rPr>
+        <w:t>2</w:t>
+      </w:r>
+      <w:r>
+        <w:rPr>
+          <w:rFonts w:ascii="Consolas" w:hAnsi="Consolas" w:cs="Consolas"/>
+          <w:color w:val="808080"/>
+          <w:sz w:val="19"/>
+          <w:szCs w:val="19"/>
+        </w:rPr>
+        <w:t>.</w:t>
+      </w:r>
+      <w:r>
+        <w:rPr>
+          <w:rFonts w:ascii="Consolas" w:hAnsi="Consolas" w:cs="Consolas"/>
+          <w:color w:val="000000"/>
+          <w:sz w:val="19"/>
+          <w:szCs w:val="19"/>
+        </w:rPr>
+        <w:t>[</w:t>
+      </w:r>
+      <w:proofErr w:type="spellStart"/>
+      <w:proofErr w:type="gramEnd"/>
+      <w:r>
+        <w:rPr>
+          <w:rFonts w:ascii="Consolas" w:hAnsi="Consolas" w:cs="Consolas"/>
+          <w:color w:val="000000"/>
+          <w:sz w:val="19"/>
+          <w:szCs w:val="19"/>
+        </w:rPr>
+        <w:t>id</w:t>
+      </w:r>
+      <w:proofErr w:type="spellEnd"/>
+      <w:r>
+        <w:rPr>
+          <w:rFonts w:ascii="Consolas" w:hAnsi="Consolas" w:cs="Consolas"/>
+          <w:color w:val="000000"/>
+          <w:sz w:val="19"/>
+          <w:szCs w:val="19"/>
+        </w:rPr>
+        <w:t xml:space="preserve"> типа] </w:t>
+      </w:r>
+      <w:r>
+        <w:rPr>
+          <w:rFonts w:ascii="Consolas" w:hAnsi="Consolas" w:cs="Consolas"/>
+          <w:color w:val="808080"/>
+          <w:sz w:val="19"/>
+          <w:szCs w:val="19"/>
+        </w:rPr>
+        <w:t>=</w:t>
+      </w:r>
+      <w:r>
+        <w:rPr>
+          <w:rFonts w:ascii="Consolas" w:hAnsi="Consolas" w:cs="Consolas"/>
+          <w:color w:val="000000"/>
+          <w:sz w:val="19"/>
+          <w:szCs w:val="19"/>
+        </w:rPr>
+        <w:t xml:space="preserve"> t3</w:t>
+      </w:r>
+      <w:r>
+        <w:rPr>
+          <w:rFonts w:ascii="Consolas" w:hAnsi="Consolas" w:cs="Consolas"/>
+          <w:color w:val="808080"/>
+          <w:sz w:val="19"/>
+          <w:szCs w:val="19"/>
+        </w:rPr>
+        <w:t>.</w:t>
+      </w:r>
+      <w:r>
+        <w:rPr>
+          <w:rFonts w:ascii="Consolas" w:hAnsi="Consolas" w:cs="Consolas"/>
+          <w:color w:val="000000"/>
+          <w:sz w:val="19"/>
+          <w:szCs w:val="19"/>
+        </w:rPr>
+        <w:t>Тип</w:t>
+      </w:r>
+    </w:p>
+    <w:p>
+      <w:pPr>
+        <w:autoSpaceDE w:val="0"/>
+        <w:autoSpaceDN w:val="0"/>
+        <w:adjustRightInd w:val="0"/>
+        <w:spacing w:after="0" w:line="240" w:lineRule="auto"/>
+        <w:rPr>
+          <w:rFonts w:ascii="Consolas" w:hAnsi="Consolas" w:cs="Consolas"/>
+          <w:color w:val="000000"/>
+          <w:sz w:val="19"/>
+          <w:szCs w:val="19"/>
+        </w:rPr>
+      </w:pPr>
+      <w:r>
+        <w:rPr>
+          <w:rFonts w:ascii="Consolas" w:hAnsi="Consolas" w:cs="Consolas"/>
+          <w:color w:val="000000"/>
+          <w:sz w:val="19"/>
+          <w:szCs w:val="19"/>
+        </w:rPr>
+        <w:tab/>
+      </w:r>
+      <w:r>
+        <w:rPr>
+          <w:rFonts w:ascii="Consolas" w:hAnsi="Consolas" w:cs="Consolas"/>
+          <w:color w:val="000000"/>
+          <w:sz w:val="19"/>
+          <w:szCs w:val="19"/>
+        </w:rPr>
+        <w:tab/>
+      </w:r>
+      <w:r>
+        <w:rPr>
+          <w:rFonts w:ascii="Consolas" w:hAnsi="Consolas" w:cs="Consolas"/>
+          <w:color w:val="0000FF"/>
+          <w:sz w:val="19"/>
+          <w:szCs w:val="19"/>
+        </w:rPr>
+        <w:t>WHERE</w:t>
+      </w:r>
+      <w:r>
+        <w:rPr>
+          <w:rFonts w:ascii="Consolas" w:hAnsi="Consolas" w:cs="Consolas"/>
+          <w:color w:val="000000"/>
+          <w:sz w:val="19"/>
+          <w:szCs w:val="19"/>
+        </w:rPr>
+        <w:t xml:space="preserve"> t</w:t>
+      </w:r>
+      <w:proofErr w:type="gramStart"/>
+      <w:r>
+        <w:rPr>
+          <w:rFonts w:ascii="Consolas" w:hAnsi="Consolas" w:cs="Consolas"/>
+          <w:color w:val="000000"/>
+          <w:sz w:val="19"/>
+          <w:szCs w:val="19"/>
+        </w:rPr>
+        <w:t>3</w:t>
+      </w:r>
+      <w:r>
+        <w:rPr>
+          <w:rFonts w:ascii="Consolas" w:hAnsi="Consolas" w:cs="Consolas"/>
+          <w:color w:val="808080"/>
+          <w:sz w:val="19"/>
+          <w:szCs w:val="19"/>
+        </w:rPr>
+        <w:t>.</w:t>
+      </w:r>
+      <w:r>
+        <w:rPr>
+          <w:rFonts w:ascii="Consolas" w:hAnsi="Consolas" w:cs="Consolas"/>
+          <w:color w:val="000000"/>
+          <w:sz w:val="19"/>
+          <w:szCs w:val="19"/>
+        </w:rPr>
+        <w:t>[</w:t>
+      </w:r>
+      <w:proofErr w:type="gramEnd"/>
+      <w:r>
+        <w:rPr>
+          <w:rFonts w:ascii="Consolas" w:hAnsi="Consolas" w:cs="Consolas"/>
+          <w:color w:val="000000"/>
+          <w:sz w:val="19"/>
+          <w:szCs w:val="19"/>
+        </w:rPr>
+        <w:t xml:space="preserve">Тип] </w:t>
+      </w:r>
+      <w:r>
+        <w:rPr>
+          <w:rFonts w:ascii="Consolas" w:hAnsi="Consolas" w:cs="Consolas"/>
+          <w:color w:val="808080"/>
+          <w:sz w:val="19"/>
+          <w:szCs w:val="19"/>
+        </w:rPr>
+        <w:t>=</w:t>
+      </w:r>
+      <w:r>
+        <w:rPr>
+          <w:rFonts w:ascii="Consolas" w:hAnsi="Consolas" w:cs="Consolas"/>
+          <w:color w:val="000000"/>
+          <w:sz w:val="19"/>
+          <w:szCs w:val="19"/>
+        </w:rPr>
+        <w:t xml:space="preserve"> A</w:t>
+      </w:r>
+    </w:p>
+    <w:p>
+      <w:pPr>
+        <w:autoSpaceDE w:val="0"/>
+        <w:autoSpaceDN w:val="0"/>
+        <w:adjustRightInd w:val="0"/>
+        <w:spacing w:after="0" w:line="240" w:lineRule="auto"/>
+        <w:rPr>
+          <w:rFonts w:ascii="Consolas" w:hAnsi="Consolas" w:cs="Consolas"/>
+          <w:color w:val="000000"/>
+          <w:sz w:val="19"/>
+          <w:szCs w:val="19"/>
+        </w:rPr>
+      </w:pPr>
+    </w:p>
+    <w:p>
+      <w:pPr>
+        <w:autoSpaceDE w:val="0"/>
+        <w:autoSpaceDN w:val="0"/>
+        <w:adjustRightInd w:val="0"/>
+        <w:spacing w:after="0" w:line="240" w:lineRule="auto"/>
+        <w:rPr>
+          <w:rFonts w:ascii="Consolas" w:hAnsi="Consolas" w:cs="Consolas"/>
+          <w:color w:val="000000"/>
+          <w:sz w:val="19"/>
+          <w:szCs w:val="19"/>
+        </w:rPr>
+      </w:pPr>
+      <w:r>
+        <w:rPr>
+          <w:rFonts w:ascii="Consolas" w:hAnsi="Consolas" w:cs="Consolas"/>
+          <w:color w:val="008000"/>
+          <w:sz w:val="19"/>
+          <w:szCs w:val="19"/>
+        </w:rPr>
+        <w:t>/*</w:t>
+      </w:r>
+    </w:p>
+    <w:p>
+      <w:pPr>
+        <w:autoSpaceDE w:val="0"/>
+        <w:autoSpaceDN w:val="0"/>
+        <w:adjustRightInd w:val="0"/>
+        <w:spacing w:after="0" w:line="240" w:lineRule="auto"/>
+        <w:rPr>
+          <w:rFonts w:ascii="Consolas" w:hAnsi="Consolas" w:cs="Consolas"/>
+          <w:color w:val="000000"/>
+          <w:sz w:val="19"/>
+          <w:szCs w:val="19"/>
+        </w:rPr>
+      </w:pPr>
+      <w:r>
+        <w:rPr>
+          <w:rFonts w:ascii="Consolas" w:hAnsi="Consolas" w:cs="Consolas"/>
+          <w:color w:val="008000"/>
+          <w:sz w:val="19"/>
+          <w:szCs w:val="19"/>
+        </w:rPr>
+        <w:t>c)</w:t>
+      </w:r>
+      <w:r>
+        <w:rPr>
+          <w:rFonts w:ascii="Consolas" w:hAnsi="Consolas" w:cs="Consolas"/>
+          <w:color w:val="008000"/>
+          <w:sz w:val="19"/>
+          <w:szCs w:val="19"/>
+        </w:rPr>
+        <w:tab/>
+        <w:t xml:space="preserve">Найдите производителей и кол-во </w:t>
+      </w:r>
+      <w:proofErr w:type="spellStart"/>
+      <w:r>
+        <w:rPr>
+          <w:rFonts w:ascii="Consolas" w:hAnsi="Consolas" w:cs="Consolas"/>
+          <w:color w:val="008000"/>
+          <w:sz w:val="19"/>
+          <w:szCs w:val="19"/>
+        </w:rPr>
+        <w:t>фармпрепаратов</w:t>
+      </w:r>
+      <w:proofErr w:type="spellEnd"/>
+      <w:r>
+        <w:rPr>
+          <w:rFonts w:ascii="Consolas" w:hAnsi="Consolas" w:cs="Consolas"/>
+          <w:color w:val="008000"/>
+          <w:sz w:val="19"/>
+          <w:szCs w:val="19"/>
+        </w:rPr>
+        <w:t xml:space="preserve"> для </w:t>
+      </w:r>
+      <w:proofErr w:type="spellStart"/>
+      <w:r>
+        <w:rPr>
+          <w:rFonts w:ascii="Consolas" w:hAnsi="Consolas" w:cs="Consolas"/>
+          <w:color w:val="008000"/>
+          <w:sz w:val="19"/>
+          <w:szCs w:val="19"/>
+        </w:rPr>
+        <w:t>кажого</w:t>
+      </w:r>
+      <w:proofErr w:type="spellEnd"/>
+      <w:r>
+        <w:rPr>
+          <w:rFonts w:ascii="Consolas" w:hAnsi="Consolas" w:cs="Consolas"/>
+          <w:color w:val="008000"/>
+          <w:sz w:val="19"/>
+          <w:szCs w:val="19"/>
+        </w:rPr>
+        <w:t xml:space="preserve"> из них, где препарат не относится к типу А.</w:t>
+      </w:r>
+    </w:p>
+    <w:p>
+      <w:pPr>
+        <w:autoSpaceDE w:val="0"/>
+        <w:autoSpaceDN w:val="0"/>
+        <w:adjustRightInd w:val="0"/>
+        <w:spacing w:after="0" w:line="240" w:lineRule="auto"/>
+        <w:rPr>
+          <w:rFonts w:ascii="Consolas" w:hAnsi="Consolas" w:cs="Consolas"/>
+          <w:color w:val="000000"/>
+          <w:sz w:val="19"/>
+          <w:szCs w:val="19"/>
+        </w:rPr>
+      </w:pPr>
+      <w:r>
+        <w:rPr>
+          <w:rFonts w:ascii="Consolas" w:hAnsi="Consolas" w:cs="Consolas"/>
+          <w:color w:val="008000"/>
+          <w:sz w:val="19"/>
+          <w:szCs w:val="19"/>
+        </w:rPr>
+        <w:t>*/</w:t>
+      </w:r>
+    </w:p>
+    <w:p>
+      <w:pPr>
+        <w:autoSpaceDE w:val="0"/>
+        <w:autoSpaceDN w:val="0"/>
+        <w:adjustRightInd w:val="0"/>
+        <w:spacing w:after="0" w:line="240" w:lineRule="auto"/>
+        <w:rPr>
+          <w:rFonts w:ascii="Consolas" w:hAnsi="Consolas" w:cs="Consolas"/>
+          <w:color w:val="000000"/>
+          <w:sz w:val="19"/>
+          <w:szCs w:val="19"/>
+        </w:rPr>
+      </w:pPr>
+      <w:r>
+        <w:rPr>
+          <w:rFonts w:ascii="Consolas" w:hAnsi="Consolas" w:cs="Consolas"/>
+          <w:color w:val="0000FF"/>
+          <w:sz w:val="19"/>
+          <w:szCs w:val="19"/>
+        </w:rPr>
+        <w:t>SELECT</w:t>
+      </w:r>
+      <w:r>
+        <w:rPr>
+          <w:rFonts w:ascii="Consolas" w:hAnsi="Consolas" w:cs="Consolas"/>
+          <w:color w:val="000000"/>
+          <w:sz w:val="19"/>
+          <w:szCs w:val="19"/>
+        </w:rPr>
+        <w:t xml:space="preserve"> [Фирмы-производители</w:t>
+      </w:r>
+      <w:proofErr w:type="gramStart"/>
+      <w:r>
+        <w:rPr>
+          <w:rFonts w:ascii="Consolas" w:hAnsi="Consolas" w:cs="Consolas"/>
+          <w:color w:val="000000"/>
+          <w:sz w:val="19"/>
+          <w:szCs w:val="19"/>
+        </w:rPr>
+        <w:t>]</w:t>
+      </w:r>
+      <w:r>
+        <w:rPr>
+          <w:rFonts w:ascii="Consolas" w:hAnsi="Consolas" w:cs="Consolas"/>
+          <w:color w:val="808080"/>
+          <w:sz w:val="19"/>
+          <w:szCs w:val="19"/>
+        </w:rPr>
+        <w:t>.</w:t>
+      </w:r>
+      <w:r>
+        <w:rPr>
+          <w:rFonts w:ascii="Consolas" w:hAnsi="Consolas" w:cs="Consolas"/>
+          <w:color w:val="000000"/>
+          <w:sz w:val="19"/>
+          <w:szCs w:val="19"/>
+        </w:rPr>
+        <w:t>[</w:t>
+      </w:r>
+      <w:proofErr w:type="gramEnd"/>
+      <w:r>
+        <w:rPr>
+          <w:rFonts w:ascii="Consolas" w:hAnsi="Consolas" w:cs="Consolas"/>
+          <w:color w:val="000000"/>
+          <w:sz w:val="19"/>
+          <w:szCs w:val="19"/>
+        </w:rPr>
+        <w:t>Название]</w:t>
+      </w:r>
+      <w:r>
+        <w:rPr>
+          <w:rFonts w:ascii="Consolas" w:hAnsi="Consolas" w:cs="Consolas"/>
+          <w:color w:val="808080"/>
+          <w:sz w:val="19"/>
+          <w:szCs w:val="19"/>
+        </w:rPr>
+        <w:t>,</w:t>
+      </w:r>
+      <w:r>
+        <w:rPr>
+          <w:rFonts w:ascii="Consolas" w:hAnsi="Consolas" w:cs="Consolas"/>
+          <w:color w:val="000000"/>
+          <w:sz w:val="19"/>
+          <w:szCs w:val="19"/>
+        </w:rPr>
+        <w:t xml:space="preserve"> </w:t>
+      </w:r>
+      <w:proofErr w:type="spellStart"/>
+      <w:r>
+        <w:rPr>
+          <w:rFonts w:ascii="Consolas" w:hAnsi="Consolas" w:cs="Consolas"/>
+          <w:color w:val="FF00FF"/>
+          <w:sz w:val="19"/>
+          <w:szCs w:val="19"/>
+        </w:rPr>
+        <w:t>Count</w:t>
+      </w:r>
+      <w:proofErr w:type="spellEnd"/>
+      <w:r>
+        <w:rPr>
+          <w:rFonts w:ascii="Consolas" w:hAnsi="Consolas" w:cs="Consolas"/>
+          <w:color w:val="808080"/>
+          <w:sz w:val="19"/>
+          <w:szCs w:val="19"/>
+        </w:rPr>
+        <w:t>(</w:t>
+      </w:r>
+      <w:r>
+        <w:rPr>
+          <w:rFonts w:ascii="Consolas" w:hAnsi="Consolas" w:cs="Consolas"/>
+          <w:color w:val="000000"/>
+          <w:sz w:val="19"/>
+          <w:szCs w:val="19"/>
+        </w:rPr>
+        <w:t>[</w:t>
+      </w:r>
+      <w:proofErr w:type="spellStart"/>
+      <w:r>
+        <w:rPr>
+          <w:rFonts w:ascii="Consolas" w:hAnsi="Consolas" w:cs="Consolas"/>
+          <w:color w:val="000000"/>
+          <w:sz w:val="19"/>
+          <w:szCs w:val="19"/>
+        </w:rPr>
+        <w:t>Фармпрепараты</w:t>
+      </w:r>
+      <w:proofErr w:type="spellEnd"/>
+      <w:r>
+        <w:rPr>
+          <w:rFonts w:ascii="Consolas" w:hAnsi="Consolas" w:cs="Consolas"/>
+          <w:color w:val="000000"/>
+          <w:sz w:val="19"/>
+          <w:szCs w:val="19"/>
+        </w:rPr>
+        <w:t>]</w:t>
+      </w:r>
+      <w:r>
+        <w:rPr>
+          <w:rFonts w:ascii="Consolas" w:hAnsi="Consolas" w:cs="Consolas"/>
+          <w:color w:val="808080"/>
+          <w:sz w:val="19"/>
+          <w:szCs w:val="19"/>
+        </w:rPr>
+        <w:t>.</w:t>
+      </w:r>
+      <w:r>
+        <w:rPr>
+          <w:rFonts w:ascii="Consolas" w:hAnsi="Consolas" w:cs="Consolas"/>
+          <w:color w:val="000000"/>
+          <w:sz w:val="19"/>
+          <w:szCs w:val="19"/>
+        </w:rPr>
+        <w:t>[Название]</w:t>
+      </w:r>
+      <w:r>
+        <w:rPr>
+          <w:rFonts w:ascii="Consolas" w:hAnsi="Consolas" w:cs="Consolas"/>
+          <w:color w:val="808080"/>
+          <w:sz w:val="19"/>
+          <w:szCs w:val="19"/>
+        </w:rPr>
+        <w:t>)</w:t>
+      </w:r>
+    </w:p>
+    <w:p>
+      <w:pPr>
+        <w:autoSpaceDE w:val="0"/>
+        <w:autoSpaceDN w:val="0"/>
+        <w:adjustRightInd w:val="0"/>
+        <w:spacing w:after="0" w:line="240" w:lineRule="auto"/>
+        <w:rPr>
+          <w:rFonts w:ascii="Consolas" w:hAnsi="Consolas" w:cs="Consolas"/>
+          <w:color w:val="000000"/>
+          <w:sz w:val="19"/>
+          <w:szCs w:val="19"/>
+        </w:rPr>
+      </w:pPr>
+      <w:r>
+        <w:rPr>
+          <w:rFonts w:ascii="Consolas" w:hAnsi="Consolas" w:cs="Consolas"/>
+          <w:color w:val="0000FF"/>
+          <w:sz w:val="19"/>
+          <w:szCs w:val="19"/>
+        </w:rPr>
+        <w:t>FROM</w:t>
+      </w:r>
+      <w:r>
+        <w:rPr>
+          <w:rFonts w:ascii="Consolas" w:hAnsi="Consolas" w:cs="Consolas"/>
+          <w:color w:val="000000"/>
+          <w:sz w:val="19"/>
+          <w:szCs w:val="19"/>
+        </w:rPr>
+        <w:t xml:space="preserve"> [Продажи] t1</w:t>
+      </w:r>
+    </w:p>
+    <w:p>
+      <w:pPr>
+        <w:autoSpaceDE w:val="0"/>
+        <w:autoSpaceDN w:val="0"/>
+        <w:adjustRightInd w:val="0"/>
+        <w:spacing w:after="0" w:line="240" w:lineRule="auto"/>
+        <w:rPr>
+          <w:rFonts w:ascii="Consolas" w:hAnsi="Consolas" w:cs="Consolas"/>
+          <w:color w:val="000000"/>
+          <w:sz w:val="19"/>
+          <w:szCs w:val="19"/>
+        </w:rPr>
+      </w:pPr>
+      <w:r>
+        <w:rPr>
+          <w:rFonts w:ascii="Consolas" w:hAnsi="Consolas" w:cs="Consolas"/>
+          <w:color w:val="000000"/>
+          <w:sz w:val="19"/>
+          <w:szCs w:val="19"/>
+        </w:rPr>
+        <w:tab/>
+      </w:r>
+      <w:r>
+        <w:rPr>
+          <w:rFonts w:ascii="Consolas" w:hAnsi="Consolas" w:cs="Consolas"/>
+          <w:color w:val="808080"/>
+          <w:sz w:val="19"/>
+          <w:szCs w:val="19"/>
+        </w:rPr>
+        <w:t>JOIN</w:t>
+      </w:r>
+      <w:r>
+        <w:rPr>
+          <w:rFonts w:ascii="Consolas" w:hAnsi="Consolas" w:cs="Consolas"/>
+          <w:color w:val="000000"/>
+          <w:sz w:val="19"/>
+          <w:szCs w:val="19"/>
+        </w:rPr>
+        <w:t xml:space="preserve"> [</w:t>
+      </w:r>
+      <w:proofErr w:type="spellStart"/>
+      <w:r>
+        <w:rPr>
+          <w:rFonts w:ascii="Consolas" w:hAnsi="Consolas" w:cs="Consolas"/>
+          <w:color w:val="000000"/>
+          <w:sz w:val="19"/>
+          <w:szCs w:val="19"/>
+        </w:rPr>
+        <w:t>Фармпрепараты</w:t>
+      </w:r>
+      <w:proofErr w:type="spellEnd"/>
+      <w:r>
+        <w:rPr>
+          <w:rFonts w:ascii="Consolas" w:hAnsi="Consolas" w:cs="Consolas"/>
+          <w:color w:val="000000"/>
+          <w:sz w:val="19"/>
+          <w:szCs w:val="19"/>
+        </w:rPr>
+        <w:t xml:space="preserve">] t2 </w:t>
+      </w:r>
+      <w:r>
+        <w:rPr>
+          <w:rFonts w:ascii="Consolas" w:hAnsi="Consolas" w:cs="Consolas"/>
+          <w:color w:val="0000FF"/>
+          <w:sz w:val="19"/>
+          <w:szCs w:val="19"/>
+        </w:rPr>
+        <w:t>ON</w:t>
+      </w:r>
+      <w:r>
+        <w:rPr>
+          <w:rFonts w:ascii="Consolas" w:hAnsi="Consolas" w:cs="Consolas"/>
+          <w:color w:val="000000"/>
+          <w:sz w:val="19"/>
+          <w:szCs w:val="19"/>
+        </w:rPr>
+        <w:t xml:space="preserve"> t</w:t>
+      </w:r>
+      <w:proofErr w:type="gramStart"/>
+      <w:r>
+        <w:rPr>
+          <w:rFonts w:ascii="Consolas" w:hAnsi="Consolas" w:cs="Consolas"/>
+          <w:color w:val="000000"/>
+          <w:sz w:val="19"/>
+          <w:szCs w:val="19"/>
+        </w:rPr>
+        <w:t>1</w:t>
+      </w:r>
+      <w:r>
+        <w:rPr>
+          <w:rFonts w:ascii="Consolas" w:hAnsi="Consolas" w:cs="Consolas"/>
+          <w:color w:val="808080"/>
+          <w:sz w:val="19"/>
+          <w:szCs w:val="19"/>
+        </w:rPr>
+        <w:t>.</w:t>
+      </w:r>
+      <w:r>
+        <w:rPr>
+          <w:rFonts w:ascii="Consolas" w:hAnsi="Consolas" w:cs="Consolas"/>
+          <w:color w:val="000000"/>
+          <w:sz w:val="19"/>
+          <w:szCs w:val="19"/>
+        </w:rPr>
+        <w:t>[</w:t>
+      </w:r>
+      <w:proofErr w:type="spellStart"/>
+      <w:proofErr w:type="gramEnd"/>
+      <w:r>
+        <w:rPr>
+          <w:rFonts w:ascii="Consolas" w:hAnsi="Consolas" w:cs="Consolas"/>
+          <w:color w:val="000000"/>
+          <w:sz w:val="19"/>
+          <w:szCs w:val="19"/>
+        </w:rPr>
+        <w:t>id</w:t>
+      </w:r>
+      <w:proofErr w:type="spellEnd"/>
+      <w:r>
+        <w:rPr>
+          <w:rFonts w:ascii="Consolas" w:hAnsi="Consolas" w:cs="Consolas"/>
+          <w:color w:val="000000"/>
+          <w:sz w:val="19"/>
+          <w:szCs w:val="19"/>
+        </w:rPr>
+        <w:t xml:space="preserve"> </w:t>
+      </w:r>
+      <w:proofErr w:type="spellStart"/>
+      <w:r>
+        <w:rPr>
+          <w:rFonts w:ascii="Consolas" w:hAnsi="Consolas" w:cs="Consolas"/>
+          <w:color w:val="000000"/>
+          <w:sz w:val="19"/>
+          <w:szCs w:val="19"/>
+        </w:rPr>
+        <w:t>фармпрепарата</w:t>
+      </w:r>
+      <w:proofErr w:type="spellEnd"/>
+      <w:r>
+        <w:rPr>
+          <w:rFonts w:ascii="Consolas" w:hAnsi="Consolas" w:cs="Consolas"/>
+          <w:color w:val="000000"/>
+          <w:sz w:val="19"/>
+          <w:szCs w:val="19"/>
+        </w:rPr>
+        <w:t xml:space="preserve">] </w:t>
+      </w:r>
+      <w:r>
+        <w:rPr>
+          <w:rFonts w:ascii="Consolas" w:hAnsi="Consolas" w:cs="Consolas"/>
+          <w:color w:val="808080"/>
+          <w:sz w:val="19"/>
+          <w:szCs w:val="19"/>
+        </w:rPr>
+        <w:t>=</w:t>
+      </w:r>
+      <w:r>
+        <w:rPr>
+          <w:rFonts w:ascii="Consolas" w:hAnsi="Consolas" w:cs="Consolas"/>
+          <w:color w:val="000000"/>
+          <w:sz w:val="19"/>
+          <w:szCs w:val="19"/>
+        </w:rPr>
+        <w:t xml:space="preserve"> t2</w:t>
+      </w:r>
+      <w:r>
+        <w:rPr>
+          <w:rFonts w:ascii="Consolas" w:hAnsi="Consolas" w:cs="Consolas"/>
+          <w:color w:val="808080"/>
+          <w:sz w:val="19"/>
+          <w:szCs w:val="19"/>
+        </w:rPr>
+        <w:t>.</w:t>
+      </w:r>
+      <w:r>
+        <w:rPr>
+          <w:rFonts w:ascii="Consolas" w:hAnsi="Consolas" w:cs="Consolas"/>
+          <w:color w:val="000000"/>
+          <w:sz w:val="19"/>
+          <w:szCs w:val="19"/>
+        </w:rPr>
+        <w:t>[</w:t>
+      </w:r>
+      <w:proofErr w:type="spellStart"/>
+      <w:r>
+        <w:rPr>
+          <w:rFonts w:ascii="Consolas" w:hAnsi="Consolas" w:cs="Consolas"/>
+          <w:color w:val="000000"/>
+          <w:sz w:val="19"/>
+          <w:szCs w:val="19"/>
+        </w:rPr>
+        <w:t>id</w:t>
+      </w:r>
+      <w:proofErr w:type="spellEnd"/>
+      <w:r>
+        <w:rPr>
+          <w:rFonts w:ascii="Consolas" w:hAnsi="Consolas" w:cs="Consolas"/>
+          <w:color w:val="000000"/>
+          <w:sz w:val="19"/>
+          <w:szCs w:val="19"/>
+        </w:rPr>
+        <w:t>]</w:t>
+      </w:r>
+    </w:p>
+    <w:p>
+      <w:pPr>
+        <w:autoSpaceDE w:val="0"/>
+        <w:autoSpaceDN w:val="0"/>
+        <w:adjustRightInd w:val="0"/>
+        <w:spacing w:after="0" w:line="240" w:lineRule="auto"/>
+        <w:rPr>
+          <w:rFonts w:ascii="Consolas" w:hAnsi="Consolas" w:cs="Consolas"/>
+          <w:color w:val="000000"/>
+          <w:sz w:val="19"/>
+          <w:szCs w:val="19"/>
+        </w:rPr>
+      </w:pPr>
+      <w:r>
+        <w:rPr>
+          <w:rFonts w:ascii="Consolas" w:hAnsi="Consolas" w:cs="Consolas"/>
+          <w:color w:val="000000"/>
+          <w:sz w:val="19"/>
+          <w:szCs w:val="19"/>
+        </w:rPr>
+        <w:tab/>
+      </w:r>
+      <w:r>
+        <w:rPr>
+          <w:rFonts w:ascii="Consolas" w:hAnsi="Consolas" w:cs="Consolas"/>
+          <w:color w:val="808080"/>
+          <w:sz w:val="19"/>
+          <w:szCs w:val="19"/>
+        </w:rPr>
+        <w:t>JOIN</w:t>
+      </w:r>
+      <w:r>
+        <w:rPr>
+          <w:rFonts w:ascii="Consolas" w:hAnsi="Consolas" w:cs="Consolas"/>
+          <w:color w:val="000000"/>
+          <w:sz w:val="19"/>
+          <w:szCs w:val="19"/>
+        </w:rPr>
+        <w:t xml:space="preserve"> [Типы </w:t>
+      </w:r>
+      <w:proofErr w:type="spellStart"/>
+      <w:r>
+        <w:rPr>
+          <w:rFonts w:ascii="Consolas" w:hAnsi="Consolas" w:cs="Consolas"/>
+          <w:color w:val="000000"/>
+          <w:sz w:val="19"/>
+          <w:szCs w:val="19"/>
+        </w:rPr>
+        <w:t>фармпрепаратов</w:t>
+      </w:r>
+      <w:proofErr w:type="spellEnd"/>
+      <w:r>
+        <w:rPr>
+          <w:rFonts w:ascii="Consolas" w:hAnsi="Consolas" w:cs="Consolas"/>
+          <w:color w:val="000000"/>
+          <w:sz w:val="19"/>
+          <w:szCs w:val="19"/>
+        </w:rPr>
+        <w:t xml:space="preserve">] t3 </w:t>
+      </w:r>
+      <w:r>
+        <w:rPr>
+          <w:rFonts w:ascii="Consolas" w:hAnsi="Consolas" w:cs="Consolas"/>
+          <w:color w:val="0000FF"/>
+          <w:sz w:val="19"/>
+          <w:szCs w:val="19"/>
+        </w:rPr>
+        <w:t>ON</w:t>
+      </w:r>
+      <w:r>
+        <w:rPr>
+          <w:rFonts w:ascii="Consolas" w:hAnsi="Consolas" w:cs="Consolas"/>
+          <w:color w:val="000000"/>
+          <w:sz w:val="19"/>
+          <w:szCs w:val="19"/>
+        </w:rPr>
+        <w:t xml:space="preserve"> t</w:t>
+      </w:r>
+      <w:proofErr w:type="gramStart"/>
+      <w:r>
+        <w:rPr>
+          <w:rFonts w:ascii="Consolas" w:hAnsi="Consolas" w:cs="Consolas"/>
+          <w:color w:val="000000"/>
+          <w:sz w:val="19"/>
+          <w:szCs w:val="19"/>
+        </w:rPr>
+        <w:t>2</w:t>
+      </w:r>
+      <w:r>
+        <w:rPr>
+          <w:rFonts w:ascii="Consolas" w:hAnsi="Consolas" w:cs="Consolas"/>
+          <w:color w:val="808080"/>
+          <w:sz w:val="19"/>
+          <w:szCs w:val="19"/>
+        </w:rPr>
+        <w:t>.</w:t>
+      </w:r>
+      <w:r>
+        <w:rPr>
+          <w:rFonts w:ascii="Consolas" w:hAnsi="Consolas" w:cs="Consolas"/>
+          <w:color w:val="000000"/>
+          <w:sz w:val="19"/>
+          <w:szCs w:val="19"/>
+        </w:rPr>
+        <w:t>[</w:t>
+      </w:r>
+      <w:proofErr w:type="spellStart"/>
+      <w:proofErr w:type="gramEnd"/>
+      <w:r>
+        <w:rPr>
+          <w:rFonts w:ascii="Consolas" w:hAnsi="Consolas" w:cs="Consolas"/>
+          <w:color w:val="000000"/>
+          <w:sz w:val="19"/>
+          <w:szCs w:val="19"/>
+        </w:rPr>
+        <w:t>id</w:t>
+      </w:r>
+      <w:proofErr w:type="spellEnd"/>
+      <w:r>
+        <w:rPr>
+          <w:rFonts w:ascii="Consolas" w:hAnsi="Consolas" w:cs="Consolas"/>
+          <w:color w:val="000000"/>
+          <w:sz w:val="19"/>
+          <w:szCs w:val="19"/>
+        </w:rPr>
+        <w:t xml:space="preserve"> типа] </w:t>
+      </w:r>
+      <w:r>
+        <w:rPr>
+          <w:rFonts w:ascii="Consolas" w:hAnsi="Consolas" w:cs="Consolas"/>
+          <w:color w:val="808080"/>
+          <w:sz w:val="19"/>
+          <w:szCs w:val="19"/>
+        </w:rPr>
+        <w:t>=</w:t>
+      </w:r>
+      <w:r>
+        <w:rPr>
+          <w:rFonts w:ascii="Consolas" w:hAnsi="Consolas" w:cs="Consolas"/>
+          <w:color w:val="000000"/>
+          <w:sz w:val="19"/>
+          <w:szCs w:val="19"/>
+        </w:rPr>
+        <w:t xml:space="preserve"> t3</w:t>
+      </w:r>
+      <w:r>
+        <w:rPr>
+          <w:rFonts w:ascii="Consolas" w:hAnsi="Consolas" w:cs="Consolas"/>
+          <w:color w:val="808080"/>
+          <w:sz w:val="19"/>
+          <w:szCs w:val="19"/>
+        </w:rPr>
+        <w:t>.</w:t>
+      </w:r>
+      <w:r>
+        <w:rPr>
+          <w:rFonts w:ascii="Consolas" w:hAnsi="Consolas" w:cs="Consolas"/>
+          <w:color w:val="000000"/>
+          <w:sz w:val="19"/>
+          <w:szCs w:val="19"/>
+        </w:rPr>
+        <w:t>Тип</w:t>
+      </w:r>
+    </w:p>
+    <w:p>
+      <w:pPr>
+        <w:autoSpaceDE w:val="0"/>
+        <w:autoSpaceDN w:val="0"/>
+        <w:adjustRightInd w:val="0"/>
+        <w:spacing w:after="0" w:line="240" w:lineRule="auto"/>
+        <w:rPr>
+          <w:rFonts w:ascii="Consolas" w:hAnsi="Consolas" w:cs="Consolas"/>
+          <w:color w:val="000000"/>
+          <w:sz w:val="19"/>
+          <w:szCs w:val="19"/>
+        </w:rPr>
+      </w:pPr>
+      <w:r>
+        <w:rPr>
+          <w:rFonts w:ascii="Consolas" w:hAnsi="Consolas" w:cs="Consolas"/>
+          <w:color w:val="000000"/>
+          <w:sz w:val="19"/>
+          <w:szCs w:val="19"/>
+        </w:rPr>
+        <w:tab/>
+      </w:r>
+      <w:r>
+        <w:rPr>
+          <w:rFonts w:ascii="Consolas" w:hAnsi="Consolas" w:cs="Consolas"/>
+          <w:color w:val="808080"/>
+          <w:sz w:val="19"/>
+          <w:szCs w:val="19"/>
+        </w:rPr>
+        <w:t>JOIN</w:t>
+      </w:r>
+      <w:r>
+        <w:rPr>
+          <w:rFonts w:ascii="Consolas" w:hAnsi="Consolas" w:cs="Consolas"/>
+          <w:color w:val="000000"/>
+          <w:sz w:val="19"/>
+          <w:szCs w:val="19"/>
+        </w:rPr>
+        <w:t xml:space="preserve"> [Фирмы-производители] t4 </w:t>
+      </w:r>
+      <w:r>
+        <w:rPr>
+          <w:rFonts w:ascii="Consolas" w:hAnsi="Consolas" w:cs="Consolas"/>
+          <w:color w:val="0000FF"/>
+          <w:sz w:val="19"/>
+          <w:szCs w:val="19"/>
+        </w:rPr>
+        <w:t>ON</w:t>
+      </w:r>
+      <w:r>
+        <w:rPr>
+          <w:rFonts w:ascii="Consolas" w:hAnsi="Consolas" w:cs="Consolas"/>
+          <w:color w:val="000000"/>
+          <w:sz w:val="19"/>
+          <w:szCs w:val="19"/>
+        </w:rPr>
+        <w:t xml:space="preserve"> t</w:t>
+      </w:r>
+      <w:proofErr w:type="gramStart"/>
+      <w:r>
+        <w:rPr>
+          <w:rFonts w:ascii="Consolas" w:hAnsi="Consolas" w:cs="Consolas"/>
+          <w:color w:val="000000"/>
+          <w:sz w:val="19"/>
+          <w:szCs w:val="19"/>
+        </w:rPr>
+        <w:t>2</w:t>
+      </w:r>
+      <w:r>
+        <w:rPr>
+          <w:rFonts w:ascii="Consolas" w:hAnsi="Consolas" w:cs="Consolas"/>
+          <w:color w:val="808080"/>
+          <w:sz w:val="19"/>
+          <w:szCs w:val="19"/>
+        </w:rPr>
+        <w:t>.</w:t>
+      </w:r>
+      <w:r>
+        <w:rPr>
+          <w:rFonts w:ascii="Consolas" w:hAnsi="Consolas" w:cs="Consolas"/>
+          <w:color w:val="000000"/>
+          <w:sz w:val="19"/>
+          <w:szCs w:val="19"/>
+        </w:rPr>
+        <w:t>[</w:t>
+      </w:r>
+      <w:proofErr w:type="spellStart"/>
+      <w:proofErr w:type="gramEnd"/>
+      <w:r>
+        <w:rPr>
+          <w:rFonts w:ascii="Consolas" w:hAnsi="Consolas" w:cs="Consolas"/>
+          <w:color w:val="000000"/>
+          <w:sz w:val="19"/>
+          <w:szCs w:val="19"/>
+        </w:rPr>
+        <w:t>id</w:t>
+      </w:r>
+      <w:proofErr w:type="spellEnd"/>
+      <w:r>
+        <w:rPr>
+          <w:rFonts w:ascii="Consolas" w:hAnsi="Consolas" w:cs="Consolas"/>
+          <w:color w:val="000000"/>
+          <w:sz w:val="19"/>
+          <w:szCs w:val="19"/>
+        </w:rPr>
+        <w:t xml:space="preserve"> типа] </w:t>
+      </w:r>
+      <w:r>
+        <w:rPr>
+          <w:rFonts w:ascii="Consolas" w:hAnsi="Consolas" w:cs="Consolas"/>
+          <w:color w:val="808080"/>
+          <w:sz w:val="19"/>
+          <w:szCs w:val="19"/>
+        </w:rPr>
+        <w:t>=</w:t>
+      </w:r>
+      <w:r>
+        <w:rPr>
+          <w:rFonts w:ascii="Consolas" w:hAnsi="Consolas" w:cs="Consolas"/>
+          <w:color w:val="000000"/>
+          <w:sz w:val="19"/>
+          <w:szCs w:val="19"/>
+        </w:rPr>
+        <w:t xml:space="preserve"> t4</w:t>
+      </w:r>
+      <w:r>
+        <w:rPr>
+          <w:rFonts w:ascii="Consolas" w:hAnsi="Consolas" w:cs="Consolas"/>
+          <w:color w:val="808080"/>
+          <w:sz w:val="19"/>
+          <w:szCs w:val="19"/>
+        </w:rPr>
+        <w:t>.</w:t>
+      </w:r>
+      <w:r>
+        <w:rPr>
+          <w:rFonts w:ascii="Consolas" w:hAnsi="Consolas" w:cs="Consolas"/>
+          <w:color w:val="000000"/>
+          <w:sz w:val="19"/>
+          <w:szCs w:val="19"/>
+        </w:rPr>
+        <w:t>[</w:t>
+      </w:r>
+      <w:proofErr w:type="spellStart"/>
+      <w:r>
+        <w:rPr>
+          <w:rFonts w:ascii="Consolas" w:hAnsi="Consolas" w:cs="Consolas"/>
+          <w:color w:val="000000"/>
+          <w:sz w:val="19"/>
+          <w:szCs w:val="19"/>
+        </w:rPr>
+        <w:t>id</w:t>
+      </w:r>
+      <w:proofErr w:type="spellEnd"/>
+      <w:r>
+        <w:rPr>
+          <w:rFonts w:ascii="Consolas" w:hAnsi="Consolas" w:cs="Consolas"/>
+          <w:color w:val="000000"/>
+          <w:sz w:val="19"/>
+          <w:szCs w:val="19"/>
+        </w:rPr>
+        <w:t>]</w:t>
+      </w:r>
+    </w:p>
+    <w:p>
+      <w:pPr>
+        <w:autoSpaceDE w:val="0"/>
+        <w:autoSpaceDN w:val="0"/>
+        <w:adjustRightInd w:val="0"/>
+        <w:spacing w:after="0" w:line="240" w:lineRule="auto"/>
+        <w:rPr>
+          <w:rFonts w:ascii="Consolas" w:hAnsi="Consolas" w:cs="Consolas"/>
+          <w:color w:val="000000"/>
+          <w:sz w:val="19"/>
+          <w:szCs w:val="19"/>
+        </w:rPr>
+      </w:pPr>
+      <w:r>
+        <w:rPr>
+          <w:rFonts w:ascii="Consolas" w:hAnsi="Consolas" w:cs="Consolas"/>
+          <w:color w:val="000000"/>
+          <w:sz w:val="19"/>
+          <w:szCs w:val="19"/>
+        </w:rPr>
+        <w:tab/>
+      </w:r>
+      <w:r>
+        <w:rPr>
+          <w:rFonts w:ascii="Consolas" w:hAnsi="Consolas" w:cs="Consolas"/>
+          <w:color w:val="000000"/>
+          <w:sz w:val="19"/>
+          <w:szCs w:val="19"/>
+        </w:rPr>
+        <w:tab/>
+      </w:r>
+      <w:r>
+        <w:rPr>
+          <w:rFonts w:ascii="Consolas" w:hAnsi="Consolas" w:cs="Consolas"/>
+          <w:color w:val="0000FF"/>
+          <w:sz w:val="19"/>
+          <w:szCs w:val="19"/>
+        </w:rPr>
+        <w:t>WHERE</w:t>
+      </w:r>
+      <w:r>
+        <w:rPr>
+          <w:rFonts w:ascii="Consolas" w:hAnsi="Consolas" w:cs="Consolas"/>
+          <w:color w:val="000000"/>
+          <w:sz w:val="19"/>
+          <w:szCs w:val="19"/>
+        </w:rPr>
+        <w:t xml:space="preserve"> t</w:t>
+      </w:r>
+      <w:proofErr w:type="gramStart"/>
+      <w:r>
+        <w:rPr>
+          <w:rFonts w:ascii="Consolas" w:hAnsi="Consolas" w:cs="Consolas"/>
+          <w:color w:val="000000"/>
+          <w:sz w:val="19"/>
+          <w:szCs w:val="19"/>
+        </w:rPr>
+        <w:t>3</w:t>
+      </w:r>
+      <w:r>
+        <w:rPr>
+          <w:rFonts w:ascii="Consolas" w:hAnsi="Consolas" w:cs="Consolas"/>
+          <w:color w:val="808080"/>
+          <w:sz w:val="19"/>
+          <w:szCs w:val="19"/>
+        </w:rPr>
+        <w:t>.</w:t>
+      </w:r>
+      <w:r>
+        <w:rPr>
+          <w:rFonts w:ascii="Consolas" w:hAnsi="Consolas" w:cs="Consolas"/>
+          <w:color w:val="000000"/>
+          <w:sz w:val="19"/>
+          <w:szCs w:val="19"/>
+        </w:rPr>
+        <w:t>[</w:t>
+      </w:r>
+      <w:proofErr w:type="gramEnd"/>
+      <w:r>
+        <w:rPr>
+          <w:rFonts w:ascii="Consolas" w:hAnsi="Consolas" w:cs="Consolas"/>
+          <w:color w:val="000000"/>
+          <w:sz w:val="19"/>
+          <w:szCs w:val="19"/>
+        </w:rPr>
+        <w:t xml:space="preserve">Тип] </w:t>
+      </w:r>
+      <w:r>
+        <w:rPr>
+          <w:rFonts w:ascii="Consolas" w:hAnsi="Consolas" w:cs="Consolas"/>
+          <w:color w:val="808080"/>
+          <w:sz w:val="19"/>
+          <w:szCs w:val="19"/>
+        </w:rPr>
+        <w:t>!=</w:t>
+      </w:r>
+      <w:r>
+        <w:rPr>
+          <w:rFonts w:ascii="Consolas" w:hAnsi="Consolas" w:cs="Consolas"/>
+          <w:color w:val="000000"/>
+          <w:sz w:val="19"/>
+          <w:szCs w:val="19"/>
+        </w:rPr>
+        <w:t xml:space="preserve"> A</w:t>
+      </w:r>
+    </w:p>
+    <w:p>
+      <w:pPr>
+        <w:autoSpaceDE w:val="0"/>
+        <w:autoSpaceDN w:val="0"/>
+        <w:adjustRightInd w:val="0"/>
+        <w:spacing w:after="0" w:line="240" w:lineRule="auto"/>
+        <w:rPr>
+          <w:rFonts w:ascii="Consolas" w:hAnsi="Consolas" w:cs="Consolas"/>
+          <w:color w:val="000000"/>
+          <w:sz w:val="19"/>
+          <w:szCs w:val="19"/>
+        </w:rPr>
+      </w:pPr>
+      <w:r>
+        <w:rPr>
+          <w:rFonts w:ascii="Consolas" w:hAnsi="Consolas" w:cs="Consolas"/>
+          <w:color w:val="0000FF"/>
+          <w:sz w:val="19"/>
+          <w:szCs w:val="19"/>
+        </w:rPr>
+        <w:t>GROUP</w:t>
+      </w:r>
+      <w:r>
+        <w:rPr>
+          <w:rFonts w:ascii="Consolas" w:hAnsi="Consolas" w:cs="Consolas"/>
+          <w:color w:val="000000"/>
+          <w:sz w:val="19"/>
+          <w:szCs w:val="19"/>
+        </w:rPr>
+        <w:t xml:space="preserve"> </w:t>
+      </w:r>
+      <w:r>
+        <w:rPr>
+          <w:rFonts w:ascii="Consolas" w:hAnsi="Consolas" w:cs="Consolas"/>
+          <w:color w:val="0000FF"/>
+          <w:sz w:val="19"/>
+          <w:szCs w:val="19"/>
+        </w:rPr>
+        <w:t>BY</w:t>
+      </w:r>
+      <w:r>
+        <w:rPr>
+          <w:rFonts w:ascii="Consolas" w:hAnsi="Consolas" w:cs="Consolas"/>
+          <w:color w:val="000000"/>
+          <w:sz w:val="19"/>
+          <w:szCs w:val="19"/>
+        </w:rPr>
+        <w:t xml:space="preserve"> [Фирмы-производители</w:t>
+      </w:r>
+      <w:proofErr w:type="gramStart"/>
+      <w:r>
+        <w:rPr>
+          <w:rFonts w:ascii="Consolas" w:hAnsi="Consolas" w:cs="Consolas"/>
+          <w:color w:val="000000"/>
+          <w:sz w:val="19"/>
+          <w:szCs w:val="19"/>
+        </w:rPr>
+        <w:t>]</w:t>
+      </w:r>
+      <w:r>
+        <w:rPr>
+          <w:rFonts w:ascii="Consolas" w:hAnsi="Consolas" w:cs="Consolas"/>
+          <w:color w:val="808080"/>
+          <w:sz w:val="19"/>
+          <w:szCs w:val="19"/>
+        </w:rPr>
+        <w:t>.</w:t>
+      </w:r>
+      <w:r>
+        <w:rPr>
+          <w:rFonts w:ascii="Consolas" w:hAnsi="Consolas" w:cs="Consolas"/>
+          <w:color w:val="000000"/>
+          <w:sz w:val="19"/>
+          <w:szCs w:val="19"/>
+        </w:rPr>
+        <w:t>[</w:t>
+      </w:r>
+      <w:proofErr w:type="gramEnd"/>
+      <w:r>
+        <w:rPr>
+          <w:rFonts w:ascii="Consolas" w:hAnsi="Consolas" w:cs="Consolas"/>
+          <w:color w:val="000000"/>
+          <w:sz w:val="19"/>
+          <w:szCs w:val="19"/>
+        </w:rPr>
+        <w:t>Название]</w:t>
+      </w:r>
+    </w:p>
+    <w:p>
+      <w:pPr>
+        <w:autoSpaceDE w:val="0"/>
+        <w:autoSpaceDN w:val="0"/>
+        <w:adjustRightInd w:val="0"/>
+        <w:spacing w:after="0" w:line="240" w:lineRule="auto"/>
+        <w:rPr>
+          <w:rFonts w:ascii="Consolas" w:hAnsi="Consolas" w:cs="Consolas"/>
+          <w:color w:val="000000"/>
+          <w:sz w:val="19"/>
+          <w:szCs w:val="19"/>
+        </w:rPr>
+      </w:pPr>
+    </w:p>
+    <w:p>
+      <w:pPr>
+        <w:autoSpaceDE w:val="0"/>
+        <w:autoSpaceDN w:val="0"/>
+        <w:adjustRightInd w:val="0"/>
+        <w:spacing w:after="0" w:line="240" w:lineRule="auto"/>
+        <w:rPr>
+          <w:rFonts w:ascii="Consolas" w:hAnsi="Consolas" w:cs="Consolas"/>
+          <w:color w:val="000000"/>
+          <w:sz w:val="19"/>
+          <w:szCs w:val="19"/>
+        </w:rPr>
+      </w:pPr>
+      <w:r>
+        <w:rPr>
+          <w:rFonts w:ascii="Consolas" w:hAnsi="Consolas" w:cs="Consolas"/>
+          <w:color w:val="008000"/>
+          <w:sz w:val="19"/>
+          <w:szCs w:val="19"/>
+        </w:rPr>
+        <w:t>/*</w:t>
+      </w:r>
+    </w:p>
+    <w:p>
+      <w:pPr>
+        <w:autoSpaceDE w:val="0"/>
+        <w:autoSpaceDN w:val="0"/>
+        <w:adjustRightInd w:val="0"/>
+        <w:spacing w:after="0" w:line="240" w:lineRule="auto"/>
+        <w:rPr>
+          <w:rFonts w:ascii="Consolas" w:hAnsi="Consolas" w:cs="Consolas"/>
+          <w:color w:val="000000"/>
+          <w:sz w:val="19"/>
+          <w:szCs w:val="19"/>
+        </w:rPr>
+      </w:pPr>
+      <w:r>
+        <w:rPr>
+          <w:rFonts w:ascii="Consolas" w:hAnsi="Consolas" w:cs="Consolas"/>
+          <w:color w:val="008000"/>
+          <w:sz w:val="19"/>
+          <w:szCs w:val="19"/>
+        </w:rPr>
+        <w:t>d)</w:t>
+      </w:r>
+      <w:r>
+        <w:rPr>
+          <w:rFonts w:ascii="Consolas" w:hAnsi="Consolas" w:cs="Consolas"/>
+          <w:color w:val="008000"/>
+          <w:sz w:val="19"/>
+          <w:szCs w:val="19"/>
+        </w:rPr>
+        <w:tab/>
+        <w:t xml:space="preserve">Вывести название аптеки и названия </w:t>
+      </w:r>
+      <w:proofErr w:type="spellStart"/>
+      <w:r>
+        <w:rPr>
+          <w:rFonts w:ascii="Consolas" w:hAnsi="Consolas" w:cs="Consolas"/>
+          <w:color w:val="008000"/>
+          <w:sz w:val="19"/>
+          <w:szCs w:val="19"/>
+        </w:rPr>
+        <w:t>фармпрепаратов</w:t>
+      </w:r>
+      <w:proofErr w:type="spellEnd"/>
+      <w:r>
+        <w:rPr>
+          <w:rFonts w:ascii="Consolas" w:hAnsi="Consolas" w:cs="Consolas"/>
+          <w:color w:val="008000"/>
+          <w:sz w:val="19"/>
+          <w:szCs w:val="19"/>
+        </w:rPr>
+        <w:t>, которые в</w:t>
+      </w:r>
+    </w:p>
+    <w:p>
+      <w:pPr>
+        <w:autoSpaceDE w:val="0"/>
+        <w:autoSpaceDN w:val="0"/>
+        <w:adjustRightInd w:val="0"/>
+        <w:spacing w:after="0" w:line="240" w:lineRule="auto"/>
+        <w:rPr>
+          <w:rFonts w:ascii="Consolas" w:hAnsi="Consolas" w:cs="Consolas"/>
+          <w:color w:val="000000"/>
+          <w:sz w:val="19"/>
+          <w:szCs w:val="19"/>
+        </w:rPr>
+      </w:pPr>
+      <w:r>
+        <w:rPr>
+          <w:rFonts w:ascii="Consolas" w:hAnsi="Consolas" w:cs="Consolas"/>
+          <w:color w:val="008000"/>
+          <w:sz w:val="19"/>
+          <w:szCs w:val="19"/>
+        </w:rPr>
+        <w:t>*/</w:t>
+      </w:r>
+    </w:p>
+    <w:p>
+      <w:pPr>
+        <w:autoSpaceDE w:val="0"/>
+        <w:autoSpaceDN w:val="0"/>
+        <w:adjustRightInd w:val="0"/>
+        <w:spacing w:after="0" w:line="240" w:lineRule="auto"/>
+        <w:rPr>
+          <w:rFonts w:ascii="Consolas" w:hAnsi="Consolas" w:cs="Consolas"/>
+          <w:color w:val="000000"/>
+          <w:sz w:val="19"/>
+          <w:szCs w:val="19"/>
+        </w:rPr>
+      </w:pPr>
+    </w:p>
+    <w:p>
+      <w:pPr>
+        <w:autoSpaceDE w:val="0"/>
+        <w:autoSpaceDN w:val="0"/>
+        <w:adjustRightInd w:val="0"/>
+        <w:spacing w:after="0" w:line="240" w:lineRule="auto"/>
+        <w:rPr>
+          <w:rFonts w:ascii="Consolas" w:hAnsi="Consolas" w:cs="Consolas"/>
+          <w:color w:val="000000"/>
+          <w:sz w:val="19"/>
+          <w:szCs w:val="19"/>
+        </w:rPr>
+      </w:pPr>
+      <w:r>
+        <w:rPr>
+          <w:rFonts w:ascii="Consolas" w:hAnsi="Consolas" w:cs="Consolas"/>
+          <w:color w:val="0000FF"/>
+          <w:sz w:val="19"/>
+          <w:szCs w:val="19"/>
+        </w:rPr>
+        <w:t>SELECT</w:t>
+      </w:r>
+      <w:r>
+        <w:rPr>
+          <w:rFonts w:ascii="Consolas" w:hAnsi="Consolas" w:cs="Consolas"/>
+          <w:color w:val="000000"/>
+          <w:sz w:val="19"/>
+          <w:szCs w:val="19"/>
+        </w:rPr>
+        <w:t xml:space="preserve"> [Аптечные пункты</w:t>
+      </w:r>
+      <w:proofErr w:type="gramStart"/>
+      <w:r>
+        <w:rPr>
+          <w:rFonts w:ascii="Consolas" w:hAnsi="Consolas" w:cs="Consolas"/>
+          <w:color w:val="000000"/>
+          <w:sz w:val="19"/>
+          <w:szCs w:val="19"/>
+        </w:rPr>
+        <w:t>]</w:t>
+      </w:r>
+      <w:r>
+        <w:rPr>
+          <w:rFonts w:ascii="Consolas" w:hAnsi="Consolas" w:cs="Consolas"/>
+          <w:color w:val="808080"/>
+          <w:sz w:val="19"/>
+          <w:szCs w:val="19"/>
+        </w:rPr>
+        <w:t>.</w:t>
+      </w:r>
+      <w:r>
+        <w:rPr>
+          <w:rFonts w:ascii="Consolas" w:hAnsi="Consolas" w:cs="Consolas"/>
+          <w:color w:val="000000"/>
+          <w:sz w:val="19"/>
+          <w:szCs w:val="19"/>
+        </w:rPr>
+        <w:t>[</w:t>
+      </w:r>
+      <w:proofErr w:type="gramEnd"/>
+      <w:r>
+        <w:rPr>
+          <w:rFonts w:ascii="Consolas" w:hAnsi="Consolas" w:cs="Consolas"/>
+          <w:color w:val="000000"/>
+          <w:sz w:val="19"/>
+          <w:szCs w:val="19"/>
+        </w:rPr>
+        <w:t>Название]</w:t>
+      </w:r>
+      <w:r>
+        <w:rPr>
+          <w:rFonts w:ascii="Consolas" w:hAnsi="Consolas" w:cs="Consolas"/>
+          <w:color w:val="808080"/>
+          <w:sz w:val="19"/>
+          <w:szCs w:val="19"/>
+        </w:rPr>
+        <w:t>,</w:t>
+      </w:r>
+      <w:r>
+        <w:rPr>
+          <w:rFonts w:ascii="Consolas" w:hAnsi="Consolas" w:cs="Consolas"/>
+          <w:color w:val="000000"/>
+          <w:sz w:val="19"/>
+          <w:szCs w:val="19"/>
+        </w:rPr>
+        <w:t xml:space="preserve"> [</w:t>
+      </w:r>
+      <w:proofErr w:type="spellStart"/>
+      <w:r>
+        <w:rPr>
+          <w:rFonts w:ascii="Consolas" w:hAnsi="Consolas" w:cs="Consolas"/>
+          <w:color w:val="000000"/>
+          <w:sz w:val="19"/>
+          <w:szCs w:val="19"/>
+        </w:rPr>
+        <w:t>Фармпрепараты</w:t>
+      </w:r>
+      <w:proofErr w:type="spellEnd"/>
+      <w:r>
+        <w:rPr>
+          <w:rFonts w:ascii="Consolas" w:hAnsi="Consolas" w:cs="Consolas"/>
+          <w:color w:val="000000"/>
+          <w:sz w:val="19"/>
+          <w:szCs w:val="19"/>
+        </w:rPr>
+        <w:t>]</w:t>
+      </w:r>
+      <w:r>
+        <w:rPr>
+          <w:rFonts w:ascii="Consolas" w:hAnsi="Consolas" w:cs="Consolas"/>
+          <w:color w:val="808080"/>
+          <w:sz w:val="19"/>
+          <w:szCs w:val="19"/>
+        </w:rPr>
+        <w:t>.</w:t>
+      </w:r>
+      <w:r>
+        <w:rPr>
+          <w:rFonts w:ascii="Consolas" w:hAnsi="Consolas" w:cs="Consolas"/>
+          <w:color w:val="000000"/>
+          <w:sz w:val="19"/>
+          <w:szCs w:val="19"/>
+        </w:rPr>
+        <w:t>[Название]</w:t>
+      </w:r>
+    </w:p>
+    <w:p>
+      <w:pPr>
+        <w:autoSpaceDE w:val="0"/>
+        <w:autoSpaceDN w:val="0"/>
+        <w:adjustRightInd w:val="0"/>
+        <w:spacing w:after="0" w:line="240" w:lineRule="auto"/>
+        <w:rPr>
+          <w:rFonts w:ascii="Consolas" w:hAnsi="Consolas" w:cs="Consolas"/>
+          <w:color w:val="000000"/>
+          <w:sz w:val="19"/>
+          <w:szCs w:val="19"/>
+        </w:rPr>
+      </w:pPr>
+      <w:r>
+        <w:rPr>
+          <w:rFonts w:ascii="Consolas" w:hAnsi="Consolas" w:cs="Consolas"/>
+          <w:color w:val="0000FF"/>
+          <w:sz w:val="19"/>
+          <w:szCs w:val="19"/>
+        </w:rPr>
+        <w:t>FROM</w:t>
+      </w:r>
+      <w:r>
+        <w:rPr>
+          <w:rFonts w:ascii="Consolas" w:hAnsi="Consolas" w:cs="Consolas"/>
+          <w:color w:val="000000"/>
+          <w:sz w:val="19"/>
+          <w:szCs w:val="19"/>
+        </w:rPr>
+        <w:t xml:space="preserve"> [Продажи] t1</w:t>
+      </w:r>
+    </w:p>
+    <w:p>
+      <w:pPr>
+        <w:autoSpaceDE w:val="0"/>
+        <w:autoSpaceDN w:val="0"/>
+        <w:adjustRightInd w:val="0"/>
+        <w:spacing w:after="0" w:line="240" w:lineRule="auto"/>
+        <w:rPr>
+          <w:rFonts w:ascii="Consolas" w:hAnsi="Consolas" w:cs="Consolas"/>
+          <w:color w:val="000000"/>
+          <w:sz w:val="19"/>
+          <w:szCs w:val="19"/>
+        </w:rPr>
+      </w:pPr>
+      <w:r>
+        <w:rPr>
+          <w:rFonts w:ascii="Consolas" w:hAnsi="Consolas" w:cs="Consolas"/>
+          <w:color w:val="000000"/>
+          <w:sz w:val="19"/>
+          <w:szCs w:val="19"/>
+        </w:rPr>
+        <w:tab/>
+      </w:r>
+      <w:r>
+        <w:rPr>
+          <w:rFonts w:ascii="Consolas" w:hAnsi="Consolas" w:cs="Consolas"/>
+          <w:color w:val="808080"/>
+          <w:sz w:val="19"/>
+          <w:szCs w:val="19"/>
+        </w:rPr>
+        <w:t>JOIN</w:t>
+      </w:r>
+      <w:r>
+        <w:rPr>
+          <w:rFonts w:ascii="Consolas" w:hAnsi="Consolas" w:cs="Consolas"/>
+          <w:color w:val="000000"/>
+          <w:sz w:val="19"/>
+          <w:szCs w:val="19"/>
+        </w:rPr>
+        <w:t xml:space="preserve"> [</w:t>
+      </w:r>
+      <w:proofErr w:type="spellStart"/>
+      <w:r>
+        <w:rPr>
+          <w:rFonts w:ascii="Consolas" w:hAnsi="Consolas" w:cs="Consolas"/>
+          <w:color w:val="000000"/>
+          <w:sz w:val="19"/>
+          <w:szCs w:val="19"/>
+        </w:rPr>
+        <w:t>Фармпрепараты</w:t>
+      </w:r>
+      <w:proofErr w:type="spellEnd"/>
+      <w:r>
+        <w:rPr>
+          <w:rFonts w:ascii="Consolas" w:hAnsi="Consolas" w:cs="Consolas"/>
+          <w:color w:val="000000"/>
+          <w:sz w:val="19"/>
+          <w:szCs w:val="19"/>
+        </w:rPr>
+        <w:t xml:space="preserve">] t2 </w:t>
+      </w:r>
+      <w:r>
+        <w:rPr>
+          <w:rFonts w:ascii="Consolas" w:hAnsi="Consolas" w:cs="Consolas"/>
+          <w:color w:val="0000FF"/>
+          <w:sz w:val="19"/>
+          <w:szCs w:val="19"/>
+        </w:rPr>
+        <w:t>ON</w:t>
+      </w:r>
+      <w:r>
+        <w:rPr>
+          <w:rFonts w:ascii="Consolas" w:hAnsi="Consolas" w:cs="Consolas"/>
+          <w:color w:val="000000"/>
+          <w:sz w:val="19"/>
+          <w:szCs w:val="19"/>
+        </w:rPr>
+        <w:t xml:space="preserve"> t</w:t>
+      </w:r>
+      <w:proofErr w:type="gramStart"/>
+      <w:r>
+        <w:rPr>
+          <w:rFonts w:ascii="Consolas" w:hAnsi="Consolas" w:cs="Consolas"/>
+          <w:color w:val="000000"/>
+          <w:sz w:val="19"/>
+          <w:szCs w:val="19"/>
+        </w:rPr>
+        <w:t>1</w:t>
+      </w:r>
+      <w:r>
+        <w:rPr>
+          <w:rFonts w:ascii="Consolas" w:hAnsi="Consolas" w:cs="Consolas"/>
+          <w:color w:val="808080"/>
+          <w:sz w:val="19"/>
+          <w:szCs w:val="19"/>
+        </w:rPr>
+        <w:t>.</w:t>
+      </w:r>
+      <w:r>
+        <w:rPr>
+          <w:rFonts w:ascii="Consolas" w:hAnsi="Consolas" w:cs="Consolas"/>
+          <w:color w:val="000000"/>
+          <w:sz w:val="19"/>
+          <w:szCs w:val="19"/>
+        </w:rPr>
+        <w:t>[</w:t>
+      </w:r>
+      <w:proofErr w:type="spellStart"/>
+      <w:proofErr w:type="gramEnd"/>
+      <w:r>
+        <w:rPr>
+          <w:rFonts w:ascii="Consolas" w:hAnsi="Consolas" w:cs="Consolas"/>
+          <w:color w:val="000000"/>
+          <w:sz w:val="19"/>
+          <w:szCs w:val="19"/>
+        </w:rPr>
+        <w:t>id</w:t>
+      </w:r>
+      <w:proofErr w:type="spellEnd"/>
+      <w:r>
+        <w:rPr>
+          <w:rFonts w:ascii="Consolas" w:hAnsi="Consolas" w:cs="Consolas"/>
+          <w:color w:val="000000"/>
+          <w:sz w:val="19"/>
+          <w:szCs w:val="19"/>
+        </w:rPr>
+        <w:t xml:space="preserve"> </w:t>
+      </w:r>
+      <w:proofErr w:type="spellStart"/>
+      <w:r>
+        <w:rPr>
+          <w:rFonts w:ascii="Consolas" w:hAnsi="Consolas" w:cs="Consolas"/>
+          <w:color w:val="000000"/>
+          <w:sz w:val="19"/>
+          <w:szCs w:val="19"/>
+        </w:rPr>
+        <w:t>фармпрепарата</w:t>
+      </w:r>
+      <w:proofErr w:type="spellEnd"/>
+      <w:r>
+        <w:rPr>
+          <w:rFonts w:ascii="Consolas" w:hAnsi="Consolas" w:cs="Consolas"/>
+          <w:color w:val="000000"/>
+          <w:sz w:val="19"/>
+          <w:szCs w:val="19"/>
+        </w:rPr>
+        <w:t xml:space="preserve">] </w:t>
+      </w:r>
+      <w:r>
+        <w:rPr>
+          <w:rFonts w:ascii="Consolas" w:hAnsi="Consolas" w:cs="Consolas"/>
+          <w:color w:val="808080"/>
+          <w:sz w:val="19"/>
+          <w:szCs w:val="19"/>
+        </w:rPr>
+        <w:t>=</w:t>
+      </w:r>
+      <w:r>
+        <w:rPr>
+          <w:rFonts w:ascii="Consolas" w:hAnsi="Consolas" w:cs="Consolas"/>
+          <w:color w:val="000000"/>
+          <w:sz w:val="19"/>
+          <w:szCs w:val="19"/>
+        </w:rPr>
+        <w:t xml:space="preserve"> t2</w:t>
+      </w:r>
+      <w:r>
+        <w:rPr>
+          <w:rFonts w:ascii="Consolas" w:hAnsi="Consolas" w:cs="Consolas"/>
+          <w:color w:val="808080"/>
+          <w:sz w:val="19"/>
+          <w:szCs w:val="19"/>
+        </w:rPr>
+        <w:t>.</w:t>
+      </w:r>
+      <w:r>
+        <w:rPr>
+          <w:rFonts w:ascii="Consolas" w:hAnsi="Consolas" w:cs="Consolas"/>
+          <w:color w:val="000000"/>
+          <w:sz w:val="19"/>
+          <w:szCs w:val="19"/>
+        </w:rPr>
+        <w:t>[</w:t>
+      </w:r>
+      <w:proofErr w:type="spellStart"/>
+      <w:r>
+        <w:rPr>
+          <w:rFonts w:ascii="Consolas" w:hAnsi="Consolas" w:cs="Consolas"/>
+          <w:color w:val="000000"/>
+          <w:sz w:val="19"/>
+          <w:szCs w:val="19"/>
+        </w:rPr>
+        <w:t>id</w:t>
+      </w:r>
+      <w:proofErr w:type="spellEnd"/>
+      <w:r>
+        <w:rPr>
+          <w:rFonts w:ascii="Consolas" w:hAnsi="Consolas" w:cs="Consolas"/>
+          <w:color w:val="000000"/>
+          <w:sz w:val="19"/>
+          <w:szCs w:val="19"/>
+        </w:rPr>
+        <w:t>]</w:t>
+      </w:r>
+    </w:p>
+    <w:p>
+      <w:pPr>
+        <w:autoSpaceDE w:val="0"/>
+        <w:autoSpaceDN w:val="0"/>
+        <w:adjustRightInd w:val="0"/>
+        <w:spacing w:after="0" w:line="240" w:lineRule="auto"/>
+        <w:rPr>
+          <w:rFonts w:ascii="Consolas" w:hAnsi="Consolas" w:cs="Consolas"/>
+          <w:color w:val="000000"/>
+          <w:sz w:val="19"/>
+          <w:szCs w:val="19"/>
+        </w:rPr>
+      </w:pPr>
+      <w:r>
+        <w:rPr>
+          <w:rFonts w:ascii="Consolas" w:hAnsi="Consolas" w:cs="Consolas"/>
+          <w:color w:val="000000"/>
+          <w:sz w:val="19"/>
+          <w:szCs w:val="19"/>
+        </w:rPr>
+        <w:tab/>
+      </w:r>
+      <w:r>
+        <w:rPr>
+          <w:rFonts w:ascii="Consolas" w:hAnsi="Consolas" w:cs="Consolas"/>
+          <w:color w:val="808080"/>
+          <w:sz w:val="19"/>
+          <w:szCs w:val="19"/>
+        </w:rPr>
+        <w:t>JOIN</w:t>
+      </w:r>
+      <w:r>
+        <w:rPr>
+          <w:rFonts w:ascii="Consolas" w:hAnsi="Consolas" w:cs="Consolas"/>
+          <w:color w:val="000000"/>
+          <w:sz w:val="19"/>
+          <w:szCs w:val="19"/>
+        </w:rPr>
+        <w:t xml:space="preserve"> [Аптечные пункты] t3 </w:t>
+      </w:r>
+      <w:r>
+        <w:rPr>
+          <w:rFonts w:ascii="Consolas" w:hAnsi="Consolas" w:cs="Consolas"/>
+          <w:color w:val="0000FF"/>
+          <w:sz w:val="19"/>
+          <w:szCs w:val="19"/>
+        </w:rPr>
+        <w:t>ON</w:t>
+      </w:r>
+      <w:r>
+        <w:rPr>
+          <w:rFonts w:ascii="Consolas" w:hAnsi="Consolas" w:cs="Consolas"/>
+          <w:color w:val="000000"/>
+          <w:sz w:val="19"/>
+          <w:szCs w:val="19"/>
+        </w:rPr>
+        <w:t xml:space="preserve"> t</w:t>
+      </w:r>
+      <w:proofErr w:type="gramStart"/>
+      <w:r>
+        <w:rPr>
+          <w:rFonts w:ascii="Consolas" w:hAnsi="Consolas" w:cs="Consolas"/>
+          <w:color w:val="000000"/>
+          <w:sz w:val="19"/>
+          <w:szCs w:val="19"/>
+        </w:rPr>
+        <w:t>1</w:t>
+      </w:r>
+      <w:r>
+        <w:rPr>
+          <w:rFonts w:ascii="Consolas" w:hAnsi="Consolas" w:cs="Consolas"/>
+          <w:color w:val="808080"/>
+          <w:sz w:val="19"/>
+          <w:szCs w:val="19"/>
+        </w:rPr>
+        <w:t>.</w:t>
+      </w:r>
+      <w:r>
+        <w:rPr>
+          <w:rFonts w:ascii="Consolas" w:hAnsi="Consolas" w:cs="Consolas"/>
+          <w:color w:val="000000"/>
+          <w:sz w:val="19"/>
+          <w:szCs w:val="19"/>
+        </w:rPr>
+        <w:t>[</w:t>
+      </w:r>
+      <w:proofErr w:type="spellStart"/>
+      <w:proofErr w:type="gramEnd"/>
+      <w:r>
+        <w:rPr>
+          <w:rFonts w:ascii="Consolas" w:hAnsi="Consolas" w:cs="Consolas"/>
+          <w:color w:val="000000"/>
+          <w:sz w:val="19"/>
+          <w:szCs w:val="19"/>
+        </w:rPr>
+        <w:t>id</w:t>
+      </w:r>
+      <w:proofErr w:type="spellEnd"/>
+      <w:r>
+        <w:rPr>
+          <w:rFonts w:ascii="Consolas" w:hAnsi="Consolas" w:cs="Consolas"/>
+          <w:color w:val="000000"/>
+          <w:sz w:val="19"/>
+          <w:szCs w:val="19"/>
+        </w:rPr>
+        <w:t xml:space="preserve"> аптечного пункта] </w:t>
+      </w:r>
+      <w:r>
+        <w:rPr>
+          <w:rFonts w:ascii="Consolas" w:hAnsi="Consolas" w:cs="Consolas"/>
+          <w:color w:val="808080"/>
+          <w:sz w:val="19"/>
+          <w:szCs w:val="19"/>
+        </w:rPr>
+        <w:t>=</w:t>
+      </w:r>
+      <w:r>
+        <w:rPr>
+          <w:rFonts w:ascii="Consolas" w:hAnsi="Consolas" w:cs="Consolas"/>
+          <w:color w:val="000000"/>
+          <w:sz w:val="19"/>
+          <w:szCs w:val="19"/>
+        </w:rPr>
+        <w:t xml:space="preserve"> t3</w:t>
+      </w:r>
+      <w:r>
+        <w:rPr>
+          <w:rFonts w:ascii="Consolas" w:hAnsi="Consolas" w:cs="Consolas"/>
+          <w:color w:val="808080"/>
+          <w:sz w:val="19"/>
+          <w:szCs w:val="19"/>
+        </w:rPr>
+        <w:t>.</w:t>
+      </w:r>
+      <w:r>
+        <w:rPr>
+          <w:rFonts w:ascii="Consolas" w:hAnsi="Consolas" w:cs="Consolas"/>
+          <w:color w:val="000000"/>
+          <w:sz w:val="19"/>
+          <w:szCs w:val="19"/>
+        </w:rPr>
+        <w:t>[</w:t>
+      </w:r>
+      <w:proofErr w:type="spellStart"/>
+      <w:r>
+        <w:rPr>
+          <w:rFonts w:ascii="Consolas" w:hAnsi="Consolas" w:cs="Consolas"/>
+          <w:color w:val="000000"/>
+          <w:sz w:val="19"/>
+          <w:szCs w:val="19"/>
+        </w:rPr>
+        <w:t>id</w:t>
+      </w:r>
+      <w:proofErr w:type="spellEnd"/>
+      <w:r>
+        <w:rPr>
+          <w:rFonts w:ascii="Consolas" w:hAnsi="Consolas" w:cs="Consolas"/>
+          <w:color w:val="000000"/>
+          <w:sz w:val="19"/>
+          <w:szCs w:val="19"/>
+        </w:rPr>
+        <w:t>]</w:t>
+      </w:r>
+    </w:p>
+    <w:p>
+      <w:pPr>
+        <w:autoSpaceDE w:val="0"/>
+        <w:autoSpaceDN w:val="0"/>
+        <w:adjustRightInd w:val="0"/>
+        <w:spacing w:after="0" w:line="240" w:lineRule="auto"/>
+        <w:rPr>
+          <w:rFonts w:ascii="Consolas" w:hAnsi="Consolas" w:cs="Consolas"/>
+          <w:color w:val="000000"/>
+          <w:sz w:val="19"/>
+          <w:szCs w:val="19"/>
+        </w:rPr>
+      </w:pPr>
+      <w:r>
+        <w:rPr>
+          <w:rFonts w:ascii="Consolas" w:hAnsi="Consolas" w:cs="Consolas"/>
+          <w:color w:val="000000"/>
+          <w:sz w:val="19"/>
+          <w:szCs w:val="19"/>
+        </w:rPr>
+        <w:tab/>
+      </w:r>
+      <w:r>
+        <w:rPr>
+          <w:rFonts w:ascii="Consolas" w:hAnsi="Consolas" w:cs="Consolas"/>
+          <w:color w:val="808080"/>
+          <w:sz w:val="19"/>
+          <w:szCs w:val="19"/>
+        </w:rPr>
+        <w:t>JOIN</w:t>
+      </w:r>
+      <w:r>
+        <w:rPr>
+          <w:rFonts w:ascii="Consolas" w:hAnsi="Consolas" w:cs="Consolas"/>
+          <w:color w:val="000000"/>
+          <w:sz w:val="19"/>
+          <w:szCs w:val="19"/>
+        </w:rPr>
+        <w:t xml:space="preserve"> [Кассовые чеки] t4 </w:t>
+      </w:r>
+      <w:r>
+        <w:rPr>
+          <w:rFonts w:ascii="Consolas" w:hAnsi="Consolas" w:cs="Consolas"/>
+          <w:color w:val="0000FF"/>
+          <w:sz w:val="19"/>
+          <w:szCs w:val="19"/>
+        </w:rPr>
+        <w:t>ON</w:t>
+      </w:r>
+      <w:r>
+        <w:rPr>
+          <w:rFonts w:ascii="Consolas" w:hAnsi="Consolas" w:cs="Consolas"/>
+          <w:color w:val="000000"/>
+          <w:sz w:val="19"/>
+          <w:szCs w:val="19"/>
+        </w:rPr>
+        <w:t xml:space="preserve"> t</w:t>
+      </w:r>
+      <w:proofErr w:type="gramStart"/>
+      <w:r>
+        <w:rPr>
+          <w:rFonts w:ascii="Consolas" w:hAnsi="Consolas" w:cs="Consolas"/>
+          <w:color w:val="000000"/>
+          <w:sz w:val="19"/>
+          <w:szCs w:val="19"/>
+        </w:rPr>
+        <w:t>1</w:t>
+      </w:r>
+      <w:r>
+        <w:rPr>
+          <w:rFonts w:ascii="Consolas" w:hAnsi="Consolas" w:cs="Consolas"/>
+          <w:color w:val="808080"/>
+          <w:sz w:val="19"/>
+          <w:szCs w:val="19"/>
+        </w:rPr>
+        <w:t>.</w:t>
+      </w:r>
+      <w:r>
+        <w:rPr>
+          <w:rFonts w:ascii="Consolas" w:hAnsi="Consolas" w:cs="Consolas"/>
+          <w:color w:val="000000"/>
+          <w:sz w:val="19"/>
+          <w:szCs w:val="19"/>
+        </w:rPr>
+        <w:t>[</w:t>
+      </w:r>
+      <w:proofErr w:type="spellStart"/>
+      <w:proofErr w:type="gramEnd"/>
+      <w:r>
+        <w:rPr>
+          <w:rFonts w:ascii="Consolas" w:hAnsi="Consolas" w:cs="Consolas"/>
+          <w:color w:val="000000"/>
+          <w:sz w:val="19"/>
+          <w:szCs w:val="19"/>
+        </w:rPr>
+        <w:t>id</w:t>
+      </w:r>
+      <w:proofErr w:type="spellEnd"/>
+      <w:r>
+        <w:rPr>
+          <w:rFonts w:ascii="Consolas" w:hAnsi="Consolas" w:cs="Consolas"/>
+          <w:color w:val="000000"/>
+          <w:sz w:val="19"/>
+          <w:szCs w:val="19"/>
+        </w:rPr>
+        <w:t xml:space="preserve"> чека] </w:t>
+      </w:r>
+      <w:r>
+        <w:rPr>
+          <w:rFonts w:ascii="Consolas" w:hAnsi="Consolas" w:cs="Consolas"/>
+          <w:color w:val="808080"/>
+          <w:sz w:val="19"/>
+          <w:szCs w:val="19"/>
+        </w:rPr>
+        <w:t>=</w:t>
+      </w:r>
+      <w:r>
+        <w:rPr>
+          <w:rFonts w:ascii="Consolas" w:hAnsi="Consolas" w:cs="Consolas"/>
+          <w:color w:val="000000"/>
+          <w:sz w:val="19"/>
+          <w:szCs w:val="19"/>
+        </w:rPr>
+        <w:t xml:space="preserve"> t4</w:t>
+      </w:r>
+      <w:r>
+        <w:rPr>
+          <w:rFonts w:ascii="Consolas" w:hAnsi="Consolas" w:cs="Consolas"/>
+          <w:color w:val="808080"/>
+          <w:sz w:val="19"/>
+          <w:szCs w:val="19"/>
+        </w:rPr>
+        <w:t>.</w:t>
+      </w:r>
+      <w:r>
+        <w:rPr>
+          <w:rFonts w:ascii="Consolas" w:hAnsi="Consolas" w:cs="Consolas"/>
+          <w:color w:val="000000"/>
+          <w:sz w:val="19"/>
+          <w:szCs w:val="19"/>
+        </w:rPr>
+        <w:t>[</w:t>
+      </w:r>
+      <w:proofErr w:type="spellStart"/>
+      <w:r>
+        <w:rPr>
+          <w:rFonts w:ascii="Consolas" w:hAnsi="Consolas" w:cs="Consolas"/>
+          <w:color w:val="000000"/>
+          <w:sz w:val="19"/>
+          <w:szCs w:val="19"/>
+        </w:rPr>
+        <w:t>id</w:t>
+      </w:r>
+      <w:proofErr w:type="spellEnd"/>
+      <w:r>
+        <w:rPr>
+          <w:rFonts w:ascii="Consolas" w:hAnsi="Consolas" w:cs="Consolas"/>
+          <w:color w:val="000000"/>
+          <w:sz w:val="19"/>
+          <w:szCs w:val="19"/>
+        </w:rPr>
+        <w:t>]</w:t>
+      </w:r>
+    </w:p>
+    <w:p>
+      <w:pPr>
+        <w:rPr>
+          <w:lang w:val="en-US"/>
+        </w:rPr>
+      </w:pPr>
+      <w:r>
+        <w:rPr>
+          <w:rFonts w:ascii="Consolas" w:hAnsi="Consolas" w:cs="Consolas"/>
+          <w:color w:val="000000"/>
+          <w:sz w:val="19"/>
+          <w:szCs w:val="19"/>
+        </w:rPr>
+        <w:tab/>
+      </w:r>
+      <w:r>
+        <w:rPr>
+          <w:rFonts w:ascii="Consolas" w:hAnsi="Consolas" w:cs="Consolas"/>
+          <w:color w:val="000000"/>
+          <w:sz w:val="19"/>
+          <w:szCs w:val="19"/>
+        </w:rPr>
+        <w:tab/>
+      </w:r>
+      <w:r>
+        <w:rPr>
+          <w:rFonts w:ascii="Consolas" w:hAnsi="Consolas" w:cs="Consolas"/>
+          <w:color w:val="0000FF"/>
+          <w:sz w:val="19"/>
+          <w:szCs w:val="19"/>
+          <w:lang w:val="en-US"/>
+        </w:rPr>
+        <w:t>WHERE</w:t>
+      </w:r>
+      <w:r>
+        <w:rPr>
+          <w:rFonts w:ascii="Consolas" w:hAnsi="Consolas" w:cs="Consolas"/>
+          <w:color w:val="000000"/>
+          <w:sz w:val="19"/>
+          <w:szCs w:val="19"/>
+          <w:lang w:val="en-US"/>
+        </w:rPr>
+        <w:t xml:space="preserve"> </w:t>
+      </w:r>
+      <w:proofErr w:type="gramStart"/>
+      <w:r>
+        <w:rPr>
+          <w:rFonts w:ascii="Consolas" w:hAnsi="Consolas" w:cs="Consolas"/>
+          <w:color w:val="FF00FF"/>
+          <w:sz w:val="19"/>
+          <w:szCs w:val="19"/>
+          <w:lang w:val="en-US"/>
+        </w:rPr>
+        <w:t>DATENAME</w:t>
+      </w:r>
+      <w:r>
+        <w:rPr>
+          <w:rFonts w:ascii="Consolas" w:hAnsi="Consolas" w:cs="Consolas"/>
+          <w:color w:val="808080"/>
+          <w:sz w:val="19"/>
+          <w:szCs w:val="19"/>
+          <w:lang w:val="en-US"/>
+        </w:rPr>
+        <w:t>(</w:t>
+      </w:r>
+      <w:proofErr w:type="gramEnd"/>
+      <w:r>
+        <w:rPr>
+          <w:rFonts w:ascii="Consolas" w:hAnsi="Consolas" w:cs="Consolas"/>
+          <w:color w:val="0000FF"/>
+          <w:sz w:val="19"/>
+          <w:szCs w:val="19"/>
+          <w:lang w:val="en-US"/>
+        </w:rPr>
+        <w:t>weekday</w:t>
+      </w:r>
+      <w:r>
+        <w:rPr>
+          <w:rFonts w:ascii="Consolas" w:hAnsi="Consolas" w:cs="Consolas"/>
+          <w:color w:val="808080"/>
+          <w:sz w:val="19"/>
+          <w:szCs w:val="19"/>
+          <w:lang w:val="en-US"/>
+        </w:rPr>
+        <w:t>,</w:t>
+      </w:r>
+      <w:r>
+        <w:rPr>
+          <w:rFonts w:ascii="Consolas" w:hAnsi="Consolas" w:cs="Consolas"/>
+          <w:color w:val="000000"/>
+          <w:sz w:val="19"/>
+          <w:szCs w:val="19"/>
+          <w:lang w:val="en-US"/>
+        </w:rPr>
+        <w:t xml:space="preserve"> [</w:t>
+      </w:r>
+      <w:r>
+        <w:rPr>
+          <w:rFonts w:ascii="Consolas" w:hAnsi="Consolas" w:cs="Consolas"/>
+          <w:color w:val="000000"/>
+          <w:sz w:val="19"/>
+          <w:szCs w:val="19"/>
+        </w:rPr>
+        <w:t>Кассовые</w:t>
+      </w:r>
+      <w:r>
+        <w:rPr>
+          <w:rFonts w:ascii="Consolas" w:hAnsi="Consolas" w:cs="Consolas"/>
+          <w:color w:val="000000"/>
+          <w:sz w:val="19"/>
+          <w:szCs w:val="19"/>
+          <w:lang w:val="en-US"/>
+        </w:rPr>
+        <w:t xml:space="preserve"> </w:t>
+      </w:r>
+      <w:r>
+        <w:rPr>
+          <w:rFonts w:ascii="Consolas" w:hAnsi="Consolas" w:cs="Consolas"/>
+          <w:color w:val="000000"/>
+          <w:sz w:val="19"/>
+          <w:szCs w:val="19"/>
+        </w:rPr>
+        <w:t>чеки</w:t>
+      </w:r>
+      <w:r>
+        <w:rPr>
+          <w:rFonts w:ascii="Consolas" w:hAnsi="Consolas" w:cs="Consolas"/>
+          <w:color w:val="000000"/>
+          <w:sz w:val="19"/>
+          <w:szCs w:val="19"/>
+          <w:lang w:val="en-US"/>
+        </w:rPr>
+        <w:t>]</w:t>
+      </w:r>
+      <w:r>
+        <w:rPr>
+          <w:rFonts w:ascii="Consolas" w:hAnsi="Consolas" w:cs="Consolas"/>
+          <w:color w:val="808080"/>
+          <w:sz w:val="19"/>
+          <w:szCs w:val="19"/>
+          <w:lang w:val="en-US"/>
+        </w:rPr>
+        <w:t>.</w:t>
+      </w:r>
+      <w:r>
+        <w:rPr>
+          <w:rFonts w:ascii="Consolas" w:hAnsi="Consolas" w:cs="Consolas"/>
+          <w:color w:val="000000"/>
+          <w:sz w:val="19"/>
+          <w:szCs w:val="19"/>
+          <w:lang w:val="en-US"/>
+        </w:rPr>
+        <w:t>[</w:t>
+      </w:r>
+      <w:r>
+        <w:rPr>
+          <w:rFonts w:ascii="Consolas" w:hAnsi="Consolas" w:cs="Consolas"/>
+          <w:color w:val="000000"/>
+          <w:sz w:val="19"/>
+          <w:szCs w:val="19"/>
+        </w:rPr>
+        <w:t>Дата</w:t>
+      </w:r>
+      <w:r>
+        <w:rPr>
+          <w:rFonts w:ascii="Consolas" w:hAnsi="Consolas" w:cs="Consolas"/>
+          <w:color w:val="000000"/>
+          <w:sz w:val="19"/>
+          <w:szCs w:val="19"/>
+          <w:lang w:val="en-US"/>
+        </w:rPr>
+        <w:t>]</w:t>
+      </w:r>
+      <w:r>
+        <w:rPr>
+          <w:rFonts w:ascii="Consolas" w:hAnsi="Consolas" w:cs="Consolas"/>
+          <w:color w:val="808080"/>
+          <w:sz w:val="19"/>
+          <w:szCs w:val="19"/>
+          <w:lang w:val="en-US"/>
+        </w:rPr>
+        <w:t>)</w:t>
+      </w:r>
+      <w:r>
+        <w:rPr>
+          <w:rFonts w:ascii="Consolas" w:hAnsi="Consolas" w:cs="Consolas"/>
+          <w:color w:val="000000"/>
+          <w:sz w:val="19"/>
+          <w:szCs w:val="19"/>
+          <w:lang w:val="en-US"/>
+        </w:rPr>
+        <w:t xml:space="preserve"> </w:t>
+      </w:r>
+      <w:r>
+        <w:rPr>
+          <w:rFonts w:ascii="Consolas" w:hAnsi="Consolas" w:cs="Consolas"/>
+          <w:color w:val="808080"/>
+          <w:sz w:val="19"/>
+          <w:szCs w:val="19"/>
+          <w:lang w:val="en-US"/>
+        </w:rPr>
+        <w:t>=</w:t>
+      </w:r>
+      <w:r>
+        <w:rPr>
+          <w:rFonts w:ascii="Consolas" w:hAnsi="Consolas" w:cs="Consolas"/>
+          <w:color w:val="000000"/>
+          <w:sz w:val="19"/>
+          <w:szCs w:val="19"/>
+          <w:lang w:val="en-US"/>
+        </w:rPr>
+        <w:t xml:space="preserve"> </w:t>
+      </w:r>
+      <w:r>
+        <w:rPr>
+          <w:rFonts w:ascii="Consolas" w:hAnsi="Consolas" w:cs="Consolas"/>
+          <w:color w:val="FF0000"/>
+          <w:sz w:val="19"/>
+          <w:szCs w:val="19"/>
+          <w:lang w:val="en-US"/>
+        </w:rPr>
+        <w:t>'Saturday'</w:t>
+      </w:r>
       <w:bookmarkStart w:id="0" w:name="_GoBack"/>
       <w:bookmarkEnd w:id="0"/>
-    </w:p>
-    <w:p>
-      <w:pPr>
-        <w:autoSpaceDE w:val="0"/>
-        <w:autoSpaceDN w:val="0"/>
-        <w:adjustRightInd w:val="0"/>
-        <w:spacing w:after="0" w:line="240" w:lineRule="auto"/>
-        <w:rPr>
-          <w:rFonts w:ascii="Consolas" w:hAnsi="Consolas" w:cs="Consolas"/>
-          <w:color w:val="000000"/>
-          <w:sz w:val="19"/>
-          <w:szCs w:val="19"/>
-        </w:rPr>
-      </w:pPr>
-      <w:r>
-        <w:rPr>
-          <w:rFonts w:ascii="Consolas" w:hAnsi="Consolas" w:cs="Consolas"/>
-          <w:color w:val="008000"/>
-          <w:sz w:val="19"/>
-          <w:szCs w:val="19"/>
-        </w:rPr>
-        <w:t>/*</w:t>
-      </w:r>
-    </w:p>
-    <w:p>
-      <w:pPr>
-        <w:autoSpaceDE w:val="0"/>
-        <w:autoSpaceDN w:val="0"/>
-        <w:adjustRightInd w:val="0"/>
-        <w:spacing w:after="0" w:line="240" w:lineRule="auto"/>
-        <w:rPr>
-          <w:rFonts w:ascii="Consolas" w:hAnsi="Consolas" w:cs="Consolas"/>
-          <w:color w:val="000000"/>
-          <w:sz w:val="19"/>
-          <w:szCs w:val="19"/>
-        </w:rPr>
-      </w:pPr>
-      <w:r>
-        <w:rPr>
-          <w:rFonts w:ascii="Consolas" w:hAnsi="Consolas" w:cs="Consolas"/>
-          <w:color w:val="008000"/>
-          <w:sz w:val="19"/>
-          <w:szCs w:val="19"/>
-        </w:rPr>
-        <w:t>3.</w:t>
-      </w:r>
-      <w:r>
-        <w:rPr>
-          <w:rFonts w:ascii="Consolas" w:hAnsi="Consolas" w:cs="Consolas"/>
-          <w:color w:val="008000"/>
-          <w:sz w:val="19"/>
-          <w:szCs w:val="19"/>
-        </w:rPr>
-        <w:tab/>
-        <w:t>Решить следующие задачи для тестовой базы данных (схема ниже):</w:t>
-      </w:r>
-    </w:p>
-    <w:p>
-      <w:pPr>
-        <w:autoSpaceDE w:val="0"/>
-        <w:autoSpaceDN w:val="0"/>
-        <w:adjustRightInd w:val="0"/>
-        <w:spacing w:after="0" w:line="240" w:lineRule="auto"/>
-        <w:rPr>
-          <w:rFonts w:ascii="Consolas" w:hAnsi="Consolas" w:cs="Consolas"/>
-          <w:color w:val="000000"/>
-          <w:sz w:val="19"/>
-          <w:szCs w:val="19"/>
-        </w:rPr>
-      </w:pPr>
-    </w:p>
-    <w:p>
-      <w:pPr>
-        <w:autoSpaceDE w:val="0"/>
-        <w:autoSpaceDN w:val="0"/>
-        <w:adjustRightInd w:val="0"/>
-        <w:spacing w:after="0" w:line="240" w:lineRule="auto"/>
-        <w:rPr>
-          <w:rFonts w:ascii="Consolas" w:hAnsi="Consolas" w:cs="Consolas"/>
-          <w:color w:val="000000"/>
-          <w:sz w:val="19"/>
-          <w:szCs w:val="19"/>
-        </w:rPr>
-      </w:pPr>
-      <w:r>
-        <w:rPr>
-          <w:rFonts w:ascii="Consolas" w:hAnsi="Consolas" w:cs="Consolas"/>
-          <w:color w:val="008000"/>
-          <w:sz w:val="19"/>
-          <w:szCs w:val="19"/>
-        </w:rPr>
-        <w:t>a)</w:t>
-      </w:r>
-      <w:r>
-        <w:rPr>
-          <w:rFonts w:ascii="Consolas" w:hAnsi="Consolas" w:cs="Consolas"/>
-          <w:color w:val="008000"/>
-          <w:sz w:val="19"/>
-          <w:szCs w:val="19"/>
-        </w:rPr>
-        <w:tab/>
-        <w:t>Найдите производителей, препараты которых не продавались в 2019 году (подсказка: для выделения года из даты надо использовать одну из функций для работы с датами).</w:t>
-      </w:r>
-    </w:p>
-    <w:p>
-      <w:pPr>
-        <w:autoSpaceDE w:val="0"/>
-        <w:autoSpaceDN w:val="0"/>
-        <w:adjustRightInd w:val="0"/>
-        <w:spacing w:after="0" w:line="240" w:lineRule="auto"/>
-        <w:rPr>
-          <w:rFonts w:ascii="Consolas" w:hAnsi="Consolas" w:cs="Consolas"/>
-          <w:color w:val="000000"/>
-          <w:sz w:val="19"/>
-          <w:szCs w:val="19"/>
-        </w:rPr>
-      </w:pPr>
-      <w:r>
-        <w:rPr>
-          <w:rFonts w:ascii="Consolas" w:hAnsi="Consolas" w:cs="Consolas"/>
-          <w:color w:val="008000"/>
-          <w:sz w:val="19"/>
-          <w:szCs w:val="19"/>
-        </w:rPr>
-        <w:t>*/</w:t>
-      </w:r>
-    </w:p>
-    <w:p>
-      <w:pPr>
-        <w:autoSpaceDE w:val="0"/>
-        <w:autoSpaceDN w:val="0"/>
-        <w:adjustRightInd w:val="0"/>
-        <w:spacing w:after="0" w:line="240" w:lineRule="auto"/>
-        <w:rPr>
-          <w:rFonts w:ascii="Consolas" w:hAnsi="Consolas" w:cs="Consolas"/>
-          <w:color w:val="000000"/>
-          <w:sz w:val="19"/>
-          <w:szCs w:val="19"/>
-        </w:rPr>
-      </w:pPr>
-      <w:r>
-        <w:rPr>
-          <w:rFonts w:ascii="Consolas" w:hAnsi="Consolas" w:cs="Consolas"/>
-          <w:color w:val="0000FF"/>
-          <w:sz w:val="19"/>
-          <w:szCs w:val="19"/>
-        </w:rPr>
-        <w:t>SELECT</w:t>
-      </w:r>
-      <w:r>
-        <w:rPr>
-          <w:rFonts w:ascii="Consolas" w:hAnsi="Consolas" w:cs="Consolas"/>
-          <w:color w:val="000000"/>
-          <w:sz w:val="19"/>
-          <w:szCs w:val="19"/>
-        </w:rPr>
-        <w:t xml:space="preserve"> [Фирмы-производители</w:t>
-      </w:r>
-      <w:proofErr w:type="gramStart"/>
-      <w:r>
-        <w:rPr>
-          <w:rFonts w:ascii="Consolas" w:hAnsi="Consolas" w:cs="Consolas"/>
-          <w:color w:val="000000"/>
-          <w:sz w:val="19"/>
-          <w:szCs w:val="19"/>
-        </w:rPr>
-        <w:t>]</w:t>
-      </w:r>
-      <w:r>
-        <w:rPr>
-          <w:rFonts w:ascii="Consolas" w:hAnsi="Consolas" w:cs="Consolas"/>
-          <w:color w:val="808080"/>
-          <w:sz w:val="19"/>
-          <w:szCs w:val="19"/>
-        </w:rPr>
-        <w:t>.</w:t>
-      </w:r>
-      <w:r>
-        <w:rPr>
-          <w:rFonts w:ascii="Consolas" w:hAnsi="Consolas" w:cs="Consolas"/>
-          <w:color w:val="000000"/>
-          <w:sz w:val="19"/>
-          <w:szCs w:val="19"/>
-        </w:rPr>
-        <w:t>[</w:t>
-      </w:r>
-      <w:proofErr w:type="gramEnd"/>
-      <w:r>
-        <w:rPr>
-          <w:rFonts w:ascii="Consolas" w:hAnsi="Consolas" w:cs="Consolas"/>
-          <w:color w:val="000000"/>
-          <w:sz w:val="19"/>
-          <w:szCs w:val="19"/>
-        </w:rPr>
-        <w:t>Название]</w:t>
-      </w:r>
-    </w:p>
-    <w:p>
-      <w:pPr>
-        <w:autoSpaceDE w:val="0"/>
-        <w:autoSpaceDN w:val="0"/>
-        <w:adjustRightInd w:val="0"/>
-        <w:spacing w:after="0" w:line="240" w:lineRule="auto"/>
-        <w:rPr>
-          <w:rFonts w:ascii="Consolas" w:hAnsi="Consolas" w:cs="Consolas"/>
-          <w:color w:val="000000"/>
-          <w:sz w:val="19"/>
-          <w:szCs w:val="19"/>
-        </w:rPr>
-      </w:pPr>
-      <w:r>
-        <w:rPr>
-          <w:rFonts w:ascii="Consolas" w:hAnsi="Consolas" w:cs="Consolas"/>
-          <w:color w:val="0000FF"/>
-          <w:sz w:val="19"/>
-          <w:szCs w:val="19"/>
-        </w:rPr>
-        <w:t>FROM</w:t>
-      </w:r>
-      <w:r>
-        <w:rPr>
-          <w:rFonts w:ascii="Consolas" w:hAnsi="Consolas" w:cs="Consolas"/>
-          <w:color w:val="000000"/>
-          <w:sz w:val="19"/>
-          <w:szCs w:val="19"/>
-        </w:rPr>
-        <w:t xml:space="preserve"> [Фирмы-производители] t1</w:t>
-      </w:r>
-    </w:p>
-    <w:p>
-      <w:pPr>
-        <w:autoSpaceDE w:val="0"/>
-        <w:autoSpaceDN w:val="0"/>
-        <w:adjustRightInd w:val="0"/>
-        <w:spacing w:after="0" w:line="240" w:lineRule="auto"/>
-        <w:rPr>
-          <w:rFonts w:ascii="Consolas" w:hAnsi="Consolas" w:cs="Consolas"/>
-          <w:color w:val="000000"/>
-          <w:sz w:val="19"/>
-          <w:szCs w:val="19"/>
-        </w:rPr>
-      </w:pPr>
-      <w:r>
-        <w:rPr>
-          <w:rFonts w:ascii="Consolas" w:hAnsi="Consolas" w:cs="Consolas"/>
-          <w:color w:val="000000"/>
-          <w:sz w:val="19"/>
-          <w:szCs w:val="19"/>
-        </w:rPr>
-        <w:tab/>
-      </w:r>
-      <w:r>
-        <w:rPr>
-          <w:rFonts w:ascii="Consolas" w:hAnsi="Consolas" w:cs="Consolas"/>
-          <w:color w:val="808080"/>
-          <w:sz w:val="19"/>
-          <w:szCs w:val="19"/>
-        </w:rPr>
-        <w:t>JOIN</w:t>
-      </w:r>
-      <w:r>
-        <w:rPr>
-          <w:rFonts w:ascii="Consolas" w:hAnsi="Consolas" w:cs="Consolas"/>
-          <w:color w:val="000000"/>
-          <w:sz w:val="19"/>
-          <w:szCs w:val="19"/>
-        </w:rPr>
-        <w:t xml:space="preserve"> [</w:t>
-      </w:r>
-      <w:proofErr w:type="spellStart"/>
-      <w:r>
-        <w:rPr>
-          <w:rFonts w:ascii="Consolas" w:hAnsi="Consolas" w:cs="Consolas"/>
-          <w:color w:val="000000"/>
-          <w:sz w:val="19"/>
-          <w:szCs w:val="19"/>
-        </w:rPr>
-        <w:t>Фармпрепараты</w:t>
-      </w:r>
-      <w:proofErr w:type="spellEnd"/>
-      <w:r>
-        <w:rPr>
-          <w:rFonts w:ascii="Consolas" w:hAnsi="Consolas" w:cs="Consolas"/>
-          <w:color w:val="000000"/>
-          <w:sz w:val="19"/>
-          <w:szCs w:val="19"/>
-        </w:rPr>
-        <w:t xml:space="preserve">] t2 </w:t>
-      </w:r>
-      <w:r>
-        <w:rPr>
-          <w:rFonts w:ascii="Consolas" w:hAnsi="Consolas" w:cs="Consolas"/>
-          <w:color w:val="0000FF"/>
-          <w:sz w:val="19"/>
-          <w:szCs w:val="19"/>
-        </w:rPr>
-        <w:t>ON</w:t>
-      </w:r>
-      <w:r>
-        <w:rPr>
-          <w:rFonts w:ascii="Consolas" w:hAnsi="Consolas" w:cs="Consolas"/>
-          <w:color w:val="000000"/>
-          <w:sz w:val="19"/>
-          <w:szCs w:val="19"/>
-        </w:rPr>
-        <w:t xml:space="preserve"> t</w:t>
-      </w:r>
-      <w:proofErr w:type="gramStart"/>
-      <w:r>
-        <w:rPr>
-          <w:rFonts w:ascii="Consolas" w:hAnsi="Consolas" w:cs="Consolas"/>
-          <w:color w:val="000000"/>
-          <w:sz w:val="19"/>
-          <w:szCs w:val="19"/>
-        </w:rPr>
-        <w:t>1</w:t>
-      </w:r>
-      <w:r>
-        <w:rPr>
-          <w:rFonts w:ascii="Consolas" w:hAnsi="Consolas" w:cs="Consolas"/>
-          <w:color w:val="808080"/>
-          <w:sz w:val="19"/>
-          <w:szCs w:val="19"/>
-        </w:rPr>
-        <w:t>.</w:t>
-      </w:r>
-      <w:r>
-        <w:rPr>
-          <w:rFonts w:ascii="Consolas" w:hAnsi="Consolas" w:cs="Consolas"/>
-          <w:color w:val="000000"/>
-          <w:sz w:val="19"/>
-          <w:szCs w:val="19"/>
-        </w:rPr>
-        <w:t>[</w:t>
-      </w:r>
-      <w:proofErr w:type="spellStart"/>
-      <w:proofErr w:type="gramEnd"/>
-      <w:r>
-        <w:rPr>
-          <w:rFonts w:ascii="Consolas" w:hAnsi="Consolas" w:cs="Consolas"/>
-          <w:color w:val="000000"/>
-          <w:sz w:val="19"/>
-          <w:szCs w:val="19"/>
-        </w:rPr>
-        <w:t>id</w:t>
-      </w:r>
-      <w:proofErr w:type="spellEnd"/>
-      <w:r>
-        <w:rPr>
-          <w:rFonts w:ascii="Consolas" w:hAnsi="Consolas" w:cs="Consolas"/>
-          <w:color w:val="000000"/>
-          <w:sz w:val="19"/>
-          <w:szCs w:val="19"/>
-        </w:rPr>
-        <w:t xml:space="preserve">] </w:t>
-      </w:r>
-      <w:r>
-        <w:rPr>
-          <w:rFonts w:ascii="Consolas" w:hAnsi="Consolas" w:cs="Consolas"/>
-          <w:color w:val="808080"/>
-          <w:sz w:val="19"/>
-          <w:szCs w:val="19"/>
-        </w:rPr>
-        <w:t>=</w:t>
-      </w:r>
-      <w:r>
-        <w:rPr>
-          <w:rFonts w:ascii="Consolas" w:hAnsi="Consolas" w:cs="Consolas"/>
-          <w:color w:val="000000"/>
-          <w:sz w:val="19"/>
-          <w:szCs w:val="19"/>
-        </w:rPr>
-        <w:t xml:space="preserve"> t2</w:t>
-      </w:r>
-      <w:r>
-        <w:rPr>
-          <w:rFonts w:ascii="Consolas" w:hAnsi="Consolas" w:cs="Consolas"/>
-          <w:color w:val="808080"/>
-          <w:sz w:val="19"/>
-          <w:szCs w:val="19"/>
-        </w:rPr>
-        <w:t>.</w:t>
-      </w:r>
-      <w:r>
-        <w:rPr>
-          <w:rFonts w:ascii="Consolas" w:hAnsi="Consolas" w:cs="Consolas"/>
-          <w:color w:val="000000"/>
-          <w:sz w:val="19"/>
-          <w:szCs w:val="19"/>
-        </w:rPr>
-        <w:t>[</w:t>
-      </w:r>
-      <w:proofErr w:type="spellStart"/>
-      <w:r>
-        <w:rPr>
-          <w:rFonts w:ascii="Consolas" w:hAnsi="Consolas" w:cs="Consolas"/>
-          <w:color w:val="000000"/>
-          <w:sz w:val="19"/>
-          <w:szCs w:val="19"/>
-        </w:rPr>
-        <w:t>id</w:t>
-      </w:r>
-      <w:proofErr w:type="spellEnd"/>
-      <w:r>
-        <w:rPr>
-          <w:rFonts w:ascii="Consolas" w:hAnsi="Consolas" w:cs="Consolas"/>
-          <w:color w:val="000000"/>
-          <w:sz w:val="19"/>
-          <w:szCs w:val="19"/>
-        </w:rPr>
-        <w:t xml:space="preserve"> фирмы]</w:t>
-      </w:r>
-    </w:p>
-    <w:p>
-      <w:pPr>
-        <w:autoSpaceDE w:val="0"/>
-        <w:autoSpaceDN w:val="0"/>
-        <w:adjustRightInd w:val="0"/>
-        <w:spacing w:after="0" w:line="240" w:lineRule="auto"/>
-        <w:rPr>
-          <w:rFonts w:ascii="Consolas" w:hAnsi="Consolas" w:cs="Consolas"/>
-          <w:color w:val="000000"/>
-          <w:sz w:val="19"/>
-          <w:szCs w:val="19"/>
-        </w:rPr>
-      </w:pPr>
-      <w:r>
-        <w:rPr>
-          <w:rFonts w:ascii="Consolas" w:hAnsi="Consolas" w:cs="Consolas"/>
-          <w:color w:val="000000"/>
-          <w:sz w:val="19"/>
-          <w:szCs w:val="19"/>
-        </w:rPr>
-        <w:tab/>
-      </w:r>
-      <w:r>
-        <w:rPr>
-          <w:rFonts w:ascii="Consolas" w:hAnsi="Consolas" w:cs="Consolas"/>
-          <w:color w:val="808080"/>
-          <w:sz w:val="19"/>
-          <w:szCs w:val="19"/>
-        </w:rPr>
-        <w:t>JOIN</w:t>
-      </w:r>
-      <w:r>
-        <w:rPr>
-          <w:rFonts w:ascii="Consolas" w:hAnsi="Consolas" w:cs="Consolas"/>
-          <w:color w:val="000000"/>
-          <w:sz w:val="19"/>
-          <w:szCs w:val="19"/>
-        </w:rPr>
-        <w:t xml:space="preserve"> [Продажи] t3 </w:t>
-      </w:r>
-      <w:r>
-        <w:rPr>
-          <w:rFonts w:ascii="Consolas" w:hAnsi="Consolas" w:cs="Consolas"/>
-          <w:color w:val="0000FF"/>
-          <w:sz w:val="19"/>
-          <w:szCs w:val="19"/>
-        </w:rPr>
-        <w:t>ON</w:t>
-      </w:r>
-      <w:r>
-        <w:rPr>
-          <w:rFonts w:ascii="Consolas" w:hAnsi="Consolas" w:cs="Consolas"/>
-          <w:color w:val="000000"/>
-          <w:sz w:val="19"/>
-          <w:szCs w:val="19"/>
-        </w:rPr>
-        <w:t xml:space="preserve"> t</w:t>
-      </w:r>
-      <w:proofErr w:type="gramStart"/>
-      <w:r>
-        <w:rPr>
-          <w:rFonts w:ascii="Consolas" w:hAnsi="Consolas" w:cs="Consolas"/>
-          <w:color w:val="000000"/>
-          <w:sz w:val="19"/>
-          <w:szCs w:val="19"/>
-        </w:rPr>
-        <w:t>2</w:t>
-      </w:r>
-      <w:r>
-        <w:rPr>
-          <w:rFonts w:ascii="Consolas" w:hAnsi="Consolas" w:cs="Consolas"/>
-          <w:color w:val="808080"/>
-          <w:sz w:val="19"/>
-          <w:szCs w:val="19"/>
-        </w:rPr>
-        <w:t>.</w:t>
-      </w:r>
-      <w:r>
-        <w:rPr>
-          <w:rFonts w:ascii="Consolas" w:hAnsi="Consolas" w:cs="Consolas"/>
-          <w:color w:val="000000"/>
-          <w:sz w:val="19"/>
-          <w:szCs w:val="19"/>
-        </w:rPr>
-        <w:t>[</w:t>
-      </w:r>
-      <w:proofErr w:type="spellStart"/>
-      <w:proofErr w:type="gramEnd"/>
-      <w:r>
-        <w:rPr>
-          <w:rFonts w:ascii="Consolas" w:hAnsi="Consolas" w:cs="Consolas"/>
-          <w:color w:val="000000"/>
-          <w:sz w:val="19"/>
-          <w:szCs w:val="19"/>
-        </w:rPr>
-        <w:t>id</w:t>
-      </w:r>
-      <w:proofErr w:type="spellEnd"/>
-      <w:r>
-        <w:rPr>
-          <w:rFonts w:ascii="Consolas" w:hAnsi="Consolas" w:cs="Consolas"/>
-          <w:color w:val="000000"/>
-          <w:sz w:val="19"/>
-          <w:szCs w:val="19"/>
-        </w:rPr>
-        <w:t xml:space="preserve">] </w:t>
-      </w:r>
-      <w:r>
-        <w:rPr>
-          <w:rFonts w:ascii="Consolas" w:hAnsi="Consolas" w:cs="Consolas"/>
-          <w:color w:val="808080"/>
-          <w:sz w:val="19"/>
-          <w:szCs w:val="19"/>
-        </w:rPr>
-        <w:t>=</w:t>
-      </w:r>
-      <w:r>
-        <w:rPr>
-          <w:rFonts w:ascii="Consolas" w:hAnsi="Consolas" w:cs="Consolas"/>
-          <w:color w:val="000000"/>
-          <w:sz w:val="19"/>
-          <w:szCs w:val="19"/>
-        </w:rPr>
-        <w:t xml:space="preserve"> t3</w:t>
-      </w:r>
-      <w:r>
-        <w:rPr>
-          <w:rFonts w:ascii="Consolas" w:hAnsi="Consolas" w:cs="Consolas"/>
-          <w:color w:val="808080"/>
-          <w:sz w:val="19"/>
-          <w:szCs w:val="19"/>
-        </w:rPr>
-        <w:t>.</w:t>
-      </w:r>
-      <w:r>
-        <w:rPr>
-          <w:rFonts w:ascii="Consolas" w:hAnsi="Consolas" w:cs="Consolas"/>
-          <w:color w:val="000000"/>
-          <w:sz w:val="19"/>
-          <w:szCs w:val="19"/>
-        </w:rPr>
-        <w:t>[</w:t>
-      </w:r>
-      <w:proofErr w:type="spellStart"/>
-      <w:r>
-        <w:rPr>
-          <w:rFonts w:ascii="Consolas" w:hAnsi="Consolas" w:cs="Consolas"/>
-          <w:color w:val="000000"/>
-          <w:sz w:val="19"/>
-          <w:szCs w:val="19"/>
-        </w:rPr>
-        <w:t>id</w:t>
-      </w:r>
-      <w:proofErr w:type="spellEnd"/>
-      <w:r>
-        <w:rPr>
-          <w:rFonts w:ascii="Consolas" w:hAnsi="Consolas" w:cs="Consolas"/>
-          <w:color w:val="000000"/>
-          <w:sz w:val="19"/>
-          <w:szCs w:val="19"/>
-        </w:rPr>
-        <w:t xml:space="preserve"> </w:t>
-      </w:r>
-      <w:proofErr w:type="spellStart"/>
-      <w:r>
-        <w:rPr>
-          <w:rFonts w:ascii="Consolas" w:hAnsi="Consolas" w:cs="Consolas"/>
-          <w:color w:val="000000"/>
-          <w:sz w:val="19"/>
-          <w:szCs w:val="19"/>
-        </w:rPr>
-        <w:t>фармпрепарата</w:t>
-      </w:r>
-      <w:proofErr w:type="spellEnd"/>
-      <w:r>
-        <w:rPr>
-          <w:rFonts w:ascii="Consolas" w:hAnsi="Consolas" w:cs="Consolas"/>
-          <w:color w:val="000000"/>
-          <w:sz w:val="19"/>
-          <w:szCs w:val="19"/>
-        </w:rPr>
-        <w:t>]</w:t>
-      </w:r>
-    </w:p>
-    <w:p>
-      <w:pPr>
-        <w:autoSpaceDE w:val="0"/>
-        <w:autoSpaceDN w:val="0"/>
-        <w:adjustRightInd w:val="0"/>
-        <w:spacing w:after="0" w:line="240" w:lineRule="auto"/>
-        <w:rPr>
-          <w:rFonts w:ascii="Consolas" w:hAnsi="Consolas" w:cs="Consolas"/>
-          <w:color w:val="000000"/>
-          <w:sz w:val="19"/>
-          <w:szCs w:val="19"/>
-        </w:rPr>
-      </w:pPr>
-      <w:r>
-        <w:rPr>
-          <w:rFonts w:ascii="Consolas" w:hAnsi="Consolas" w:cs="Consolas"/>
-          <w:color w:val="000000"/>
-          <w:sz w:val="19"/>
-          <w:szCs w:val="19"/>
-        </w:rPr>
-        <w:tab/>
-      </w:r>
-      <w:r>
-        <w:rPr>
-          <w:rFonts w:ascii="Consolas" w:hAnsi="Consolas" w:cs="Consolas"/>
-          <w:color w:val="808080"/>
-          <w:sz w:val="19"/>
-          <w:szCs w:val="19"/>
-        </w:rPr>
-        <w:t>JOIN</w:t>
-      </w:r>
-      <w:r>
-        <w:rPr>
-          <w:rFonts w:ascii="Consolas" w:hAnsi="Consolas" w:cs="Consolas"/>
-          <w:color w:val="000000"/>
-          <w:sz w:val="19"/>
-          <w:szCs w:val="19"/>
-        </w:rPr>
-        <w:t xml:space="preserve"> [Кассовые чеки] t4 </w:t>
-      </w:r>
-      <w:r>
-        <w:rPr>
-          <w:rFonts w:ascii="Consolas" w:hAnsi="Consolas" w:cs="Consolas"/>
-          <w:color w:val="0000FF"/>
-          <w:sz w:val="19"/>
-          <w:szCs w:val="19"/>
-        </w:rPr>
-        <w:t>ON</w:t>
-      </w:r>
-      <w:r>
-        <w:rPr>
-          <w:rFonts w:ascii="Consolas" w:hAnsi="Consolas" w:cs="Consolas"/>
-          <w:color w:val="000000"/>
-          <w:sz w:val="19"/>
-          <w:szCs w:val="19"/>
-        </w:rPr>
-        <w:t xml:space="preserve"> t</w:t>
-      </w:r>
-      <w:proofErr w:type="gramStart"/>
-      <w:r>
-        <w:rPr>
-          <w:rFonts w:ascii="Consolas" w:hAnsi="Consolas" w:cs="Consolas"/>
-          <w:color w:val="000000"/>
-          <w:sz w:val="19"/>
-          <w:szCs w:val="19"/>
-        </w:rPr>
-        <w:t>3</w:t>
-      </w:r>
-      <w:r>
-        <w:rPr>
-          <w:rFonts w:ascii="Consolas" w:hAnsi="Consolas" w:cs="Consolas"/>
-          <w:color w:val="808080"/>
-          <w:sz w:val="19"/>
-          <w:szCs w:val="19"/>
-        </w:rPr>
-        <w:t>.</w:t>
-      </w:r>
-      <w:r>
-        <w:rPr>
-          <w:rFonts w:ascii="Consolas" w:hAnsi="Consolas" w:cs="Consolas"/>
-          <w:color w:val="000000"/>
-          <w:sz w:val="19"/>
-          <w:szCs w:val="19"/>
-        </w:rPr>
-        <w:t>[</w:t>
-      </w:r>
-      <w:proofErr w:type="spellStart"/>
-      <w:proofErr w:type="gramEnd"/>
-      <w:r>
-        <w:rPr>
-          <w:rFonts w:ascii="Consolas" w:hAnsi="Consolas" w:cs="Consolas"/>
-          <w:color w:val="000000"/>
-          <w:sz w:val="19"/>
-          <w:szCs w:val="19"/>
-        </w:rPr>
-        <w:t>id</w:t>
-      </w:r>
-      <w:proofErr w:type="spellEnd"/>
-      <w:r>
-        <w:rPr>
-          <w:rFonts w:ascii="Consolas" w:hAnsi="Consolas" w:cs="Consolas"/>
-          <w:color w:val="000000"/>
-          <w:sz w:val="19"/>
-          <w:szCs w:val="19"/>
-        </w:rPr>
-        <w:t xml:space="preserve"> чека] </w:t>
-      </w:r>
-      <w:r>
-        <w:rPr>
-          <w:rFonts w:ascii="Consolas" w:hAnsi="Consolas" w:cs="Consolas"/>
-          <w:color w:val="808080"/>
-          <w:sz w:val="19"/>
-          <w:szCs w:val="19"/>
-        </w:rPr>
-        <w:t>=</w:t>
-      </w:r>
-      <w:r>
-        <w:rPr>
-          <w:rFonts w:ascii="Consolas" w:hAnsi="Consolas" w:cs="Consolas"/>
-          <w:color w:val="000000"/>
-          <w:sz w:val="19"/>
-          <w:szCs w:val="19"/>
-        </w:rPr>
-        <w:t xml:space="preserve"> t4</w:t>
-      </w:r>
-      <w:r>
-        <w:rPr>
-          <w:rFonts w:ascii="Consolas" w:hAnsi="Consolas" w:cs="Consolas"/>
-          <w:color w:val="808080"/>
-          <w:sz w:val="19"/>
-          <w:szCs w:val="19"/>
-        </w:rPr>
-        <w:t>.</w:t>
-      </w:r>
-      <w:r>
-        <w:rPr>
-          <w:rFonts w:ascii="Consolas" w:hAnsi="Consolas" w:cs="Consolas"/>
-          <w:color w:val="000000"/>
-          <w:sz w:val="19"/>
-          <w:szCs w:val="19"/>
-        </w:rPr>
-        <w:t>[</w:t>
-      </w:r>
-      <w:proofErr w:type="spellStart"/>
-      <w:r>
-        <w:rPr>
-          <w:rFonts w:ascii="Consolas" w:hAnsi="Consolas" w:cs="Consolas"/>
-          <w:color w:val="000000"/>
-          <w:sz w:val="19"/>
-          <w:szCs w:val="19"/>
-        </w:rPr>
-        <w:t>id</w:t>
-      </w:r>
-      <w:proofErr w:type="spellEnd"/>
-      <w:r>
-        <w:rPr>
-          <w:rFonts w:ascii="Consolas" w:hAnsi="Consolas" w:cs="Consolas"/>
-          <w:color w:val="000000"/>
-          <w:sz w:val="19"/>
-          <w:szCs w:val="19"/>
-        </w:rPr>
-        <w:t>]</w:t>
-      </w:r>
-    </w:p>
-    <w:p>
-      <w:pPr>
-        <w:autoSpaceDE w:val="0"/>
-        <w:autoSpaceDN w:val="0"/>
-        <w:adjustRightInd w:val="0"/>
-        <w:spacing w:after="0" w:line="240" w:lineRule="auto"/>
-        <w:rPr>
-          <w:rFonts w:ascii="Consolas" w:hAnsi="Consolas" w:cs="Consolas"/>
-          <w:color w:val="000000"/>
-          <w:sz w:val="19"/>
-          <w:szCs w:val="19"/>
-        </w:rPr>
-      </w:pPr>
-      <w:r>
-        <w:rPr>
-          <w:rFonts w:ascii="Consolas" w:hAnsi="Consolas" w:cs="Consolas"/>
-          <w:color w:val="000000"/>
-          <w:sz w:val="19"/>
-          <w:szCs w:val="19"/>
-        </w:rPr>
-        <w:tab/>
-      </w:r>
-      <w:r>
-        <w:rPr>
-          <w:rFonts w:ascii="Consolas" w:hAnsi="Consolas" w:cs="Consolas"/>
-          <w:color w:val="000000"/>
-          <w:sz w:val="19"/>
-          <w:szCs w:val="19"/>
-        </w:rPr>
-        <w:tab/>
-      </w:r>
-      <w:r>
-        <w:rPr>
-          <w:rFonts w:ascii="Consolas" w:hAnsi="Consolas" w:cs="Consolas"/>
-          <w:color w:val="0000FF"/>
-          <w:sz w:val="19"/>
-          <w:szCs w:val="19"/>
-        </w:rPr>
-        <w:t>WHERE</w:t>
-      </w:r>
-      <w:r>
-        <w:rPr>
-          <w:rFonts w:ascii="Consolas" w:hAnsi="Consolas" w:cs="Consolas"/>
-          <w:color w:val="000000"/>
-          <w:sz w:val="19"/>
-          <w:szCs w:val="19"/>
-        </w:rPr>
-        <w:t xml:space="preserve"> t</w:t>
-      </w:r>
-      <w:proofErr w:type="gramStart"/>
-      <w:r>
-        <w:rPr>
-          <w:rFonts w:ascii="Consolas" w:hAnsi="Consolas" w:cs="Consolas"/>
-          <w:color w:val="000000"/>
-          <w:sz w:val="19"/>
-          <w:szCs w:val="19"/>
-        </w:rPr>
-        <w:t>4</w:t>
-      </w:r>
-      <w:r>
-        <w:rPr>
-          <w:rFonts w:ascii="Consolas" w:hAnsi="Consolas" w:cs="Consolas"/>
-          <w:color w:val="808080"/>
-          <w:sz w:val="19"/>
-          <w:szCs w:val="19"/>
-        </w:rPr>
-        <w:t>.</w:t>
-      </w:r>
-      <w:r>
-        <w:rPr>
-          <w:rFonts w:ascii="Consolas" w:hAnsi="Consolas" w:cs="Consolas"/>
-          <w:color w:val="000000"/>
-          <w:sz w:val="19"/>
-          <w:szCs w:val="19"/>
-        </w:rPr>
-        <w:t>[</w:t>
-      </w:r>
-      <w:proofErr w:type="gramEnd"/>
-      <w:r>
-        <w:rPr>
-          <w:rFonts w:ascii="Consolas" w:hAnsi="Consolas" w:cs="Consolas"/>
-          <w:color w:val="000000"/>
-          <w:sz w:val="19"/>
-          <w:szCs w:val="19"/>
-        </w:rPr>
-        <w:t xml:space="preserve">Дата] </w:t>
-      </w:r>
-      <w:r>
-        <w:rPr>
-          <w:rFonts w:ascii="Consolas" w:hAnsi="Consolas" w:cs="Consolas"/>
-          <w:color w:val="808080"/>
-          <w:sz w:val="19"/>
-          <w:szCs w:val="19"/>
-        </w:rPr>
-        <w:t>!=</w:t>
-      </w:r>
-      <w:r>
-        <w:rPr>
-          <w:rFonts w:ascii="Consolas" w:hAnsi="Consolas" w:cs="Consolas"/>
-          <w:color w:val="000000"/>
-          <w:sz w:val="19"/>
-          <w:szCs w:val="19"/>
-        </w:rPr>
-        <w:t xml:space="preserve"> </w:t>
-      </w:r>
-      <w:r>
-        <w:rPr>
-          <w:rFonts w:ascii="Consolas" w:hAnsi="Consolas" w:cs="Consolas"/>
-          <w:color w:val="FF00FF"/>
-          <w:sz w:val="19"/>
-          <w:szCs w:val="19"/>
-        </w:rPr>
-        <w:t>FORMAT</w:t>
-      </w:r>
-      <w:r>
-        <w:rPr>
-          <w:rFonts w:ascii="Consolas" w:hAnsi="Consolas" w:cs="Consolas"/>
-          <w:color w:val="808080"/>
-          <w:sz w:val="19"/>
-          <w:szCs w:val="19"/>
-        </w:rPr>
-        <w:t>(</w:t>
-      </w:r>
-      <w:r>
-        <w:rPr>
-          <w:rFonts w:ascii="Consolas" w:hAnsi="Consolas" w:cs="Consolas"/>
-          <w:color w:val="000000"/>
-          <w:sz w:val="19"/>
-          <w:szCs w:val="19"/>
-        </w:rPr>
-        <w:t>t4</w:t>
-      </w:r>
-      <w:r>
-        <w:rPr>
-          <w:rFonts w:ascii="Consolas" w:hAnsi="Consolas" w:cs="Consolas"/>
-          <w:color w:val="808080"/>
-          <w:sz w:val="19"/>
-          <w:szCs w:val="19"/>
-        </w:rPr>
-        <w:t>.</w:t>
-      </w:r>
-      <w:r>
-        <w:rPr>
-          <w:rFonts w:ascii="Consolas" w:hAnsi="Consolas" w:cs="Consolas"/>
-          <w:color w:val="000000"/>
-          <w:sz w:val="19"/>
-          <w:szCs w:val="19"/>
-        </w:rPr>
-        <w:t>[Дата]</w:t>
-      </w:r>
-      <w:r>
-        <w:rPr>
-          <w:rFonts w:ascii="Consolas" w:hAnsi="Consolas" w:cs="Consolas"/>
-          <w:color w:val="808080"/>
-          <w:sz w:val="19"/>
-          <w:szCs w:val="19"/>
-        </w:rPr>
-        <w:t>,</w:t>
-      </w:r>
-      <w:r>
-        <w:rPr>
-          <w:rFonts w:ascii="Consolas" w:hAnsi="Consolas" w:cs="Consolas"/>
-          <w:color w:val="000000"/>
-          <w:sz w:val="19"/>
-          <w:szCs w:val="19"/>
-        </w:rPr>
-        <w:t xml:space="preserve"> </w:t>
-      </w:r>
-      <w:r>
-        <w:rPr>
-          <w:rFonts w:ascii="Consolas" w:hAnsi="Consolas" w:cs="Consolas"/>
-          <w:color w:val="FF0000"/>
-          <w:sz w:val="19"/>
-          <w:szCs w:val="19"/>
-        </w:rPr>
-        <w:t>'</w:t>
-      </w:r>
-      <w:proofErr w:type="spellStart"/>
-      <w:r>
-        <w:rPr>
-          <w:rFonts w:ascii="Consolas" w:hAnsi="Consolas" w:cs="Consolas"/>
-          <w:color w:val="FF0000"/>
-          <w:sz w:val="19"/>
-          <w:szCs w:val="19"/>
-        </w:rPr>
-        <w:t>yyyy</w:t>
-      </w:r>
-      <w:proofErr w:type="spellEnd"/>
-      <w:r>
-        <w:rPr>
-          <w:rFonts w:ascii="Consolas" w:hAnsi="Consolas" w:cs="Consolas"/>
-          <w:color w:val="FF0000"/>
-          <w:sz w:val="19"/>
-          <w:szCs w:val="19"/>
-        </w:rPr>
-        <w:t>'</w:t>
-      </w:r>
-      <w:r>
-        <w:rPr>
-          <w:rFonts w:ascii="Consolas" w:hAnsi="Consolas" w:cs="Consolas"/>
-          <w:color w:val="808080"/>
-          <w:sz w:val="19"/>
-          <w:szCs w:val="19"/>
-        </w:rPr>
-        <w:t>)</w:t>
-      </w:r>
-    </w:p>
-    <w:p>
-      <w:pPr>
-        <w:autoSpaceDE w:val="0"/>
-        <w:autoSpaceDN w:val="0"/>
-        <w:adjustRightInd w:val="0"/>
-        <w:spacing w:after="0" w:line="240" w:lineRule="auto"/>
-        <w:rPr>
-          <w:rFonts w:ascii="Consolas" w:hAnsi="Consolas" w:cs="Consolas"/>
-          <w:color w:val="000000"/>
-          <w:sz w:val="19"/>
-          <w:szCs w:val="19"/>
-        </w:rPr>
-      </w:pPr>
-    </w:p>
-    <w:p>
-      <w:pPr>
-        <w:autoSpaceDE w:val="0"/>
-        <w:autoSpaceDN w:val="0"/>
-        <w:adjustRightInd w:val="0"/>
-        <w:spacing w:after="0" w:line="240" w:lineRule="auto"/>
-        <w:rPr>
-          <w:rFonts w:ascii="Consolas" w:hAnsi="Consolas" w:cs="Consolas"/>
-          <w:color w:val="000000"/>
-          <w:sz w:val="19"/>
-          <w:szCs w:val="19"/>
-        </w:rPr>
-      </w:pPr>
-      <w:r>
-        <w:rPr>
-          <w:rFonts w:ascii="Consolas" w:hAnsi="Consolas" w:cs="Consolas"/>
-          <w:color w:val="008000"/>
-          <w:sz w:val="19"/>
-          <w:szCs w:val="19"/>
-        </w:rPr>
-        <w:t>/*</w:t>
-      </w:r>
-    </w:p>
-    <w:p>
-      <w:pPr>
-        <w:autoSpaceDE w:val="0"/>
-        <w:autoSpaceDN w:val="0"/>
-        <w:adjustRightInd w:val="0"/>
-        <w:spacing w:after="0" w:line="240" w:lineRule="auto"/>
-        <w:rPr>
-          <w:rFonts w:ascii="Consolas" w:hAnsi="Consolas" w:cs="Consolas"/>
-          <w:color w:val="000000"/>
-          <w:sz w:val="19"/>
-          <w:szCs w:val="19"/>
-        </w:rPr>
-      </w:pPr>
-      <w:r>
-        <w:rPr>
-          <w:rFonts w:ascii="Consolas" w:hAnsi="Consolas" w:cs="Consolas"/>
-          <w:color w:val="008000"/>
-          <w:sz w:val="19"/>
-          <w:szCs w:val="19"/>
-        </w:rPr>
-        <w:t>b)</w:t>
-      </w:r>
-      <w:r>
-        <w:rPr>
-          <w:rFonts w:ascii="Consolas" w:hAnsi="Consolas" w:cs="Consolas"/>
-          <w:color w:val="008000"/>
-          <w:sz w:val="19"/>
-          <w:szCs w:val="19"/>
-        </w:rPr>
-        <w:tab/>
-        <w:t>Выведите увеличенную в 2 раза цену препаратов типа А.</w:t>
-      </w:r>
-    </w:p>
-    <w:p>
-      <w:pPr>
-        <w:autoSpaceDE w:val="0"/>
-        <w:autoSpaceDN w:val="0"/>
-        <w:adjustRightInd w:val="0"/>
-        <w:spacing w:after="0" w:line="240" w:lineRule="auto"/>
-        <w:rPr>
-          <w:rFonts w:ascii="Consolas" w:hAnsi="Consolas" w:cs="Consolas"/>
-          <w:color w:val="000000"/>
-          <w:sz w:val="19"/>
-          <w:szCs w:val="19"/>
-        </w:rPr>
-      </w:pPr>
-      <w:r>
-        <w:rPr>
-          <w:rFonts w:ascii="Consolas" w:hAnsi="Consolas" w:cs="Consolas"/>
-          <w:color w:val="008000"/>
-          <w:sz w:val="19"/>
-          <w:szCs w:val="19"/>
-        </w:rPr>
-        <w:t>*/</w:t>
-      </w:r>
-    </w:p>
-    <w:p>
-      <w:pPr>
-        <w:autoSpaceDE w:val="0"/>
-        <w:autoSpaceDN w:val="0"/>
-        <w:adjustRightInd w:val="0"/>
-        <w:spacing w:after="0" w:line="240" w:lineRule="auto"/>
-        <w:rPr>
-          <w:rFonts w:ascii="Consolas" w:hAnsi="Consolas" w:cs="Consolas"/>
-          <w:color w:val="000000"/>
-          <w:sz w:val="19"/>
-          <w:szCs w:val="19"/>
-        </w:rPr>
-      </w:pPr>
-      <w:r>
-        <w:rPr>
-          <w:rFonts w:ascii="Consolas" w:hAnsi="Consolas" w:cs="Consolas"/>
-          <w:color w:val="0000FF"/>
-          <w:sz w:val="19"/>
-          <w:szCs w:val="19"/>
-        </w:rPr>
-        <w:t>SELECT</w:t>
-      </w:r>
-      <w:r>
-        <w:rPr>
-          <w:rFonts w:ascii="Consolas" w:hAnsi="Consolas" w:cs="Consolas"/>
-          <w:color w:val="000000"/>
-          <w:sz w:val="19"/>
-          <w:szCs w:val="19"/>
-        </w:rPr>
-        <w:t xml:space="preserve"> [Продажи</w:t>
-      </w:r>
-      <w:proofErr w:type="gramStart"/>
-      <w:r>
-        <w:rPr>
-          <w:rFonts w:ascii="Consolas" w:hAnsi="Consolas" w:cs="Consolas"/>
-          <w:color w:val="000000"/>
-          <w:sz w:val="19"/>
-          <w:szCs w:val="19"/>
-        </w:rPr>
-        <w:t>]</w:t>
-      </w:r>
-      <w:r>
-        <w:rPr>
-          <w:rFonts w:ascii="Consolas" w:hAnsi="Consolas" w:cs="Consolas"/>
-          <w:color w:val="808080"/>
-          <w:sz w:val="19"/>
-          <w:szCs w:val="19"/>
-        </w:rPr>
-        <w:t>.</w:t>
-      </w:r>
-      <w:r>
-        <w:rPr>
-          <w:rFonts w:ascii="Consolas" w:hAnsi="Consolas" w:cs="Consolas"/>
-          <w:color w:val="000000"/>
-          <w:sz w:val="19"/>
-          <w:szCs w:val="19"/>
-        </w:rPr>
-        <w:t>[</w:t>
-      </w:r>
-      <w:proofErr w:type="gramEnd"/>
-      <w:r>
-        <w:rPr>
-          <w:rFonts w:ascii="Consolas" w:hAnsi="Consolas" w:cs="Consolas"/>
-          <w:color w:val="000000"/>
-          <w:sz w:val="19"/>
-          <w:szCs w:val="19"/>
-        </w:rPr>
-        <w:t xml:space="preserve">Цена] </w:t>
-      </w:r>
-      <w:r>
-        <w:rPr>
-          <w:rFonts w:ascii="Consolas" w:hAnsi="Consolas" w:cs="Consolas"/>
-          <w:color w:val="808080"/>
-          <w:sz w:val="19"/>
-          <w:szCs w:val="19"/>
-        </w:rPr>
-        <w:t>*</w:t>
-      </w:r>
-      <w:r>
-        <w:rPr>
-          <w:rFonts w:ascii="Consolas" w:hAnsi="Consolas" w:cs="Consolas"/>
-          <w:color w:val="000000"/>
-          <w:sz w:val="19"/>
-          <w:szCs w:val="19"/>
-        </w:rPr>
-        <w:t xml:space="preserve"> 2</w:t>
-      </w:r>
-    </w:p>
-    <w:p>
-      <w:pPr>
-        <w:autoSpaceDE w:val="0"/>
-        <w:autoSpaceDN w:val="0"/>
-        <w:adjustRightInd w:val="0"/>
-        <w:spacing w:after="0" w:line="240" w:lineRule="auto"/>
-        <w:rPr>
-          <w:rFonts w:ascii="Consolas" w:hAnsi="Consolas" w:cs="Consolas"/>
-          <w:color w:val="000000"/>
-          <w:sz w:val="19"/>
-          <w:szCs w:val="19"/>
-        </w:rPr>
-      </w:pPr>
-      <w:r>
-        <w:rPr>
-          <w:rFonts w:ascii="Consolas" w:hAnsi="Consolas" w:cs="Consolas"/>
-          <w:color w:val="0000FF"/>
-          <w:sz w:val="19"/>
-          <w:szCs w:val="19"/>
-        </w:rPr>
-        <w:t>FROM</w:t>
-      </w:r>
-      <w:r>
-        <w:rPr>
-          <w:rFonts w:ascii="Consolas" w:hAnsi="Consolas" w:cs="Consolas"/>
-          <w:color w:val="000000"/>
-          <w:sz w:val="19"/>
-          <w:szCs w:val="19"/>
-        </w:rPr>
-        <w:t xml:space="preserve"> [Продажи] t1</w:t>
-      </w:r>
-    </w:p>
-    <w:p>
-      <w:pPr>
-        <w:autoSpaceDE w:val="0"/>
-        <w:autoSpaceDN w:val="0"/>
-        <w:adjustRightInd w:val="0"/>
-        <w:spacing w:after="0" w:line="240" w:lineRule="auto"/>
-        <w:rPr>
-          <w:rFonts w:ascii="Consolas" w:hAnsi="Consolas" w:cs="Consolas"/>
-          <w:color w:val="000000"/>
-          <w:sz w:val="19"/>
-          <w:szCs w:val="19"/>
-        </w:rPr>
-      </w:pPr>
-      <w:r>
-        <w:rPr>
-          <w:rFonts w:ascii="Consolas" w:hAnsi="Consolas" w:cs="Consolas"/>
-          <w:color w:val="000000"/>
-          <w:sz w:val="19"/>
-          <w:szCs w:val="19"/>
-        </w:rPr>
-        <w:tab/>
-      </w:r>
-      <w:r>
-        <w:rPr>
-          <w:rFonts w:ascii="Consolas" w:hAnsi="Consolas" w:cs="Consolas"/>
-          <w:color w:val="808080"/>
-          <w:sz w:val="19"/>
-          <w:szCs w:val="19"/>
-        </w:rPr>
-        <w:t>JOIN</w:t>
-      </w:r>
-      <w:r>
-        <w:rPr>
-          <w:rFonts w:ascii="Consolas" w:hAnsi="Consolas" w:cs="Consolas"/>
-          <w:color w:val="000000"/>
-          <w:sz w:val="19"/>
-          <w:szCs w:val="19"/>
-        </w:rPr>
-        <w:t xml:space="preserve"> [</w:t>
-      </w:r>
-      <w:proofErr w:type="spellStart"/>
-      <w:r>
-        <w:rPr>
-          <w:rFonts w:ascii="Consolas" w:hAnsi="Consolas" w:cs="Consolas"/>
-          <w:color w:val="000000"/>
-          <w:sz w:val="19"/>
-          <w:szCs w:val="19"/>
-        </w:rPr>
-        <w:t>Фармпрепараты</w:t>
-      </w:r>
-      <w:proofErr w:type="spellEnd"/>
-      <w:r>
-        <w:rPr>
-          <w:rFonts w:ascii="Consolas" w:hAnsi="Consolas" w:cs="Consolas"/>
-          <w:color w:val="000000"/>
-          <w:sz w:val="19"/>
-          <w:szCs w:val="19"/>
-        </w:rPr>
-        <w:t xml:space="preserve">] t2 </w:t>
-      </w:r>
-      <w:r>
-        <w:rPr>
-          <w:rFonts w:ascii="Consolas" w:hAnsi="Consolas" w:cs="Consolas"/>
-          <w:color w:val="0000FF"/>
-          <w:sz w:val="19"/>
-          <w:szCs w:val="19"/>
-        </w:rPr>
-        <w:t>ON</w:t>
-      </w:r>
-      <w:r>
-        <w:rPr>
-          <w:rFonts w:ascii="Consolas" w:hAnsi="Consolas" w:cs="Consolas"/>
-          <w:color w:val="000000"/>
-          <w:sz w:val="19"/>
-          <w:szCs w:val="19"/>
-        </w:rPr>
-        <w:t xml:space="preserve"> t</w:t>
-      </w:r>
-      <w:proofErr w:type="gramStart"/>
-      <w:r>
-        <w:rPr>
-          <w:rFonts w:ascii="Consolas" w:hAnsi="Consolas" w:cs="Consolas"/>
-          <w:color w:val="000000"/>
-          <w:sz w:val="19"/>
-          <w:szCs w:val="19"/>
-        </w:rPr>
-        <w:t>1</w:t>
-      </w:r>
-      <w:r>
-        <w:rPr>
-          <w:rFonts w:ascii="Consolas" w:hAnsi="Consolas" w:cs="Consolas"/>
-          <w:color w:val="808080"/>
-          <w:sz w:val="19"/>
-          <w:szCs w:val="19"/>
-        </w:rPr>
-        <w:t>.</w:t>
-      </w:r>
-      <w:r>
-        <w:rPr>
-          <w:rFonts w:ascii="Consolas" w:hAnsi="Consolas" w:cs="Consolas"/>
-          <w:color w:val="000000"/>
-          <w:sz w:val="19"/>
-          <w:szCs w:val="19"/>
-        </w:rPr>
-        <w:t>[</w:t>
-      </w:r>
-      <w:proofErr w:type="spellStart"/>
-      <w:proofErr w:type="gramEnd"/>
-      <w:r>
-        <w:rPr>
-          <w:rFonts w:ascii="Consolas" w:hAnsi="Consolas" w:cs="Consolas"/>
-          <w:color w:val="000000"/>
-          <w:sz w:val="19"/>
-          <w:szCs w:val="19"/>
-        </w:rPr>
-        <w:t>id</w:t>
-      </w:r>
-      <w:proofErr w:type="spellEnd"/>
-      <w:r>
-        <w:rPr>
-          <w:rFonts w:ascii="Consolas" w:hAnsi="Consolas" w:cs="Consolas"/>
-          <w:color w:val="000000"/>
-          <w:sz w:val="19"/>
-          <w:szCs w:val="19"/>
-        </w:rPr>
-        <w:t xml:space="preserve"> </w:t>
-      </w:r>
-      <w:proofErr w:type="spellStart"/>
-      <w:r>
-        <w:rPr>
-          <w:rFonts w:ascii="Consolas" w:hAnsi="Consolas" w:cs="Consolas"/>
-          <w:color w:val="000000"/>
-          <w:sz w:val="19"/>
-          <w:szCs w:val="19"/>
-        </w:rPr>
-        <w:t>фармпрепарата</w:t>
-      </w:r>
-      <w:proofErr w:type="spellEnd"/>
-      <w:r>
-        <w:rPr>
-          <w:rFonts w:ascii="Consolas" w:hAnsi="Consolas" w:cs="Consolas"/>
-          <w:color w:val="000000"/>
-          <w:sz w:val="19"/>
-          <w:szCs w:val="19"/>
-        </w:rPr>
-        <w:t xml:space="preserve">] </w:t>
-      </w:r>
-      <w:r>
-        <w:rPr>
-          <w:rFonts w:ascii="Consolas" w:hAnsi="Consolas" w:cs="Consolas"/>
-          <w:color w:val="808080"/>
-          <w:sz w:val="19"/>
-          <w:szCs w:val="19"/>
-        </w:rPr>
-        <w:t>=</w:t>
-      </w:r>
-      <w:r>
-        <w:rPr>
-          <w:rFonts w:ascii="Consolas" w:hAnsi="Consolas" w:cs="Consolas"/>
-          <w:color w:val="000000"/>
-          <w:sz w:val="19"/>
-          <w:szCs w:val="19"/>
-        </w:rPr>
-        <w:t xml:space="preserve"> t2</w:t>
-      </w:r>
-      <w:r>
-        <w:rPr>
-          <w:rFonts w:ascii="Consolas" w:hAnsi="Consolas" w:cs="Consolas"/>
-          <w:color w:val="808080"/>
-          <w:sz w:val="19"/>
-          <w:szCs w:val="19"/>
-        </w:rPr>
-        <w:t>.</w:t>
-      </w:r>
-      <w:r>
-        <w:rPr>
-          <w:rFonts w:ascii="Consolas" w:hAnsi="Consolas" w:cs="Consolas"/>
-          <w:color w:val="000000"/>
-          <w:sz w:val="19"/>
-          <w:szCs w:val="19"/>
-        </w:rPr>
-        <w:t>[</w:t>
-      </w:r>
-      <w:proofErr w:type="spellStart"/>
-      <w:r>
-        <w:rPr>
-          <w:rFonts w:ascii="Consolas" w:hAnsi="Consolas" w:cs="Consolas"/>
-          <w:color w:val="000000"/>
-          <w:sz w:val="19"/>
-          <w:szCs w:val="19"/>
-        </w:rPr>
-        <w:t>id</w:t>
-      </w:r>
-      <w:proofErr w:type="spellEnd"/>
-      <w:r>
-        <w:rPr>
-          <w:rFonts w:ascii="Consolas" w:hAnsi="Consolas" w:cs="Consolas"/>
-          <w:color w:val="000000"/>
-          <w:sz w:val="19"/>
-          <w:szCs w:val="19"/>
-        </w:rPr>
-        <w:t>]</w:t>
-      </w:r>
-    </w:p>
-    <w:p>
-      <w:pPr>
-        <w:autoSpaceDE w:val="0"/>
-        <w:autoSpaceDN w:val="0"/>
-        <w:adjustRightInd w:val="0"/>
-        <w:spacing w:after="0" w:line="240" w:lineRule="auto"/>
-        <w:rPr>
-          <w:rFonts w:ascii="Consolas" w:hAnsi="Consolas" w:cs="Consolas"/>
-          <w:color w:val="000000"/>
-          <w:sz w:val="19"/>
-          <w:szCs w:val="19"/>
-        </w:rPr>
-      </w:pPr>
-      <w:r>
-        <w:rPr>
-          <w:rFonts w:ascii="Consolas" w:hAnsi="Consolas" w:cs="Consolas"/>
-          <w:color w:val="000000"/>
-          <w:sz w:val="19"/>
-          <w:szCs w:val="19"/>
-        </w:rPr>
-        <w:tab/>
-      </w:r>
-      <w:r>
-        <w:rPr>
-          <w:rFonts w:ascii="Consolas" w:hAnsi="Consolas" w:cs="Consolas"/>
-          <w:color w:val="808080"/>
-          <w:sz w:val="19"/>
-          <w:szCs w:val="19"/>
-        </w:rPr>
-        <w:t>JOIN</w:t>
-      </w:r>
-      <w:r>
-        <w:rPr>
-          <w:rFonts w:ascii="Consolas" w:hAnsi="Consolas" w:cs="Consolas"/>
-          <w:color w:val="000000"/>
-          <w:sz w:val="19"/>
-          <w:szCs w:val="19"/>
-        </w:rPr>
-        <w:t xml:space="preserve"> [Типы </w:t>
-      </w:r>
-      <w:proofErr w:type="spellStart"/>
-      <w:r>
-        <w:rPr>
-          <w:rFonts w:ascii="Consolas" w:hAnsi="Consolas" w:cs="Consolas"/>
-          <w:color w:val="000000"/>
-          <w:sz w:val="19"/>
-          <w:szCs w:val="19"/>
-        </w:rPr>
-        <w:t>фармпрепаратов</w:t>
-      </w:r>
-      <w:proofErr w:type="spellEnd"/>
-      <w:r>
-        <w:rPr>
-          <w:rFonts w:ascii="Consolas" w:hAnsi="Consolas" w:cs="Consolas"/>
-          <w:color w:val="000000"/>
-          <w:sz w:val="19"/>
-          <w:szCs w:val="19"/>
-        </w:rPr>
-        <w:t xml:space="preserve">] t3 </w:t>
-      </w:r>
-      <w:r>
-        <w:rPr>
-          <w:rFonts w:ascii="Consolas" w:hAnsi="Consolas" w:cs="Consolas"/>
-          <w:color w:val="0000FF"/>
-          <w:sz w:val="19"/>
-          <w:szCs w:val="19"/>
-        </w:rPr>
-        <w:t>ON</w:t>
-      </w:r>
-      <w:r>
-        <w:rPr>
-          <w:rFonts w:ascii="Consolas" w:hAnsi="Consolas" w:cs="Consolas"/>
-          <w:color w:val="000000"/>
-          <w:sz w:val="19"/>
-          <w:szCs w:val="19"/>
-        </w:rPr>
-        <w:t xml:space="preserve"> t</w:t>
-      </w:r>
-      <w:proofErr w:type="gramStart"/>
-      <w:r>
-        <w:rPr>
-          <w:rFonts w:ascii="Consolas" w:hAnsi="Consolas" w:cs="Consolas"/>
-          <w:color w:val="000000"/>
-          <w:sz w:val="19"/>
-          <w:szCs w:val="19"/>
-        </w:rPr>
-        <w:t>2</w:t>
-      </w:r>
-      <w:r>
-        <w:rPr>
-          <w:rFonts w:ascii="Consolas" w:hAnsi="Consolas" w:cs="Consolas"/>
-          <w:color w:val="808080"/>
-          <w:sz w:val="19"/>
-          <w:szCs w:val="19"/>
-        </w:rPr>
-        <w:t>.</w:t>
-      </w:r>
-      <w:r>
-        <w:rPr>
-          <w:rFonts w:ascii="Consolas" w:hAnsi="Consolas" w:cs="Consolas"/>
-          <w:color w:val="000000"/>
-          <w:sz w:val="19"/>
-          <w:szCs w:val="19"/>
-        </w:rPr>
-        <w:t>[</w:t>
-      </w:r>
-      <w:proofErr w:type="spellStart"/>
-      <w:proofErr w:type="gramEnd"/>
-      <w:r>
-        <w:rPr>
-          <w:rFonts w:ascii="Consolas" w:hAnsi="Consolas" w:cs="Consolas"/>
-          <w:color w:val="000000"/>
-          <w:sz w:val="19"/>
-          <w:szCs w:val="19"/>
-        </w:rPr>
-        <w:t>id</w:t>
-      </w:r>
-      <w:proofErr w:type="spellEnd"/>
-      <w:r>
-        <w:rPr>
-          <w:rFonts w:ascii="Consolas" w:hAnsi="Consolas" w:cs="Consolas"/>
-          <w:color w:val="000000"/>
-          <w:sz w:val="19"/>
-          <w:szCs w:val="19"/>
-        </w:rPr>
-        <w:t xml:space="preserve"> типа] </w:t>
-      </w:r>
-      <w:r>
-        <w:rPr>
-          <w:rFonts w:ascii="Consolas" w:hAnsi="Consolas" w:cs="Consolas"/>
-          <w:color w:val="808080"/>
-          <w:sz w:val="19"/>
-          <w:szCs w:val="19"/>
-        </w:rPr>
-        <w:t>=</w:t>
-      </w:r>
-      <w:r>
-        <w:rPr>
-          <w:rFonts w:ascii="Consolas" w:hAnsi="Consolas" w:cs="Consolas"/>
-          <w:color w:val="000000"/>
-          <w:sz w:val="19"/>
-          <w:szCs w:val="19"/>
-        </w:rPr>
-        <w:t xml:space="preserve"> t3</w:t>
-      </w:r>
-      <w:r>
-        <w:rPr>
-          <w:rFonts w:ascii="Consolas" w:hAnsi="Consolas" w:cs="Consolas"/>
-          <w:color w:val="808080"/>
-          <w:sz w:val="19"/>
-          <w:szCs w:val="19"/>
-        </w:rPr>
-        <w:t>.</w:t>
-      </w:r>
-      <w:r>
-        <w:rPr>
-          <w:rFonts w:ascii="Consolas" w:hAnsi="Consolas" w:cs="Consolas"/>
-          <w:color w:val="000000"/>
-          <w:sz w:val="19"/>
-          <w:szCs w:val="19"/>
-        </w:rPr>
-        <w:t>Тип</w:t>
-      </w:r>
-    </w:p>
-    <w:p>
-      <w:pPr>
-        <w:autoSpaceDE w:val="0"/>
-        <w:autoSpaceDN w:val="0"/>
-        <w:adjustRightInd w:val="0"/>
-        <w:spacing w:after="0" w:line="240" w:lineRule="auto"/>
-        <w:rPr>
-          <w:rFonts w:ascii="Consolas" w:hAnsi="Consolas" w:cs="Consolas"/>
-          <w:color w:val="000000"/>
-          <w:sz w:val="19"/>
-          <w:szCs w:val="19"/>
-        </w:rPr>
-      </w:pPr>
-      <w:r>
-        <w:rPr>
-          <w:rFonts w:ascii="Consolas" w:hAnsi="Consolas" w:cs="Consolas"/>
-          <w:color w:val="000000"/>
-          <w:sz w:val="19"/>
-          <w:szCs w:val="19"/>
-        </w:rPr>
-        <w:tab/>
-      </w:r>
-      <w:r>
-        <w:rPr>
-          <w:rFonts w:ascii="Consolas" w:hAnsi="Consolas" w:cs="Consolas"/>
-          <w:color w:val="000000"/>
-          <w:sz w:val="19"/>
-          <w:szCs w:val="19"/>
-        </w:rPr>
-        <w:tab/>
-      </w:r>
-      <w:r>
-        <w:rPr>
-          <w:rFonts w:ascii="Consolas" w:hAnsi="Consolas" w:cs="Consolas"/>
-          <w:color w:val="0000FF"/>
-          <w:sz w:val="19"/>
-          <w:szCs w:val="19"/>
-        </w:rPr>
-        <w:t>WHERE</w:t>
-      </w:r>
-      <w:r>
-        <w:rPr>
-          <w:rFonts w:ascii="Consolas" w:hAnsi="Consolas" w:cs="Consolas"/>
-          <w:color w:val="000000"/>
-          <w:sz w:val="19"/>
-          <w:szCs w:val="19"/>
-        </w:rPr>
-        <w:t xml:space="preserve"> t</w:t>
-      </w:r>
-      <w:proofErr w:type="gramStart"/>
-      <w:r>
-        <w:rPr>
-          <w:rFonts w:ascii="Consolas" w:hAnsi="Consolas" w:cs="Consolas"/>
-          <w:color w:val="000000"/>
-          <w:sz w:val="19"/>
-          <w:szCs w:val="19"/>
-        </w:rPr>
-        <w:t>3</w:t>
-      </w:r>
-      <w:r>
-        <w:rPr>
-          <w:rFonts w:ascii="Consolas" w:hAnsi="Consolas" w:cs="Consolas"/>
-          <w:color w:val="808080"/>
-          <w:sz w:val="19"/>
-          <w:szCs w:val="19"/>
-        </w:rPr>
-        <w:t>.</w:t>
-      </w:r>
-      <w:r>
-        <w:rPr>
-          <w:rFonts w:ascii="Consolas" w:hAnsi="Consolas" w:cs="Consolas"/>
-          <w:color w:val="000000"/>
-          <w:sz w:val="19"/>
-          <w:szCs w:val="19"/>
-        </w:rPr>
-        <w:t>[</w:t>
-      </w:r>
-      <w:proofErr w:type="gramEnd"/>
-      <w:r>
-        <w:rPr>
-          <w:rFonts w:ascii="Consolas" w:hAnsi="Consolas" w:cs="Consolas"/>
-          <w:color w:val="000000"/>
-          <w:sz w:val="19"/>
-          <w:szCs w:val="19"/>
-        </w:rPr>
-        <w:t xml:space="preserve">Тип] </w:t>
-      </w:r>
-      <w:r>
-        <w:rPr>
-          <w:rFonts w:ascii="Consolas" w:hAnsi="Consolas" w:cs="Consolas"/>
-          <w:color w:val="808080"/>
-          <w:sz w:val="19"/>
-          <w:szCs w:val="19"/>
-        </w:rPr>
-        <w:t>=</w:t>
-      </w:r>
-      <w:r>
-        <w:rPr>
-          <w:rFonts w:ascii="Consolas" w:hAnsi="Consolas" w:cs="Consolas"/>
-          <w:color w:val="000000"/>
-          <w:sz w:val="19"/>
-          <w:szCs w:val="19"/>
-        </w:rPr>
-        <w:t xml:space="preserve"> A</w:t>
-      </w:r>
-    </w:p>
-    <w:p>
-      <w:pPr>
-        <w:autoSpaceDE w:val="0"/>
-        <w:autoSpaceDN w:val="0"/>
-        <w:adjustRightInd w:val="0"/>
-        <w:spacing w:after="0" w:line="240" w:lineRule="auto"/>
-        <w:rPr>
-          <w:rFonts w:ascii="Consolas" w:hAnsi="Consolas" w:cs="Consolas"/>
-          <w:color w:val="000000"/>
-          <w:sz w:val="19"/>
-          <w:szCs w:val="19"/>
-        </w:rPr>
-      </w:pPr>
-    </w:p>
-    <w:p>
-      <w:pPr>
-        <w:autoSpaceDE w:val="0"/>
-        <w:autoSpaceDN w:val="0"/>
-        <w:adjustRightInd w:val="0"/>
-        <w:spacing w:after="0" w:line="240" w:lineRule="auto"/>
-        <w:rPr>
-          <w:rFonts w:ascii="Consolas" w:hAnsi="Consolas" w:cs="Consolas"/>
-          <w:color w:val="000000"/>
-          <w:sz w:val="19"/>
-          <w:szCs w:val="19"/>
-        </w:rPr>
-      </w:pPr>
-      <w:r>
-        <w:rPr>
-          <w:rFonts w:ascii="Consolas" w:hAnsi="Consolas" w:cs="Consolas"/>
-          <w:color w:val="008000"/>
-          <w:sz w:val="19"/>
-          <w:szCs w:val="19"/>
-        </w:rPr>
-        <w:t>/*</w:t>
-      </w:r>
-    </w:p>
-    <w:p>
-      <w:pPr>
-        <w:autoSpaceDE w:val="0"/>
-        <w:autoSpaceDN w:val="0"/>
-        <w:adjustRightInd w:val="0"/>
-        <w:spacing w:after="0" w:line="240" w:lineRule="auto"/>
-        <w:rPr>
-          <w:rFonts w:ascii="Consolas" w:hAnsi="Consolas" w:cs="Consolas"/>
-          <w:color w:val="000000"/>
-          <w:sz w:val="19"/>
-          <w:szCs w:val="19"/>
-        </w:rPr>
-      </w:pPr>
-      <w:r>
-        <w:rPr>
-          <w:rFonts w:ascii="Consolas" w:hAnsi="Consolas" w:cs="Consolas"/>
-          <w:color w:val="008000"/>
-          <w:sz w:val="19"/>
-          <w:szCs w:val="19"/>
-        </w:rPr>
-        <w:t>c)</w:t>
-      </w:r>
-      <w:r>
-        <w:rPr>
-          <w:rFonts w:ascii="Consolas" w:hAnsi="Consolas" w:cs="Consolas"/>
-          <w:color w:val="008000"/>
-          <w:sz w:val="19"/>
-          <w:szCs w:val="19"/>
-        </w:rPr>
-        <w:tab/>
-        <w:t xml:space="preserve">Найдите производителей и кол-во </w:t>
-      </w:r>
-      <w:proofErr w:type="spellStart"/>
-      <w:r>
-        <w:rPr>
-          <w:rFonts w:ascii="Consolas" w:hAnsi="Consolas" w:cs="Consolas"/>
-          <w:color w:val="008000"/>
-          <w:sz w:val="19"/>
-          <w:szCs w:val="19"/>
-        </w:rPr>
-        <w:t>фармпрепаратов</w:t>
-      </w:r>
-      <w:proofErr w:type="spellEnd"/>
-      <w:r>
-        <w:rPr>
-          <w:rFonts w:ascii="Consolas" w:hAnsi="Consolas" w:cs="Consolas"/>
-          <w:color w:val="008000"/>
-          <w:sz w:val="19"/>
-          <w:szCs w:val="19"/>
-        </w:rPr>
-        <w:t xml:space="preserve"> для </w:t>
-      </w:r>
-      <w:proofErr w:type="spellStart"/>
-      <w:r>
-        <w:rPr>
-          <w:rFonts w:ascii="Consolas" w:hAnsi="Consolas" w:cs="Consolas"/>
-          <w:color w:val="008000"/>
-          <w:sz w:val="19"/>
-          <w:szCs w:val="19"/>
-        </w:rPr>
-        <w:t>кажого</w:t>
-      </w:r>
-      <w:proofErr w:type="spellEnd"/>
-      <w:r>
-        <w:rPr>
-          <w:rFonts w:ascii="Consolas" w:hAnsi="Consolas" w:cs="Consolas"/>
-          <w:color w:val="008000"/>
-          <w:sz w:val="19"/>
-          <w:szCs w:val="19"/>
-        </w:rPr>
-        <w:t xml:space="preserve"> из них, где препарат не относится к типу А.</w:t>
-      </w:r>
-    </w:p>
-    <w:p>
-      <w:pPr>
-        <w:autoSpaceDE w:val="0"/>
-        <w:autoSpaceDN w:val="0"/>
-        <w:adjustRightInd w:val="0"/>
-        <w:spacing w:after="0" w:line="240" w:lineRule="auto"/>
-        <w:rPr>
-          <w:rFonts w:ascii="Consolas" w:hAnsi="Consolas" w:cs="Consolas"/>
-          <w:color w:val="000000"/>
-          <w:sz w:val="19"/>
-          <w:szCs w:val="19"/>
-        </w:rPr>
-      </w:pPr>
-      <w:r>
-        <w:rPr>
-          <w:rFonts w:ascii="Consolas" w:hAnsi="Consolas" w:cs="Consolas"/>
-          <w:color w:val="008000"/>
-          <w:sz w:val="19"/>
-          <w:szCs w:val="19"/>
-        </w:rPr>
-        <w:t>*/</w:t>
-      </w:r>
-    </w:p>
-    <w:p>
-      <w:pPr>
-        <w:autoSpaceDE w:val="0"/>
-        <w:autoSpaceDN w:val="0"/>
-        <w:adjustRightInd w:val="0"/>
-        <w:spacing w:after="0" w:line="240" w:lineRule="auto"/>
-        <w:rPr>
-          <w:rFonts w:ascii="Consolas" w:hAnsi="Consolas" w:cs="Consolas"/>
-          <w:color w:val="000000"/>
-          <w:sz w:val="19"/>
-          <w:szCs w:val="19"/>
-        </w:rPr>
-      </w:pPr>
-      <w:r>
-        <w:rPr>
-          <w:rFonts w:ascii="Consolas" w:hAnsi="Consolas" w:cs="Consolas"/>
-          <w:color w:val="0000FF"/>
-          <w:sz w:val="19"/>
-          <w:szCs w:val="19"/>
-        </w:rPr>
-        <w:t>SELECT</w:t>
-      </w:r>
-      <w:r>
-        <w:rPr>
-          <w:rFonts w:ascii="Consolas" w:hAnsi="Consolas" w:cs="Consolas"/>
-          <w:color w:val="000000"/>
-          <w:sz w:val="19"/>
-          <w:szCs w:val="19"/>
-        </w:rPr>
-        <w:t xml:space="preserve"> [Фирмы-производители</w:t>
-      </w:r>
-      <w:proofErr w:type="gramStart"/>
-      <w:r>
-        <w:rPr>
-          <w:rFonts w:ascii="Consolas" w:hAnsi="Consolas" w:cs="Consolas"/>
-          <w:color w:val="000000"/>
-          <w:sz w:val="19"/>
-          <w:szCs w:val="19"/>
-        </w:rPr>
-        <w:t>]</w:t>
-      </w:r>
-      <w:r>
-        <w:rPr>
-          <w:rFonts w:ascii="Consolas" w:hAnsi="Consolas" w:cs="Consolas"/>
-          <w:color w:val="808080"/>
-          <w:sz w:val="19"/>
-          <w:szCs w:val="19"/>
-        </w:rPr>
-        <w:t>.</w:t>
-      </w:r>
-      <w:r>
-        <w:rPr>
-          <w:rFonts w:ascii="Consolas" w:hAnsi="Consolas" w:cs="Consolas"/>
-          <w:color w:val="000000"/>
-          <w:sz w:val="19"/>
-          <w:szCs w:val="19"/>
-        </w:rPr>
-        <w:t>[</w:t>
-      </w:r>
-      <w:proofErr w:type="gramEnd"/>
-      <w:r>
-        <w:rPr>
-          <w:rFonts w:ascii="Consolas" w:hAnsi="Consolas" w:cs="Consolas"/>
-          <w:color w:val="000000"/>
-          <w:sz w:val="19"/>
-          <w:szCs w:val="19"/>
-        </w:rPr>
-        <w:t>Название]</w:t>
-      </w:r>
-      <w:r>
-        <w:rPr>
-          <w:rFonts w:ascii="Consolas" w:hAnsi="Consolas" w:cs="Consolas"/>
-          <w:color w:val="808080"/>
-          <w:sz w:val="19"/>
-          <w:szCs w:val="19"/>
-        </w:rPr>
-        <w:t>,</w:t>
-      </w:r>
-      <w:r>
-        <w:rPr>
-          <w:rFonts w:ascii="Consolas" w:hAnsi="Consolas" w:cs="Consolas"/>
-          <w:color w:val="000000"/>
-          <w:sz w:val="19"/>
-          <w:szCs w:val="19"/>
-        </w:rPr>
-        <w:t xml:space="preserve"> </w:t>
-      </w:r>
-      <w:proofErr w:type="spellStart"/>
-      <w:r>
-        <w:rPr>
-          <w:rFonts w:ascii="Consolas" w:hAnsi="Consolas" w:cs="Consolas"/>
-          <w:color w:val="FF00FF"/>
-          <w:sz w:val="19"/>
-          <w:szCs w:val="19"/>
-        </w:rPr>
-        <w:t>Count</w:t>
-      </w:r>
-      <w:proofErr w:type="spellEnd"/>
-      <w:r>
-        <w:rPr>
-          <w:rFonts w:ascii="Consolas" w:hAnsi="Consolas" w:cs="Consolas"/>
-          <w:color w:val="808080"/>
-          <w:sz w:val="19"/>
-          <w:szCs w:val="19"/>
-        </w:rPr>
-        <w:t>(</w:t>
-      </w:r>
-      <w:r>
-        <w:rPr>
-          <w:rFonts w:ascii="Consolas" w:hAnsi="Consolas" w:cs="Consolas"/>
-          <w:color w:val="000000"/>
-          <w:sz w:val="19"/>
-          <w:szCs w:val="19"/>
-        </w:rPr>
-        <w:t>[</w:t>
-      </w:r>
-      <w:proofErr w:type="spellStart"/>
-      <w:r>
-        <w:rPr>
-          <w:rFonts w:ascii="Consolas" w:hAnsi="Consolas" w:cs="Consolas"/>
-          <w:color w:val="000000"/>
-          <w:sz w:val="19"/>
-          <w:szCs w:val="19"/>
-        </w:rPr>
-        <w:t>Фармпрепараты</w:t>
-      </w:r>
-      <w:proofErr w:type="spellEnd"/>
-      <w:r>
-        <w:rPr>
-          <w:rFonts w:ascii="Consolas" w:hAnsi="Consolas" w:cs="Consolas"/>
-          <w:color w:val="000000"/>
-          <w:sz w:val="19"/>
-          <w:szCs w:val="19"/>
-        </w:rPr>
-        <w:t>]</w:t>
-      </w:r>
-      <w:r>
-        <w:rPr>
-          <w:rFonts w:ascii="Consolas" w:hAnsi="Consolas" w:cs="Consolas"/>
-          <w:color w:val="808080"/>
-          <w:sz w:val="19"/>
-          <w:szCs w:val="19"/>
-        </w:rPr>
-        <w:t>.</w:t>
-      </w:r>
-      <w:r>
-        <w:rPr>
-          <w:rFonts w:ascii="Consolas" w:hAnsi="Consolas" w:cs="Consolas"/>
-          <w:color w:val="000000"/>
-          <w:sz w:val="19"/>
-          <w:szCs w:val="19"/>
-        </w:rPr>
-        <w:t>[Название]</w:t>
-      </w:r>
-      <w:r>
-        <w:rPr>
-          <w:rFonts w:ascii="Consolas" w:hAnsi="Consolas" w:cs="Consolas"/>
-          <w:color w:val="808080"/>
-          <w:sz w:val="19"/>
-          <w:szCs w:val="19"/>
-        </w:rPr>
-        <w:t>)</w:t>
-      </w:r>
-    </w:p>
-    <w:p>
-      <w:pPr>
-        <w:autoSpaceDE w:val="0"/>
-        <w:autoSpaceDN w:val="0"/>
-        <w:adjustRightInd w:val="0"/>
-        <w:spacing w:after="0" w:line="240" w:lineRule="auto"/>
-        <w:rPr>
-          <w:rFonts w:ascii="Consolas" w:hAnsi="Consolas" w:cs="Consolas"/>
-          <w:color w:val="000000"/>
-          <w:sz w:val="19"/>
-          <w:szCs w:val="19"/>
-        </w:rPr>
-      </w:pPr>
-      <w:r>
-        <w:rPr>
-          <w:rFonts w:ascii="Consolas" w:hAnsi="Consolas" w:cs="Consolas"/>
-          <w:color w:val="0000FF"/>
-          <w:sz w:val="19"/>
-          <w:szCs w:val="19"/>
-        </w:rPr>
-        <w:t>FROM</w:t>
-      </w:r>
-      <w:r>
-        <w:rPr>
-          <w:rFonts w:ascii="Consolas" w:hAnsi="Consolas" w:cs="Consolas"/>
-          <w:color w:val="000000"/>
-          <w:sz w:val="19"/>
-          <w:szCs w:val="19"/>
-        </w:rPr>
-        <w:t xml:space="preserve"> [Продажи] t1</w:t>
-      </w:r>
-    </w:p>
-    <w:p>
-      <w:pPr>
-        <w:autoSpaceDE w:val="0"/>
-        <w:autoSpaceDN w:val="0"/>
-        <w:adjustRightInd w:val="0"/>
-        <w:spacing w:after="0" w:line="240" w:lineRule="auto"/>
-        <w:rPr>
-          <w:rFonts w:ascii="Consolas" w:hAnsi="Consolas" w:cs="Consolas"/>
-          <w:color w:val="000000"/>
-          <w:sz w:val="19"/>
-          <w:szCs w:val="19"/>
-        </w:rPr>
-      </w:pPr>
-      <w:r>
-        <w:rPr>
-          <w:rFonts w:ascii="Consolas" w:hAnsi="Consolas" w:cs="Consolas"/>
-          <w:color w:val="000000"/>
-          <w:sz w:val="19"/>
-          <w:szCs w:val="19"/>
-        </w:rPr>
-        <w:tab/>
-      </w:r>
-      <w:r>
-        <w:rPr>
-          <w:rFonts w:ascii="Consolas" w:hAnsi="Consolas" w:cs="Consolas"/>
-          <w:color w:val="808080"/>
-          <w:sz w:val="19"/>
-          <w:szCs w:val="19"/>
-        </w:rPr>
-        <w:t>JOIN</w:t>
-      </w:r>
-      <w:r>
-        <w:rPr>
-          <w:rFonts w:ascii="Consolas" w:hAnsi="Consolas" w:cs="Consolas"/>
-          <w:color w:val="000000"/>
-          <w:sz w:val="19"/>
-          <w:szCs w:val="19"/>
-        </w:rPr>
-        <w:t xml:space="preserve"> [</w:t>
-      </w:r>
-      <w:proofErr w:type="spellStart"/>
-      <w:r>
-        <w:rPr>
-          <w:rFonts w:ascii="Consolas" w:hAnsi="Consolas" w:cs="Consolas"/>
-          <w:color w:val="000000"/>
-          <w:sz w:val="19"/>
-          <w:szCs w:val="19"/>
-        </w:rPr>
-        <w:t>Фармпрепараты</w:t>
-      </w:r>
-      <w:proofErr w:type="spellEnd"/>
-      <w:r>
-        <w:rPr>
-          <w:rFonts w:ascii="Consolas" w:hAnsi="Consolas" w:cs="Consolas"/>
-          <w:color w:val="000000"/>
-          <w:sz w:val="19"/>
-          <w:szCs w:val="19"/>
-        </w:rPr>
-        <w:t xml:space="preserve">] t2 </w:t>
-      </w:r>
-      <w:r>
-        <w:rPr>
-          <w:rFonts w:ascii="Consolas" w:hAnsi="Consolas" w:cs="Consolas"/>
-          <w:color w:val="0000FF"/>
-          <w:sz w:val="19"/>
-          <w:szCs w:val="19"/>
-        </w:rPr>
-        <w:t>ON</w:t>
-      </w:r>
-      <w:r>
-        <w:rPr>
-          <w:rFonts w:ascii="Consolas" w:hAnsi="Consolas" w:cs="Consolas"/>
-          <w:color w:val="000000"/>
-          <w:sz w:val="19"/>
-          <w:szCs w:val="19"/>
-        </w:rPr>
-        <w:t xml:space="preserve"> t</w:t>
-      </w:r>
-      <w:proofErr w:type="gramStart"/>
-      <w:r>
-        <w:rPr>
-          <w:rFonts w:ascii="Consolas" w:hAnsi="Consolas" w:cs="Consolas"/>
-          <w:color w:val="000000"/>
-          <w:sz w:val="19"/>
-          <w:szCs w:val="19"/>
-        </w:rPr>
-        <w:t>1</w:t>
-      </w:r>
-      <w:r>
-        <w:rPr>
-          <w:rFonts w:ascii="Consolas" w:hAnsi="Consolas" w:cs="Consolas"/>
-          <w:color w:val="808080"/>
-          <w:sz w:val="19"/>
-          <w:szCs w:val="19"/>
-        </w:rPr>
-        <w:t>.</w:t>
-      </w:r>
-      <w:r>
-        <w:rPr>
-          <w:rFonts w:ascii="Consolas" w:hAnsi="Consolas" w:cs="Consolas"/>
-          <w:color w:val="000000"/>
-          <w:sz w:val="19"/>
-          <w:szCs w:val="19"/>
-        </w:rPr>
-        <w:t>[</w:t>
-      </w:r>
-      <w:proofErr w:type="spellStart"/>
-      <w:proofErr w:type="gramEnd"/>
-      <w:r>
-        <w:rPr>
-          <w:rFonts w:ascii="Consolas" w:hAnsi="Consolas" w:cs="Consolas"/>
-          <w:color w:val="000000"/>
-          <w:sz w:val="19"/>
-          <w:szCs w:val="19"/>
-        </w:rPr>
-        <w:t>id</w:t>
-      </w:r>
-      <w:proofErr w:type="spellEnd"/>
-      <w:r>
-        <w:rPr>
-          <w:rFonts w:ascii="Consolas" w:hAnsi="Consolas" w:cs="Consolas"/>
-          <w:color w:val="000000"/>
-          <w:sz w:val="19"/>
-          <w:szCs w:val="19"/>
-        </w:rPr>
-        <w:t xml:space="preserve"> </w:t>
-      </w:r>
-      <w:proofErr w:type="spellStart"/>
-      <w:r>
-        <w:rPr>
-          <w:rFonts w:ascii="Consolas" w:hAnsi="Consolas" w:cs="Consolas"/>
-          <w:color w:val="000000"/>
-          <w:sz w:val="19"/>
-          <w:szCs w:val="19"/>
-        </w:rPr>
-        <w:t>фармпрепарата</w:t>
-      </w:r>
-      <w:proofErr w:type="spellEnd"/>
-      <w:r>
-        <w:rPr>
-          <w:rFonts w:ascii="Consolas" w:hAnsi="Consolas" w:cs="Consolas"/>
-          <w:color w:val="000000"/>
-          <w:sz w:val="19"/>
-          <w:szCs w:val="19"/>
-        </w:rPr>
-        <w:t xml:space="preserve">] </w:t>
-      </w:r>
-      <w:r>
-        <w:rPr>
-          <w:rFonts w:ascii="Consolas" w:hAnsi="Consolas" w:cs="Consolas"/>
-          <w:color w:val="808080"/>
-          <w:sz w:val="19"/>
-          <w:szCs w:val="19"/>
-        </w:rPr>
-        <w:t>=</w:t>
-      </w:r>
-      <w:r>
-        <w:rPr>
-          <w:rFonts w:ascii="Consolas" w:hAnsi="Consolas" w:cs="Consolas"/>
-          <w:color w:val="000000"/>
-          <w:sz w:val="19"/>
-          <w:szCs w:val="19"/>
-        </w:rPr>
-        <w:t xml:space="preserve"> t2</w:t>
-      </w:r>
-      <w:r>
-        <w:rPr>
-          <w:rFonts w:ascii="Consolas" w:hAnsi="Consolas" w:cs="Consolas"/>
-          <w:color w:val="808080"/>
-          <w:sz w:val="19"/>
-          <w:szCs w:val="19"/>
-        </w:rPr>
-        <w:t>.</w:t>
-      </w:r>
-      <w:r>
-        <w:rPr>
-          <w:rFonts w:ascii="Consolas" w:hAnsi="Consolas" w:cs="Consolas"/>
-          <w:color w:val="000000"/>
-          <w:sz w:val="19"/>
-          <w:szCs w:val="19"/>
-        </w:rPr>
-        <w:t>[</w:t>
-      </w:r>
-      <w:proofErr w:type="spellStart"/>
-      <w:r>
-        <w:rPr>
-          <w:rFonts w:ascii="Consolas" w:hAnsi="Consolas" w:cs="Consolas"/>
-          <w:color w:val="000000"/>
-          <w:sz w:val="19"/>
-          <w:szCs w:val="19"/>
-        </w:rPr>
-        <w:t>id</w:t>
-      </w:r>
-      <w:proofErr w:type="spellEnd"/>
-      <w:r>
-        <w:rPr>
-          <w:rFonts w:ascii="Consolas" w:hAnsi="Consolas" w:cs="Consolas"/>
-          <w:color w:val="000000"/>
-          <w:sz w:val="19"/>
-          <w:szCs w:val="19"/>
-        </w:rPr>
-        <w:t>]</w:t>
-      </w:r>
-    </w:p>
-    <w:p>
-      <w:pPr>
-        <w:autoSpaceDE w:val="0"/>
-        <w:autoSpaceDN w:val="0"/>
-        <w:adjustRightInd w:val="0"/>
-        <w:spacing w:after="0" w:line="240" w:lineRule="auto"/>
-        <w:rPr>
-          <w:rFonts w:ascii="Consolas" w:hAnsi="Consolas" w:cs="Consolas"/>
-          <w:color w:val="000000"/>
-          <w:sz w:val="19"/>
-          <w:szCs w:val="19"/>
-        </w:rPr>
-      </w:pPr>
-      <w:r>
-        <w:rPr>
-          <w:rFonts w:ascii="Consolas" w:hAnsi="Consolas" w:cs="Consolas"/>
-          <w:color w:val="000000"/>
-          <w:sz w:val="19"/>
-          <w:szCs w:val="19"/>
-        </w:rPr>
-        <w:tab/>
-      </w:r>
-      <w:r>
-        <w:rPr>
-          <w:rFonts w:ascii="Consolas" w:hAnsi="Consolas" w:cs="Consolas"/>
-          <w:color w:val="808080"/>
-          <w:sz w:val="19"/>
-          <w:szCs w:val="19"/>
-        </w:rPr>
-        <w:t>JOIN</w:t>
-      </w:r>
-      <w:r>
-        <w:rPr>
-          <w:rFonts w:ascii="Consolas" w:hAnsi="Consolas" w:cs="Consolas"/>
-          <w:color w:val="000000"/>
-          <w:sz w:val="19"/>
-          <w:szCs w:val="19"/>
-        </w:rPr>
-        <w:t xml:space="preserve"> [Типы </w:t>
-      </w:r>
-      <w:proofErr w:type="spellStart"/>
-      <w:r>
-        <w:rPr>
-          <w:rFonts w:ascii="Consolas" w:hAnsi="Consolas" w:cs="Consolas"/>
-          <w:color w:val="000000"/>
-          <w:sz w:val="19"/>
-          <w:szCs w:val="19"/>
-        </w:rPr>
-        <w:t>фармпрепаратов</w:t>
-      </w:r>
-      <w:proofErr w:type="spellEnd"/>
-      <w:r>
-        <w:rPr>
-          <w:rFonts w:ascii="Consolas" w:hAnsi="Consolas" w:cs="Consolas"/>
-          <w:color w:val="000000"/>
-          <w:sz w:val="19"/>
-          <w:szCs w:val="19"/>
-        </w:rPr>
-        <w:t xml:space="preserve">] t3 </w:t>
-      </w:r>
-      <w:r>
-        <w:rPr>
-          <w:rFonts w:ascii="Consolas" w:hAnsi="Consolas" w:cs="Consolas"/>
-          <w:color w:val="0000FF"/>
-          <w:sz w:val="19"/>
-          <w:szCs w:val="19"/>
-        </w:rPr>
-        <w:t>ON</w:t>
-      </w:r>
-      <w:r>
-        <w:rPr>
-          <w:rFonts w:ascii="Consolas" w:hAnsi="Consolas" w:cs="Consolas"/>
-          <w:color w:val="000000"/>
-          <w:sz w:val="19"/>
-          <w:szCs w:val="19"/>
-        </w:rPr>
-        <w:t xml:space="preserve"> t</w:t>
-      </w:r>
-      <w:proofErr w:type="gramStart"/>
-      <w:r>
-        <w:rPr>
-          <w:rFonts w:ascii="Consolas" w:hAnsi="Consolas" w:cs="Consolas"/>
-          <w:color w:val="000000"/>
-          <w:sz w:val="19"/>
-          <w:szCs w:val="19"/>
-        </w:rPr>
-        <w:t>2</w:t>
-      </w:r>
-      <w:r>
-        <w:rPr>
-          <w:rFonts w:ascii="Consolas" w:hAnsi="Consolas" w:cs="Consolas"/>
-          <w:color w:val="808080"/>
-          <w:sz w:val="19"/>
-          <w:szCs w:val="19"/>
-        </w:rPr>
-        <w:t>.</w:t>
-      </w:r>
-      <w:r>
-        <w:rPr>
-          <w:rFonts w:ascii="Consolas" w:hAnsi="Consolas" w:cs="Consolas"/>
-          <w:color w:val="000000"/>
-          <w:sz w:val="19"/>
-          <w:szCs w:val="19"/>
-        </w:rPr>
-        <w:t>[</w:t>
-      </w:r>
-      <w:proofErr w:type="spellStart"/>
-      <w:proofErr w:type="gramEnd"/>
-      <w:r>
-        <w:rPr>
-          <w:rFonts w:ascii="Consolas" w:hAnsi="Consolas" w:cs="Consolas"/>
-          <w:color w:val="000000"/>
-          <w:sz w:val="19"/>
-          <w:szCs w:val="19"/>
-        </w:rPr>
-        <w:t>id</w:t>
-      </w:r>
-      <w:proofErr w:type="spellEnd"/>
-      <w:r>
-        <w:rPr>
-          <w:rFonts w:ascii="Consolas" w:hAnsi="Consolas" w:cs="Consolas"/>
-          <w:color w:val="000000"/>
-          <w:sz w:val="19"/>
-          <w:szCs w:val="19"/>
-        </w:rPr>
-        <w:t xml:space="preserve"> типа] </w:t>
-      </w:r>
-      <w:r>
-        <w:rPr>
-          <w:rFonts w:ascii="Consolas" w:hAnsi="Consolas" w:cs="Consolas"/>
-          <w:color w:val="808080"/>
-          <w:sz w:val="19"/>
-          <w:szCs w:val="19"/>
-        </w:rPr>
-        <w:t>=</w:t>
-      </w:r>
-      <w:r>
-        <w:rPr>
-          <w:rFonts w:ascii="Consolas" w:hAnsi="Consolas" w:cs="Consolas"/>
-          <w:color w:val="000000"/>
-          <w:sz w:val="19"/>
-          <w:szCs w:val="19"/>
-        </w:rPr>
-        <w:t xml:space="preserve"> t3</w:t>
-      </w:r>
-      <w:r>
-        <w:rPr>
-          <w:rFonts w:ascii="Consolas" w:hAnsi="Consolas" w:cs="Consolas"/>
-          <w:color w:val="808080"/>
-          <w:sz w:val="19"/>
-          <w:szCs w:val="19"/>
-        </w:rPr>
-        <w:t>.</w:t>
-      </w:r>
-      <w:r>
-        <w:rPr>
-          <w:rFonts w:ascii="Consolas" w:hAnsi="Consolas" w:cs="Consolas"/>
-          <w:color w:val="000000"/>
-          <w:sz w:val="19"/>
-          <w:szCs w:val="19"/>
-        </w:rPr>
-        <w:t>Тип</w:t>
-      </w:r>
-    </w:p>
-    <w:p>
-      <w:pPr>
-        <w:autoSpaceDE w:val="0"/>
-        <w:autoSpaceDN w:val="0"/>
-        <w:adjustRightInd w:val="0"/>
-        <w:spacing w:after="0" w:line="240" w:lineRule="auto"/>
-        <w:rPr>
-          <w:rFonts w:ascii="Consolas" w:hAnsi="Consolas" w:cs="Consolas"/>
-          <w:color w:val="000000"/>
-          <w:sz w:val="19"/>
-          <w:szCs w:val="19"/>
-        </w:rPr>
-      </w:pPr>
-      <w:r>
-        <w:rPr>
-          <w:rFonts w:ascii="Consolas" w:hAnsi="Consolas" w:cs="Consolas"/>
-          <w:color w:val="000000"/>
-          <w:sz w:val="19"/>
-          <w:szCs w:val="19"/>
-        </w:rPr>
-        <w:tab/>
-      </w:r>
-      <w:r>
-        <w:rPr>
-          <w:rFonts w:ascii="Consolas" w:hAnsi="Consolas" w:cs="Consolas"/>
-          <w:color w:val="808080"/>
-          <w:sz w:val="19"/>
-          <w:szCs w:val="19"/>
-        </w:rPr>
-        <w:t>JOIN</w:t>
-      </w:r>
-      <w:r>
-        <w:rPr>
-          <w:rFonts w:ascii="Consolas" w:hAnsi="Consolas" w:cs="Consolas"/>
-          <w:color w:val="000000"/>
-          <w:sz w:val="19"/>
-          <w:szCs w:val="19"/>
-        </w:rPr>
-        <w:t xml:space="preserve"> [Фирмы-производители] t4 </w:t>
-      </w:r>
-      <w:r>
-        <w:rPr>
-          <w:rFonts w:ascii="Consolas" w:hAnsi="Consolas" w:cs="Consolas"/>
-          <w:color w:val="0000FF"/>
-          <w:sz w:val="19"/>
-          <w:szCs w:val="19"/>
-        </w:rPr>
-        <w:t>ON</w:t>
-      </w:r>
-      <w:r>
-        <w:rPr>
-          <w:rFonts w:ascii="Consolas" w:hAnsi="Consolas" w:cs="Consolas"/>
-          <w:color w:val="000000"/>
-          <w:sz w:val="19"/>
-          <w:szCs w:val="19"/>
-        </w:rPr>
-        <w:t xml:space="preserve"> t</w:t>
-      </w:r>
-      <w:proofErr w:type="gramStart"/>
-      <w:r>
-        <w:rPr>
-          <w:rFonts w:ascii="Consolas" w:hAnsi="Consolas" w:cs="Consolas"/>
-          <w:color w:val="000000"/>
-          <w:sz w:val="19"/>
-          <w:szCs w:val="19"/>
-        </w:rPr>
-        <w:t>2</w:t>
-      </w:r>
-      <w:r>
-        <w:rPr>
-          <w:rFonts w:ascii="Consolas" w:hAnsi="Consolas" w:cs="Consolas"/>
-          <w:color w:val="808080"/>
-          <w:sz w:val="19"/>
-          <w:szCs w:val="19"/>
-        </w:rPr>
-        <w:t>.</w:t>
-      </w:r>
-      <w:r>
-        <w:rPr>
-          <w:rFonts w:ascii="Consolas" w:hAnsi="Consolas" w:cs="Consolas"/>
-          <w:color w:val="000000"/>
-          <w:sz w:val="19"/>
-          <w:szCs w:val="19"/>
-        </w:rPr>
-        <w:t>[</w:t>
-      </w:r>
-      <w:proofErr w:type="spellStart"/>
-      <w:proofErr w:type="gramEnd"/>
-      <w:r>
-        <w:rPr>
-          <w:rFonts w:ascii="Consolas" w:hAnsi="Consolas" w:cs="Consolas"/>
-          <w:color w:val="000000"/>
-          <w:sz w:val="19"/>
-          <w:szCs w:val="19"/>
-        </w:rPr>
-        <w:t>id</w:t>
-      </w:r>
-      <w:proofErr w:type="spellEnd"/>
-      <w:r>
-        <w:rPr>
-          <w:rFonts w:ascii="Consolas" w:hAnsi="Consolas" w:cs="Consolas"/>
-          <w:color w:val="000000"/>
-          <w:sz w:val="19"/>
-          <w:szCs w:val="19"/>
-        </w:rPr>
-        <w:t xml:space="preserve"> типа] </w:t>
-      </w:r>
-      <w:r>
-        <w:rPr>
-          <w:rFonts w:ascii="Consolas" w:hAnsi="Consolas" w:cs="Consolas"/>
-          <w:color w:val="808080"/>
-          <w:sz w:val="19"/>
-          <w:szCs w:val="19"/>
-        </w:rPr>
-        <w:t>=</w:t>
-      </w:r>
-      <w:r>
-        <w:rPr>
-          <w:rFonts w:ascii="Consolas" w:hAnsi="Consolas" w:cs="Consolas"/>
-          <w:color w:val="000000"/>
-          <w:sz w:val="19"/>
-          <w:szCs w:val="19"/>
-        </w:rPr>
-        <w:t xml:space="preserve"> t4</w:t>
-      </w:r>
-      <w:r>
-        <w:rPr>
-          <w:rFonts w:ascii="Consolas" w:hAnsi="Consolas" w:cs="Consolas"/>
-          <w:color w:val="808080"/>
-          <w:sz w:val="19"/>
-          <w:szCs w:val="19"/>
-        </w:rPr>
-        <w:t>.</w:t>
-      </w:r>
-      <w:r>
-        <w:rPr>
-          <w:rFonts w:ascii="Consolas" w:hAnsi="Consolas" w:cs="Consolas"/>
-          <w:color w:val="000000"/>
-          <w:sz w:val="19"/>
-          <w:szCs w:val="19"/>
-        </w:rPr>
-        <w:t>[</w:t>
-      </w:r>
-      <w:proofErr w:type="spellStart"/>
-      <w:r>
-        <w:rPr>
-          <w:rFonts w:ascii="Consolas" w:hAnsi="Consolas" w:cs="Consolas"/>
-          <w:color w:val="000000"/>
-          <w:sz w:val="19"/>
-          <w:szCs w:val="19"/>
-        </w:rPr>
-        <w:t>id</w:t>
-      </w:r>
-      <w:proofErr w:type="spellEnd"/>
-      <w:r>
-        <w:rPr>
-          <w:rFonts w:ascii="Consolas" w:hAnsi="Consolas" w:cs="Consolas"/>
-          <w:color w:val="000000"/>
-          <w:sz w:val="19"/>
-          <w:szCs w:val="19"/>
-        </w:rPr>
-        <w:t>]</w:t>
-      </w:r>
-    </w:p>
-    <w:p>
-      <w:pPr>
-        <w:autoSpaceDE w:val="0"/>
-        <w:autoSpaceDN w:val="0"/>
-        <w:adjustRightInd w:val="0"/>
-        <w:spacing w:after="0" w:line="240" w:lineRule="auto"/>
-        <w:rPr>
-          <w:rFonts w:ascii="Consolas" w:hAnsi="Consolas" w:cs="Consolas"/>
-          <w:color w:val="000000"/>
-          <w:sz w:val="19"/>
-          <w:szCs w:val="19"/>
-        </w:rPr>
-      </w:pPr>
-      <w:r>
-        <w:rPr>
-          <w:rFonts w:ascii="Consolas" w:hAnsi="Consolas" w:cs="Consolas"/>
-          <w:color w:val="000000"/>
-          <w:sz w:val="19"/>
-          <w:szCs w:val="19"/>
-        </w:rPr>
-        <w:tab/>
-      </w:r>
-      <w:r>
-        <w:rPr>
-          <w:rFonts w:ascii="Consolas" w:hAnsi="Consolas" w:cs="Consolas"/>
-          <w:color w:val="000000"/>
-          <w:sz w:val="19"/>
-          <w:szCs w:val="19"/>
-        </w:rPr>
-        <w:tab/>
-      </w:r>
-      <w:r>
-        <w:rPr>
-          <w:rFonts w:ascii="Consolas" w:hAnsi="Consolas" w:cs="Consolas"/>
-          <w:color w:val="0000FF"/>
-          <w:sz w:val="19"/>
-          <w:szCs w:val="19"/>
-        </w:rPr>
-        <w:t>WHERE</w:t>
-      </w:r>
-      <w:r>
-        <w:rPr>
-          <w:rFonts w:ascii="Consolas" w:hAnsi="Consolas" w:cs="Consolas"/>
-          <w:color w:val="000000"/>
-          <w:sz w:val="19"/>
-          <w:szCs w:val="19"/>
-        </w:rPr>
-        <w:t xml:space="preserve"> t</w:t>
-      </w:r>
-      <w:proofErr w:type="gramStart"/>
-      <w:r>
-        <w:rPr>
-          <w:rFonts w:ascii="Consolas" w:hAnsi="Consolas" w:cs="Consolas"/>
-          <w:color w:val="000000"/>
-          <w:sz w:val="19"/>
-          <w:szCs w:val="19"/>
-        </w:rPr>
-        <w:t>3</w:t>
-      </w:r>
-      <w:r>
-        <w:rPr>
-          <w:rFonts w:ascii="Consolas" w:hAnsi="Consolas" w:cs="Consolas"/>
-          <w:color w:val="808080"/>
-          <w:sz w:val="19"/>
-          <w:szCs w:val="19"/>
-        </w:rPr>
-        <w:t>.</w:t>
-      </w:r>
-      <w:r>
-        <w:rPr>
-          <w:rFonts w:ascii="Consolas" w:hAnsi="Consolas" w:cs="Consolas"/>
-          <w:color w:val="000000"/>
-          <w:sz w:val="19"/>
-          <w:szCs w:val="19"/>
-        </w:rPr>
-        <w:t>[</w:t>
-      </w:r>
-      <w:proofErr w:type="gramEnd"/>
-      <w:r>
-        <w:rPr>
-          <w:rFonts w:ascii="Consolas" w:hAnsi="Consolas" w:cs="Consolas"/>
-          <w:color w:val="000000"/>
-          <w:sz w:val="19"/>
-          <w:szCs w:val="19"/>
-        </w:rPr>
-        <w:t xml:space="preserve">Тип] </w:t>
-      </w:r>
-      <w:r>
-        <w:rPr>
-          <w:rFonts w:ascii="Consolas" w:hAnsi="Consolas" w:cs="Consolas"/>
-          <w:color w:val="808080"/>
-          <w:sz w:val="19"/>
-          <w:szCs w:val="19"/>
-        </w:rPr>
-        <w:t>!=</w:t>
-      </w:r>
-      <w:r>
-        <w:rPr>
-          <w:rFonts w:ascii="Consolas" w:hAnsi="Consolas" w:cs="Consolas"/>
-          <w:color w:val="000000"/>
-          <w:sz w:val="19"/>
-          <w:szCs w:val="19"/>
-        </w:rPr>
-        <w:t xml:space="preserve"> A</w:t>
-      </w:r>
-    </w:p>
-    <w:p>
-      <w:pPr>
-        <w:autoSpaceDE w:val="0"/>
-        <w:autoSpaceDN w:val="0"/>
-        <w:adjustRightInd w:val="0"/>
-        <w:spacing w:after="0" w:line="240" w:lineRule="auto"/>
-        <w:rPr>
-          <w:rFonts w:ascii="Consolas" w:hAnsi="Consolas" w:cs="Consolas"/>
-          <w:color w:val="000000"/>
-          <w:sz w:val="19"/>
-          <w:szCs w:val="19"/>
-        </w:rPr>
-      </w:pPr>
-      <w:r>
-        <w:rPr>
-          <w:rFonts w:ascii="Consolas" w:hAnsi="Consolas" w:cs="Consolas"/>
-          <w:color w:val="0000FF"/>
-          <w:sz w:val="19"/>
-          <w:szCs w:val="19"/>
-        </w:rPr>
-        <w:t>GROUP</w:t>
-      </w:r>
-      <w:r>
-        <w:rPr>
-          <w:rFonts w:ascii="Consolas" w:hAnsi="Consolas" w:cs="Consolas"/>
-          <w:color w:val="000000"/>
-          <w:sz w:val="19"/>
-          <w:szCs w:val="19"/>
-        </w:rPr>
-        <w:t xml:space="preserve"> </w:t>
-      </w:r>
-      <w:r>
-        <w:rPr>
-          <w:rFonts w:ascii="Consolas" w:hAnsi="Consolas" w:cs="Consolas"/>
-          <w:color w:val="0000FF"/>
-          <w:sz w:val="19"/>
-          <w:szCs w:val="19"/>
-        </w:rPr>
-        <w:t>BY</w:t>
-      </w:r>
-      <w:r>
-        <w:rPr>
-          <w:rFonts w:ascii="Consolas" w:hAnsi="Consolas" w:cs="Consolas"/>
-          <w:color w:val="000000"/>
-          <w:sz w:val="19"/>
-          <w:szCs w:val="19"/>
-        </w:rPr>
-        <w:t xml:space="preserve"> [Фирмы-производители</w:t>
-      </w:r>
-      <w:proofErr w:type="gramStart"/>
-      <w:r>
-        <w:rPr>
-          <w:rFonts w:ascii="Consolas" w:hAnsi="Consolas" w:cs="Consolas"/>
-          <w:color w:val="000000"/>
-          <w:sz w:val="19"/>
-          <w:szCs w:val="19"/>
-        </w:rPr>
-        <w:t>]</w:t>
-      </w:r>
-      <w:r>
-        <w:rPr>
-          <w:rFonts w:ascii="Consolas" w:hAnsi="Consolas" w:cs="Consolas"/>
-          <w:color w:val="808080"/>
-          <w:sz w:val="19"/>
-          <w:szCs w:val="19"/>
-        </w:rPr>
-        <w:t>.</w:t>
-      </w:r>
-      <w:r>
-        <w:rPr>
-          <w:rFonts w:ascii="Consolas" w:hAnsi="Consolas" w:cs="Consolas"/>
-          <w:color w:val="000000"/>
-          <w:sz w:val="19"/>
-          <w:szCs w:val="19"/>
-        </w:rPr>
-        <w:t>[</w:t>
-      </w:r>
-      <w:proofErr w:type="gramEnd"/>
-      <w:r>
-        <w:rPr>
-          <w:rFonts w:ascii="Consolas" w:hAnsi="Consolas" w:cs="Consolas"/>
-          <w:color w:val="000000"/>
-          <w:sz w:val="19"/>
-          <w:szCs w:val="19"/>
-        </w:rPr>
-        <w:t>Название]</w:t>
-      </w:r>
-    </w:p>
-    <w:p>
-      <w:pPr>
-        <w:autoSpaceDE w:val="0"/>
-        <w:autoSpaceDN w:val="0"/>
-        <w:adjustRightInd w:val="0"/>
-        <w:spacing w:after="0" w:line="240" w:lineRule="auto"/>
-        <w:rPr>
-          <w:rFonts w:ascii="Consolas" w:hAnsi="Consolas" w:cs="Consolas"/>
-          <w:color w:val="000000"/>
-          <w:sz w:val="19"/>
-          <w:szCs w:val="19"/>
-        </w:rPr>
-      </w:pPr>
-    </w:p>
-    <w:p>
-      <w:pPr>
-        <w:autoSpaceDE w:val="0"/>
-        <w:autoSpaceDN w:val="0"/>
-        <w:adjustRightInd w:val="0"/>
-        <w:spacing w:after="0" w:line="240" w:lineRule="auto"/>
-        <w:rPr>
-          <w:rFonts w:ascii="Consolas" w:hAnsi="Consolas" w:cs="Consolas"/>
-          <w:color w:val="000000"/>
-          <w:sz w:val="19"/>
-          <w:szCs w:val="19"/>
-        </w:rPr>
-      </w:pPr>
-      <w:r>
-        <w:rPr>
-          <w:rFonts w:ascii="Consolas" w:hAnsi="Consolas" w:cs="Consolas"/>
-          <w:color w:val="008000"/>
-          <w:sz w:val="19"/>
-          <w:szCs w:val="19"/>
-        </w:rPr>
-        <w:t>/*</w:t>
-      </w:r>
-    </w:p>
-    <w:p>
-      <w:pPr>
-        <w:autoSpaceDE w:val="0"/>
-        <w:autoSpaceDN w:val="0"/>
-        <w:adjustRightInd w:val="0"/>
-        <w:spacing w:after="0" w:line="240" w:lineRule="auto"/>
-        <w:rPr>
-          <w:rFonts w:ascii="Consolas" w:hAnsi="Consolas" w:cs="Consolas"/>
-          <w:color w:val="000000"/>
-          <w:sz w:val="19"/>
-          <w:szCs w:val="19"/>
-        </w:rPr>
-      </w:pPr>
-      <w:r>
-        <w:rPr>
-          <w:rFonts w:ascii="Consolas" w:hAnsi="Consolas" w:cs="Consolas"/>
-          <w:color w:val="008000"/>
-          <w:sz w:val="19"/>
-          <w:szCs w:val="19"/>
-        </w:rPr>
-        <w:t>d)</w:t>
-      </w:r>
-      <w:r>
-        <w:rPr>
-          <w:rFonts w:ascii="Consolas" w:hAnsi="Consolas" w:cs="Consolas"/>
-          <w:color w:val="008000"/>
-          <w:sz w:val="19"/>
-          <w:szCs w:val="19"/>
-        </w:rPr>
-        <w:tab/>
-        <w:t xml:space="preserve">Вывести название аптеки и названия </w:t>
-      </w:r>
-      <w:proofErr w:type="spellStart"/>
-      <w:r>
-        <w:rPr>
-          <w:rFonts w:ascii="Consolas" w:hAnsi="Consolas" w:cs="Consolas"/>
-          <w:color w:val="008000"/>
-          <w:sz w:val="19"/>
-          <w:szCs w:val="19"/>
-        </w:rPr>
-        <w:t>фармпрепаратов</w:t>
-      </w:r>
-      <w:proofErr w:type="spellEnd"/>
-      <w:r>
-        <w:rPr>
-          <w:rFonts w:ascii="Consolas" w:hAnsi="Consolas" w:cs="Consolas"/>
-          <w:color w:val="008000"/>
-          <w:sz w:val="19"/>
-          <w:szCs w:val="19"/>
-        </w:rPr>
-        <w:t>, которые в</w:t>
-      </w:r>
-    </w:p>
-    <w:p>
-      <w:pPr>
-        <w:autoSpaceDE w:val="0"/>
-        <w:autoSpaceDN w:val="0"/>
-        <w:adjustRightInd w:val="0"/>
-        <w:spacing w:after="0" w:line="240" w:lineRule="auto"/>
-        <w:rPr>
-          <w:rFonts w:ascii="Consolas" w:hAnsi="Consolas" w:cs="Consolas"/>
-          <w:color w:val="000000"/>
-          <w:sz w:val="19"/>
-          <w:szCs w:val="19"/>
-        </w:rPr>
-      </w:pPr>
-      <w:r>
-        <w:rPr>
-          <w:rFonts w:ascii="Consolas" w:hAnsi="Consolas" w:cs="Consolas"/>
-          <w:color w:val="008000"/>
-          <w:sz w:val="19"/>
-          <w:szCs w:val="19"/>
-        </w:rPr>
-        <w:t>*/</w:t>
-      </w:r>
-    </w:p>
-    <w:p>
-      <w:pPr>
-        <w:autoSpaceDE w:val="0"/>
-        <w:autoSpaceDN w:val="0"/>
-        <w:adjustRightInd w:val="0"/>
-        <w:spacing w:after="0" w:line="240" w:lineRule="auto"/>
-        <w:rPr>
-          <w:rFonts w:ascii="Consolas" w:hAnsi="Consolas" w:cs="Consolas"/>
-          <w:color w:val="000000"/>
-          <w:sz w:val="19"/>
-          <w:szCs w:val="19"/>
-        </w:rPr>
-      </w:pPr>
-    </w:p>
-    <w:p>
-      <w:pPr>
-        <w:autoSpaceDE w:val="0"/>
-        <w:autoSpaceDN w:val="0"/>
-        <w:adjustRightInd w:val="0"/>
-        <w:spacing w:after="0" w:line="240" w:lineRule="auto"/>
-        <w:rPr>
-          <w:rFonts w:ascii="Consolas" w:hAnsi="Consolas" w:cs="Consolas"/>
-          <w:color w:val="000000"/>
-          <w:sz w:val="19"/>
-          <w:szCs w:val="19"/>
-        </w:rPr>
-      </w:pPr>
-      <w:r>
-        <w:rPr>
-          <w:rFonts w:ascii="Consolas" w:hAnsi="Consolas" w:cs="Consolas"/>
-          <w:color w:val="0000FF"/>
-          <w:sz w:val="19"/>
-          <w:szCs w:val="19"/>
-        </w:rPr>
-        <w:t>SELECT</w:t>
-      </w:r>
-      <w:r>
-        <w:rPr>
-          <w:rFonts w:ascii="Consolas" w:hAnsi="Consolas" w:cs="Consolas"/>
-          <w:color w:val="000000"/>
-          <w:sz w:val="19"/>
-          <w:szCs w:val="19"/>
-        </w:rPr>
-        <w:t xml:space="preserve"> [Аптечные пункты</w:t>
-      </w:r>
-      <w:proofErr w:type="gramStart"/>
-      <w:r>
-        <w:rPr>
-          <w:rFonts w:ascii="Consolas" w:hAnsi="Consolas" w:cs="Consolas"/>
-          <w:color w:val="000000"/>
-          <w:sz w:val="19"/>
-          <w:szCs w:val="19"/>
-        </w:rPr>
-        <w:t>]</w:t>
-      </w:r>
-      <w:r>
-        <w:rPr>
-          <w:rFonts w:ascii="Consolas" w:hAnsi="Consolas" w:cs="Consolas"/>
-          <w:color w:val="808080"/>
-          <w:sz w:val="19"/>
-          <w:szCs w:val="19"/>
-        </w:rPr>
-        <w:t>.</w:t>
-      </w:r>
-      <w:r>
-        <w:rPr>
-          <w:rFonts w:ascii="Consolas" w:hAnsi="Consolas" w:cs="Consolas"/>
-          <w:color w:val="000000"/>
-          <w:sz w:val="19"/>
-          <w:szCs w:val="19"/>
-        </w:rPr>
-        <w:t>[</w:t>
-      </w:r>
-      <w:proofErr w:type="gramEnd"/>
-      <w:r>
-        <w:rPr>
-          <w:rFonts w:ascii="Consolas" w:hAnsi="Consolas" w:cs="Consolas"/>
-          <w:color w:val="000000"/>
-          <w:sz w:val="19"/>
-          <w:szCs w:val="19"/>
-        </w:rPr>
-        <w:t>Название]</w:t>
-      </w:r>
-      <w:r>
-        <w:rPr>
-          <w:rFonts w:ascii="Consolas" w:hAnsi="Consolas" w:cs="Consolas"/>
-          <w:color w:val="808080"/>
-          <w:sz w:val="19"/>
-          <w:szCs w:val="19"/>
-        </w:rPr>
-        <w:t>,</w:t>
-      </w:r>
-      <w:r>
-        <w:rPr>
-          <w:rFonts w:ascii="Consolas" w:hAnsi="Consolas" w:cs="Consolas"/>
-          <w:color w:val="000000"/>
-          <w:sz w:val="19"/>
-          <w:szCs w:val="19"/>
-        </w:rPr>
-        <w:t xml:space="preserve"> [</w:t>
-      </w:r>
-      <w:proofErr w:type="spellStart"/>
-      <w:r>
-        <w:rPr>
-          <w:rFonts w:ascii="Consolas" w:hAnsi="Consolas" w:cs="Consolas"/>
-          <w:color w:val="000000"/>
-          <w:sz w:val="19"/>
-          <w:szCs w:val="19"/>
-        </w:rPr>
-        <w:t>Фармпрепараты</w:t>
-      </w:r>
-      <w:proofErr w:type="spellEnd"/>
-      <w:r>
-        <w:rPr>
-          <w:rFonts w:ascii="Consolas" w:hAnsi="Consolas" w:cs="Consolas"/>
-          <w:color w:val="000000"/>
-          <w:sz w:val="19"/>
-          <w:szCs w:val="19"/>
-        </w:rPr>
-        <w:t>]</w:t>
-      </w:r>
-      <w:r>
-        <w:rPr>
-          <w:rFonts w:ascii="Consolas" w:hAnsi="Consolas" w:cs="Consolas"/>
-          <w:color w:val="808080"/>
-          <w:sz w:val="19"/>
-          <w:szCs w:val="19"/>
-        </w:rPr>
-        <w:t>.</w:t>
-      </w:r>
-      <w:r>
-        <w:rPr>
-          <w:rFonts w:ascii="Consolas" w:hAnsi="Consolas" w:cs="Consolas"/>
-          <w:color w:val="000000"/>
-          <w:sz w:val="19"/>
-          <w:szCs w:val="19"/>
-        </w:rPr>
-        <w:t>[Название]</w:t>
-      </w:r>
-    </w:p>
-    <w:p>
-      <w:pPr>
-        <w:autoSpaceDE w:val="0"/>
-        <w:autoSpaceDN w:val="0"/>
-        <w:adjustRightInd w:val="0"/>
-        <w:spacing w:after="0" w:line="240" w:lineRule="auto"/>
-        <w:rPr>
-          <w:rFonts w:ascii="Consolas" w:hAnsi="Consolas" w:cs="Consolas"/>
-          <w:color w:val="000000"/>
-          <w:sz w:val="19"/>
-          <w:szCs w:val="19"/>
-        </w:rPr>
-      </w:pPr>
-      <w:r>
-        <w:rPr>
-          <w:rFonts w:ascii="Consolas" w:hAnsi="Consolas" w:cs="Consolas"/>
-          <w:color w:val="0000FF"/>
-          <w:sz w:val="19"/>
-          <w:szCs w:val="19"/>
-        </w:rPr>
-        <w:t>FROM</w:t>
-      </w:r>
-      <w:r>
-        <w:rPr>
-          <w:rFonts w:ascii="Consolas" w:hAnsi="Consolas" w:cs="Consolas"/>
-          <w:color w:val="000000"/>
-          <w:sz w:val="19"/>
-          <w:szCs w:val="19"/>
-        </w:rPr>
-        <w:t xml:space="preserve"> [Продажи] t1</w:t>
-      </w:r>
-    </w:p>
-    <w:p>
-      <w:pPr>
-        <w:autoSpaceDE w:val="0"/>
-        <w:autoSpaceDN w:val="0"/>
-        <w:adjustRightInd w:val="0"/>
-        <w:spacing w:after="0" w:line="240" w:lineRule="auto"/>
-        <w:rPr>
-          <w:rFonts w:ascii="Consolas" w:hAnsi="Consolas" w:cs="Consolas"/>
-          <w:color w:val="000000"/>
-          <w:sz w:val="19"/>
-          <w:szCs w:val="19"/>
-        </w:rPr>
-      </w:pPr>
-      <w:r>
-        <w:rPr>
-          <w:rFonts w:ascii="Consolas" w:hAnsi="Consolas" w:cs="Consolas"/>
-          <w:color w:val="000000"/>
-          <w:sz w:val="19"/>
-          <w:szCs w:val="19"/>
-        </w:rPr>
-        <w:tab/>
-      </w:r>
-      <w:r>
-        <w:rPr>
-          <w:rFonts w:ascii="Consolas" w:hAnsi="Consolas" w:cs="Consolas"/>
-          <w:color w:val="808080"/>
-          <w:sz w:val="19"/>
-          <w:szCs w:val="19"/>
-        </w:rPr>
-        <w:t>JOIN</w:t>
-      </w:r>
-      <w:r>
-        <w:rPr>
-          <w:rFonts w:ascii="Consolas" w:hAnsi="Consolas" w:cs="Consolas"/>
-          <w:color w:val="000000"/>
-          <w:sz w:val="19"/>
-          <w:szCs w:val="19"/>
-        </w:rPr>
-        <w:t xml:space="preserve"> [</w:t>
-      </w:r>
-      <w:proofErr w:type="spellStart"/>
-      <w:r>
-        <w:rPr>
-          <w:rFonts w:ascii="Consolas" w:hAnsi="Consolas" w:cs="Consolas"/>
-          <w:color w:val="000000"/>
-          <w:sz w:val="19"/>
-          <w:szCs w:val="19"/>
-        </w:rPr>
-        <w:t>Фармпрепараты</w:t>
-      </w:r>
-      <w:proofErr w:type="spellEnd"/>
-      <w:r>
-        <w:rPr>
-          <w:rFonts w:ascii="Consolas" w:hAnsi="Consolas" w:cs="Consolas"/>
-          <w:color w:val="000000"/>
-          <w:sz w:val="19"/>
-          <w:szCs w:val="19"/>
-        </w:rPr>
-        <w:t xml:space="preserve">] t2 </w:t>
-      </w:r>
-      <w:r>
-        <w:rPr>
-          <w:rFonts w:ascii="Consolas" w:hAnsi="Consolas" w:cs="Consolas"/>
-          <w:color w:val="0000FF"/>
-          <w:sz w:val="19"/>
-          <w:szCs w:val="19"/>
-        </w:rPr>
-        <w:t>ON</w:t>
-      </w:r>
-      <w:r>
-        <w:rPr>
-          <w:rFonts w:ascii="Consolas" w:hAnsi="Consolas" w:cs="Consolas"/>
-          <w:color w:val="000000"/>
-          <w:sz w:val="19"/>
-          <w:szCs w:val="19"/>
-        </w:rPr>
-        <w:t xml:space="preserve"> t</w:t>
-      </w:r>
-      <w:proofErr w:type="gramStart"/>
-      <w:r>
-        <w:rPr>
-          <w:rFonts w:ascii="Consolas" w:hAnsi="Consolas" w:cs="Consolas"/>
-          <w:color w:val="000000"/>
-          <w:sz w:val="19"/>
-          <w:szCs w:val="19"/>
-        </w:rPr>
-        <w:t>1</w:t>
-      </w:r>
-      <w:r>
-        <w:rPr>
-          <w:rFonts w:ascii="Consolas" w:hAnsi="Consolas" w:cs="Consolas"/>
-          <w:color w:val="808080"/>
-          <w:sz w:val="19"/>
-          <w:szCs w:val="19"/>
-        </w:rPr>
-        <w:t>.</w:t>
-      </w:r>
-      <w:r>
-        <w:rPr>
-          <w:rFonts w:ascii="Consolas" w:hAnsi="Consolas" w:cs="Consolas"/>
-          <w:color w:val="000000"/>
-          <w:sz w:val="19"/>
-          <w:szCs w:val="19"/>
-        </w:rPr>
-        <w:t>[</w:t>
-      </w:r>
-      <w:proofErr w:type="spellStart"/>
-      <w:proofErr w:type="gramEnd"/>
-      <w:r>
-        <w:rPr>
-          <w:rFonts w:ascii="Consolas" w:hAnsi="Consolas" w:cs="Consolas"/>
-          <w:color w:val="000000"/>
-          <w:sz w:val="19"/>
-          <w:szCs w:val="19"/>
-        </w:rPr>
-        <w:t>id</w:t>
-      </w:r>
-      <w:proofErr w:type="spellEnd"/>
-      <w:r>
-        <w:rPr>
-          <w:rFonts w:ascii="Consolas" w:hAnsi="Consolas" w:cs="Consolas"/>
-          <w:color w:val="000000"/>
-          <w:sz w:val="19"/>
-          <w:szCs w:val="19"/>
-        </w:rPr>
-        <w:t xml:space="preserve"> </w:t>
-      </w:r>
-      <w:proofErr w:type="spellStart"/>
-      <w:r>
-        <w:rPr>
-          <w:rFonts w:ascii="Consolas" w:hAnsi="Consolas" w:cs="Consolas"/>
-          <w:color w:val="000000"/>
-          <w:sz w:val="19"/>
-          <w:szCs w:val="19"/>
-        </w:rPr>
-        <w:t>фармпрепарата</w:t>
-      </w:r>
-      <w:proofErr w:type="spellEnd"/>
-      <w:r>
-        <w:rPr>
-          <w:rFonts w:ascii="Consolas" w:hAnsi="Consolas" w:cs="Consolas"/>
-          <w:color w:val="000000"/>
-          <w:sz w:val="19"/>
-          <w:szCs w:val="19"/>
-        </w:rPr>
-        <w:t xml:space="preserve">] </w:t>
-      </w:r>
-      <w:r>
-        <w:rPr>
-          <w:rFonts w:ascii="Consolas" w:hAnsi="Consolas" w:cs="Consolas"/>
-          <w:color w:val="808080"/>
-          <w:sz w:val="19"/>
-          <w:szCs w:val="19"/>
-        </w:rPr>
-        <w:t>=</w:t>
-      </w:r>
-      <w:r>
-        <w:rPr>
-          <w:rFonts w:ascii="Consolas" w:hAnsi="Consolas" w:cs="Consolas"/>
-          <w:color w:val="000000"/>
-          <w:sz w:val="19"/>
-          <w:szCs w:val="19"/>
-        </w:rPr>
-        <w:t xml:space="preserve"> t2</w:t>
-      </w:r>
-      <w:r>
-        <w:rPr>
-          <w:rFonts w:ascii="Consolas" w:hAnsi="Consolas" w:cs="Consolas"/>
-          <w:color w:val="808080"/>
-          <w:sz w:val="19"/>
-          <w:szCs w:val="19"/>
-        </w:rPr>
-        <w:t>.</w:t>
-      </w:r>
-      <w:r>
-        <w:rPr>
-          <w:rFonts w:ascii="Consolas" w:hAnsi="Consolas" w:cs="Consolas"/>
-          <w:color w:val="000000"/>
-          <w:sz w:val="19"/>
-          <w:szCs w:val="19"/>
-        </w:rPr>
-        <w:t>[</w:t>
-      </w:r>
-      <w:proofErr w:type="spellStart"/>
-      <w:r>
-        <w:rPr>
-          <w:rFonts w:ascii="Consolas" w:hAnsi="Consolas" w:cs="Consolas"/>
-          <w:color w:val="000000"/>
-          <w:sz w:val="19"/>
-          <w:szCs w:val="19"/>
-        </w:rPr>
-        <w:t>id</w:t>
-      </w:r>
-      <w:proofErr w:type="spellEnd"/>
-      <w:r>
-        <w:rPr>
-          <w:rFonts w:ascii="Consolas" w:hAnsi="Consolas" w:cs="Consolas"/>
-          <w:color w:val="000000"/>
-          <w:sz w:val="19"/>
-          <w:szCs w:val="19"/>
-        </w:rPr>
-        <w:t>]</w:t>
-      </w:r>
-    </w:p>
-    <w:p>
-      <w:pPr>
-        <w:autoSpaceDE w:val="0"/>
-        <w:autoSpaceDN w:val="0"/>
-        <w:adjustRightInd w:val="0"/>
-        <w:spacing w:after="0" w:line="240" w:lineRule="auto"/>
-        <w:rPr>
-          <w:rFonts w:ascii="Consolas" w:hAnsi="Consolas" w:cs="Consolas"/>
-          <w:color w:val="000000"/>
-          <w:sz w:val="19"/>
-          <w:szCs w:val="19"/>
-        </w:rPr>
-      </w:pPr>
-      <w:r>
-        <w:rPr>
-          <w:rFonts w:ascii="Consolas" w:hAnsi="Consolas" w:cs="Consolas"/>
-          <w:color w:val="000000"/>
-          <w:sz w:val="19"/>
-          <w:szCs w:val="19"/>
-        </w:rPr>
-        <w:tab/>
-      </w:r>
-      <w:r>
-        <w:rPr>
-          <w:rFonts w:ascii="Consolas" w:hAnsi="Consolas" w:cs="Consolas"/>
-          <w:color w:val="808080"/>
-          <w:sz w:val="19"/>
-          <w:szCs w:val="19"/>
-        </w:rPr>
-        <w:t>JOIN</w:t>
-      </w:r>
-      <w:r>
-        <w:rPr>
-          <w:rFonts w:ascii="Consolas" w:hAnsi="Consolas" w:cs="Consolas"/>
-          <w:color w:val="000000"/>
-          <w:sz w:val="19"/>
-          <w:szCs w:val="19"/>
-        </w:rPr>
-        <w:t xml:space="preserve"> [Аптечные пункты] t3 </w:t>
-      </w:r>
-      <w:r>
-        <w:rPr>
-          <w:rFonts w:ascii="Consolas" w:hAnsi="Consolas" w:cs="Consolas"/>
-          <w:color w:val="0000FF"/>
-          <w:sz w:val="19"/>
-          <w:szCs w:val="19"/>
-        </w:rPr>
-        <w:t>ON</w:t>
-      </w:r>
-      <w:r>
-        <w:rPr>
-          <w:rFonts w:ascii="Consolas" w:hAnsi="Consolas" w:cs="Consolas"/>
-          <w:color w:val="000000"/>
-          <w:sz w:val="19"/>
-          <w:szCs w:val="19"/>
-        </w:rPr>
-        <w:t xml:space="preserve"> t</w:t>
-      </w:r>
-      <w:proofErr w:type="gramStart"/>
-      <w:r>
-        <w:rPr>
-          <w:rFonts w:ascii="Consolas" w:hAnsi="Consolas" w:cs="Consolas"/>
-          <w:color w:val="000000"/>
-          <w:sz w:val="19"/>
-          <w:szCs w:val="19"/>
-        </w:rPr>
-        <w:t>1</w:t>
-      </w:r>
-      <w:r>
-        <w:rPr>
-          <w:rFonts w:ascii="Consolas" w:hAnsi="Consolas" w:cs="Consolas"/>
-          <w:color w:val="808080"/>
-          <w:sz w:val="19"/>
-          <w:szCs w:val="19"/>
-        </w:rPr>
-        <w:t>.</w:t>
-      </w:r>
-      <w:r>
-        <w:rPr>
-          <w:rFonts w:ascii="Consolas" w:hAnsi="Consolas" w:cs="Consolas"/>
-          <w:color w:val="000000"/>
-          <w:sz w:val="19"/>
-          <w:szCs w:val="19"/>
-        </w:rPr>
-        <w:t>[</w:t>
-      </w:r>
-      <w:proofErr w:type="spellStart"/>
-      <w:proofErr w:type="gramEnd"/>
-      <w:r>
-        <w:rPr>
-          <w:rFonts w:ascii="Consolas" w:hAnsi="Consolas" w:cs="Consolas"/>
-          <w:color w:val="000000"/>
-          <w:sz w:val="19"/>
-          <w:szCs w:val="19"/>
-        </w:rPr>
-        <w:t>id</w:t>
-      </w:r>
-      <w:proofErr w:type="spellEnd"/>
-      <w:r>
-        <w:rPr>
-          <w:rFonts w:ascii="Consolas" w:hAnsi="Consolas" w:cs="Consolas"/>
-          <w:color w:val="000000"/>
-          <w:sz w:val="19"/>
-          <w:szCs w:val="19"/>
-        </w:rPr>
-        <w:t xml:space="preserve"> аптечного пункта] </w:t>
-      </w:r>
-      <w:r>
-        <w:rPr>
-          <w:rFonts w:ascii="Consolas" w:hAnsi="Consolas" w:cs="Consolas"/>
-          <w:color w:val="808080"/>
-          <w:sz w:val="19"/>
-          <w:szCs w:val="19"/>
-        </w:rPr>
-        <w:t>=</w:t>
-      </w:r>
-      <w:r>
-        <w:rPr>
-          <w:rFonts w:ascii="Consolas" w:hAnsi="Consolas" w:cs="Consolas"/>
-          <w:color w:val="000000"/>
-          <w:sz w:val="19"/>
-          <w:szCs w:val="19"/>
-        </w:rPr>
-        <w:t xml:space="preserve"> t3</w:t>
-      </w:r>
-      <w:r>
-        <w:rPr>
-          <w:rFonts w:ascii="Consolas" w:hAnsi="Consolas" w:cs="Consolas"/>
-          <w:color w:val="808080"/>
-          <w:sz w:val="19"/>
-          <w:szCs w:val="19"/>
-        </w:rPr>
-        <w:t>.</w:t>
-      </w:r>
-      <w:r>
-        <w:rPr>
-          <w:rFonts w:ascii="Consolas" w:hAnsi="Consolas" w:cs="Consolas"/>
-          <w:color w:val="000000"/>
-          <w:sz w:val="19"/>
-          <w:szCs w:val="19"/>
-        </w:rPr>
-        <w:t>[</w:t>
-      </w:r>
-      <w:proofErr w:type="spellStart"/>
-      <w:r>
-        <w:rPr>
-          <w:rFonts w:ascii="Consolas" w:hAnsi="Consolas" w:cs="Consolas"/>
-          <w:color w:val="000000"/>
-          <w:sz w:val="19"/>
-          <w:szCs w:val="19"/>
-        </w:rPr>
-        <w:t>id</w:t>
-      </w:r>
-      <w:proofErr w:type="spellEnd"/>
-      <w:r>
-        <w:rPr>
-          <w:rFonts w:ascii="Consolas" w:hAnsi="Consolas" w:cs="Consolas"/>
-          <w:color w:val="000000"/>
-          <w:sz w:val="19"/>
-          <w:szCs w:val="19"/>
-        </w:rPr>
-        <w:t>]</w:t>
-      </w:r>
-    </w:p>
-    <w:p>
-      <w:pPr>
-        <w:autoSpaceDE w:val="0"/>
-        <w:autoSpaceDN w:val="0"/>
-        <w:adjustRightInd w:val="0"/>
-        <w:spacing w:after="0" w:line="240" w:lineRule="auto"/>
-        <w:rPr>
-          <w:rFonts w:ascii="Consolas" w:hAnsi="Consolas" w:cs="Consolas"/>
-          <w:color w:val="000000"/>
-          <w:sz w:val="19"/>
-          <w:szCs w:val="19"/>
-        </w:rPr>
-      </w:pPr>
-      <w:r>
-        <w:rPr>
-          <w:rFonts w:ascii="Consolas" w:hAnsi="Consolas" w:cs="Consolas"/>
-          <w:color w:val="000000"/>
-          <w:sz w:val="19"/>
-          <w:szCs w:val="19"/>
-        </w:rPr>
-        <w:tab/>
-      </w:r>
-      <w:r>
-        <w:rPr>
-          <w:rFonts w:ascii="Consolas" w:hAnsi="Consolas" w:cs="Consolas"/>
-          <w:color w:val="808080"/>
-          <w:sz w:val="19"/>
-          <w:szCs w:val="19"/>
-        </w:rPr>
-        <w:t>JOIN</w:t>
-      </w:r>
-      <w:r>
-        <w:rPr>
-          <w:rFonts w:ascii="Consolas" w:hAnsi="Consolas" w:cs="Consolas"/>
-          <w:color w:val="000000"/>
-          <w:sz w:val="19"/>
-          <w:szCs w:val="19"/>
-        </w:rPr>
-        <w:t xml:space="preserve"> [Кассовые чеки] t4 </w:t>
-      </w:r>
-      <w:r>
-        <w:rPr>
-          <w:rFonts w:ascii="Consolas" w:hAnsi="Consolas" w:cs="Consolas"/>
-          <w:color w:val="0000FF"/>
-          <w:sz w:val="19"/>
-          <w:szCs w:val="19"/>
-        </w:rPr>
-        <w:t>ON</w:t>
-      </w:r>
-      <w:r>
-        <w:rPr>
-          <w:rFonts w:ascii="Consolas" w:hAnsi="Consolas" w:cs="Consolas"/>
-          <w:color w:val="000000"/>
-          <w:sz w:val="19"/>
-          <w:szCs w:val="19"/>
-        </w:rPr>
-        <w:t xml:space="preserve"> t</w:t>
-      </w:r>
-      <w:proofErr w:type="gramStart"/>
-      <w:r>
-        <w:rPr>
-          <w:rFonts w:ascii="Consolas" w:hAnsi="Consolas" w:cs="Consolas"/>
-          <w:color w:val="000000"/>
-          <w:sz w:val="19"/>
-          <w:szCs w:val="19"/>
-        </w:rPr>
-        <w:t>1</w:t>
-      </w:r>
-      <w:r>
-        <w:rPr>
-          <w:rFonts w:ascii="Consolas" w:hAnsi="Consolas" w:cs="Consolas"/>
-          <w:color w:val="808080"/>
-          <w:sz w:val="19"/>
-          <w:szCs w:val="19"/>
-        </w:rPr>
-        <w:t>.</w:t>
-      </w:r>
-      <w:r>
-        <w:rPr>
-          <w:rFonts w:ascii="Consolas" w:hAnsi="Consolas" w:cs="Consolas"/>
-          <w:color w:val="000000"/>
-          <w:sz w:val="19"/>
-          <w:szCs w:val="19"/>
-        </w:rPr>
-        <w:t>[</w:t>
-      </w:r>
-      <w:proofErr w:type="spellStart"/>
-      <w:proofErr w:type="gramEnd"/>
-      <w:r>
-        <w:rPr>
-          <w:rFonts w:ascii="Consolas" w:hAnsi="Consolas" w:cs="Consolas"/>
-          <w:color w:val="000000"/>
-          <w:sz w:val="19"/>
-          <w:szCs w:val="19"/>
-        </w:rPr>
-        <w:t>id</w:t>
-      </w:r>
-      <w:proofErr w:type="spellEnd"/>
-      <w:r>
-        <w:rPr>
-          <w:rFonts w:ascii="Consolas" w:hAnsi="Consolas" w:cs="Consolas"/>
-          <w:color w:val="000000"/>
-          <w:sz w:val="19"/>
-          <w:szCs w:val="19"/>
-        </w:rPr>
-        <w:t xml:space="preserve"> чека] </w:t>
-      </w:r>
-      <w:r>
-        <w:rPr>
-          <w:rFonts w:ascii="Consolas" w:hAnsi="Consolas" w:cs="Consolas"/>
-          <w:color w:val="808080"/>
-          <w:sz w:val="19"/>
-          <w:szCs w:val="19"/>
-        </w:rPr>
-        <w:t>=</w:t>
-      </w:r>
-      <w:r>
-        <w:rPr>
-          <w:rFonts w:ascii="Consolas" w:hAnsi="Consolas" w:cs="Consolas"/>
-          <w:color w:val="000000"/>
-          <w:sz w:val="19"/>
-          <w:szCs w:val="19"/>
-        </w:rPr>
-        <w:t xml:space="preserve"> t4</w:t>
-      </w:r>
-      <w:r>
-        <w:rPr>
-          <w:rFonts w:ascii="Consolas" w:hAnsi="Consolas" w:cs="Consolas"/>
-          <w:color w:val="808080"/>
-          <w:sz w:val="19"/>
-          <w:szCs w:val="19"/>
-        </w:rPr>
-        <w:t>.</w:t>
-      </w:r>
-      <w:r>
-        <w:rPr>
-          <w:rFonts w:ascii="Consolas" w:hAnsi="Consolas" w:cs="Consolas"/>
-          <w:color w:val="000000"/>
-          <w:sz w:val="19"/>
-          <w:szCs w:val="19"/>
-        </w:rPr>
-        <w:t>[</w:t>
-      </w:r>
-      <w:proofErr w:type="spellStart"/>
-      <w:r>
-        <w:rPr>
-          <w:rFonts w:ascii="Consolas" w:hAnsi="Consolas" w:cs="Consolas"/>
-          <w:color w:val="000000"/>
-          <w:sz w:val="19"/>
-          <w:szCs w:val="19"/>
-        </w:rPr>
-        <w:t>id</w:t>
-      </w:r>
-      <w:proofErr w:type="spellEnd"/>
-      <w:r>
-        <w:rPr>
-          <w:rFonts w:ascii="Consolas" w:hAnsi="Consolas" w:cs="Consolas"/>
-          <w:color w:val="000000"/>
-          <w:sz w:val="19"/>
-          <w:szCs w:val="19"/>
-        </w:rPr>
-        <w:t>]</w:t>
-      </w:r>
-    </w:p>
-    <w:p>
-      <w:r>
-        <w:rPr>
-          <w:rFonts w:ascii="Consolas" w:hAnsi="Consolas" w:cs="Consolas"/>
-          <w:color w:val="000000"/>
-          <w:sz w:val="19"/>
-          <w:szCs w:val="19"/>
-        </w:rPr>
-        <w:tab/>
-      </w:r>
-      <w:r>
-        <w:rPr>
-          <w:rFonts w:ascii="Consolas" w:hAnsi="Consolas" w:cs="Consolas"/>
-          <w:color w:val="000000"/>
-          <w:sz w:val="19"/>
-          <w:szCs w:val="19"/>
-        </w:rPr>
-        <w:tab/>
-      </w:r>
-      <w:r>
-        <w:rPr>
-          <w:rFonts w:ascii="Consolas" w:hAnsi="Consolas" w:cs="Consolas"/>
-          <w:color w:val="0000FF"/>
-          <w:sz w:val="19"/>
-          <w:szCs w:val="19"/>
-        </w:rPr>
-        <w:t>WHERE</w:t>
-      </w:r>
-      <w:r>
-        <w:rPr>
-          <w:rFonts w:ascii="Consolas" w:hAnsi="Consolas" w:cs="Consolas"/>
-          <w:color w:val="000000"/>
-          <w:sz w:val="19"/>
-          <w:szCs w:val="19"/>
-        </w:rPr>
-        <w:t xml:space="preserve"> [Кассовые чеки</w:t>
-      </w:r>
-      <w:proofErr w:type="gramStart"/>
-      <w:r>
-        <w:rPr>
-          <w:rFonts w:ascii="Consolas" w:hAnsi="Consolas" w:cs="Consolas"/>
-          <w:color w:val="000000"/>
-          <w:sz w:val="19"/>
-          <w:szCs w:val="19"/>
-        </w:rPr>
-        <w:t>]</w:t>
-      </w:r>
-      <w:r>
-        <w:rPr>
-          <w:rFonts w:ascii="Consolas" w:hAnsi="Consolas" w:cs="Consolas"/>
-          <w:color w:val="808080"/>
-          <w:sz w:val="19"/>
-          <w:szCs w:val="19"/>
-        </w:rPr>
-        <w:t>.</w:t>
-      </w:r>
-      <w:r>
-        <w:rPr>
-          <w:rFonts w:ascii="Consolas" w:hAnsi="Consolas" w:cs="Consolas"/>
-          <w:color w:val="000000"/>
-          <w:sz w:val="19"/>
-          <w:szCs w:val="19"/>
-        </w:rPr>
-        <w:t>[</w:t>
-      </w:r>
-      <w:proofErr w:type="gramEnd"/>
-      <w:r>
-        <w:rPr>
-          <w:rFonts w:ascii="Consolas" w:hAnsi="Consolas" w:cs="Consolas"/>
-          <w:color w:val="000000"/>
-          <w:sz w:val="19"/>
-          <w:szCs w:val="19"/>
-        </w:rPr>
-        <w:t xml:space="preserve">Дата] </w:t>
-      </w:r>
-      <w:r>
-        <w:rPr>
-          <w:rFonts w:ascii="Consolas" w:hAnsi="Consolas" w:cs="Consolas"/>
-          <w:color w:val="808080"/>
-          <w:sz w:val="19"/>
-          <w:szCs w:val="19"/>
-        </w:rPr>
-        <w:t>=</w:t>
-      </w:r>
-      <w:r>
-        <w:rPr>
-          <w:rFonts w:ascii="Consolas" w:hAnsi="Consolas" w:cs="Consolas"/>
-          <w:color w:val="000000"/>
-          <w:sz w:val="19"/>
-          <w:szCs w:val="19"/>
-        </w:rPr>
-        <w:t xml:space="preserve"> </w:t>
-      </w:r>
-      <w:r>
-        <w:rPr>
-          <w:rFonts w:ascii="Consolas" w:hAnsi="Consolas" w:cs="Consolas"/>
-          <w:color w:val="FF0000"/>
-          <w:sz w:val="19"/>
-          <w:szCs w:val="19"/>
-        </w:rPr>
-        <w:t>'Суббота'</w:t>
-      </w:r>
     </w:p>
     <w:sectPr>
       <w:pgSz w:w="11906" w:h="16838"/>
